--- a/important_notes.docx
+++ b/important_notes.docx
@@ -49,18 +49,8 @@
           <w:bCs/>
           <w:lang w:val="en-DE"/>
         </w:rPr>
-        <w:t xml:space="preserve">Create </w:t>
-      </w:r>
-      <w:proofErr w:type="gramStart"/>
-      <w:r>
-        <w:rPr>
-          <w:b/>
-          <w:bCs/>
-          <w:lang w:val="en-DE"/>
-        </w:rPr>
-        <w:t>project</w:t>
-      </w:r>
-      <w:proofErr w:type="gramEnd"/>
+        <w:t>Create project</w:t>
+      </w:r>
     </w:p>
     <w:p>
       <w:pPr>
@@ -89,7 +79,7 @@
                     <pic:cNvPicPr/>
                   </pic:nvPicPr>
                   <pic:blipFill>
-                    <a:blip r:embed="rId5"/>
+                    <a:blip r:embed="rId7"/>
                     <a:stretch>
                       <a:fillRect/>
                     </a:stretch>
@@ -144,33 +134,11 @@
         </w:rPr>
         <w:t xml:space="preserve">cd &lt;project name&gt;, </w:t>
       </w:r>
-      <w:proofErr w:type="spellStart"/>
-      <w:r>
-        <w:rPr>
-          <w:lang w:val="en-DE"/>
-        </w:rPr>
-        <w:t>Npm</w:t>
-      </w:r>
-      <w:proofErr w:type="spellEnd"/>
-      <w:r>
-        <w:rPr>
-          <w:lang w:val="en-DE"/>
-        </w:rPr>
-        <w:t xml:space="preserve"> </w:t>
-      </w:r>
-      <w:proofErr w:type="gramStart"/>
-      <w:r>
-        <w:rPr>
-          <w:lang w:val="en-DE"/>
-        </w:rPr>
-        <w:t>start</w:t>
-      </w:r>
-      <w:proofErr w:type="gramEnd"/>
-      <w:r>
-        <w:rPr>
-          <w:lang w:val="en-DE"/>
-        </w:rPr>
-        <w:t xml:space="preserve"> </w:t>
+      <w:r>
+        <w:rPr>
+          <w:lang w:val="en-DE"/>
+        </w:rPr>
+        <w:t xml:space="preserve">Npm start </w:t>
       </w:r>
     </w:p>
     <w:p>
@@ -240,7 +208,7 @@
                     </pic:cNvPicPr>
                   </pic:nvPicPr>
                   <pic:blipFill>
-                    <a:blip r:embed="rId6" cstate="print">
+                    <a:blip r:embed="rId8" cstate="print">
                       <a:extLst>
                         <a:ext uri="{28A0092B-C50C-407E-A947-70E740481C1C}">
                           <a14:useLocalDpi xmlns:a14="http://schemas.microsoft.com/office/drawing/2010/main" val="0"/>
@@ -293,7 +261,7 @@
                     </pic:cNvPicPr>
                   </pic:nvPicPr>
                   <pic:blipFill>
-                    <a:blip r:embed="rId7" cstate="print">
+                    <a:blip r:embed="rId9" cstate="print">
                       <a:extLst>
                         <a:ext uri="{28A0092B-C50C-407E-A947-70E740481C1C}">
                           <a14:useLocalDpi xmlns:a14="http://schemas.microsoft.com/office/drawing/2010/main" val="0"/>
@@ -388,7 +356,7 @@
                     <pic:cNvPicPr/>
                   </pic:nvPicPr>
                   <pic:blipFill>
-                    <a:blip r:embed="rId8"/>
+                    <a:blip r:embed="rId10"/>
                     <a:stretch>
                       <a:fillRect/>
                     </a:stretch>
@@ -647,7 +615,7 @@
                     <pic:cNvPicPr/>
                   </pic:nvPicPr>
                   <pic:blipFill>
-                    <a:blip r:embed="rId9"/>
+                    <a:blip r:embed="rId11"/>
                     <a:stretch>
                       <a:fillRect/>
                     </a:stretch>
@@ -706,41 +674,15 @@
         <w:rPr>
           <w:lang w:val="en-DE"/>
         </w:rPr>
-        <w:t xml:space="preserve">A package that changes the name of the page to the name of the current </w:t>
-      </w:r>
-      <w:proofErr w:type="gramStart"/>
-      <w:r>
-        <w:rPr>
-          <w:lang w:val="en-DE"/>
-        </w:rPr>
-        <w:t>component(</w:t>
-      </w:r>
-      <w:proofErr w:type="gramEnd"/>
+        <w:t>A package that changes the name of the page to the name of the current component(</w:t>
+      </w:r>
       <w:r>
         <w:rPr>
           <w:rFonts w:hint="cs"/>
           <w:rtl/>
           <w:lang w:val="en-DE"/>
         </w:rPr>
-        <w:t xml:space="preserve">השם </w:t>
-      </w:r>
-      <w:proofErr w:type="spellStart"/>
-      <w:r>
-        <w:rPr>
-          <w:rFonts w:hint="cs"/>
-          <w:rtl/>
-          <w:lang w:val="en-DE"/>
-        </w:rPr>
-        <w:t>בלמעלה</w:t>
-      </w:r>
-      <w:proofErr w:type="spellEnd"/>
-      <w:r>
-        <w:rPr>
-          <w:rFonts w:hint="cs"/>
-          <w:rtl/>
-          <w:lang w:val="en-DE"/>
-        </w:rPr>
-        <w:t xml:space="preserve"> בלשונית של האינטרנט</w:t>
+        <w:t>השם בלמעלה בלשונית של האינטרנט</w:t>
       </w:r>
       <w:r>
         <w:rPr>
@@ -755,42 +697,12 @@
           <w:lang w:val="en-DE"/>
         </w:rPr>
       </w:pPr>
-      <w:proofErr w:type="spellStart"/>
-      <w:r>
-        <w:rPr>
-          <w:lang w:val="en-DE"/>
-        </w:rPr>
-        <w:t>Helmet.title</w:t>
-      </w:r>
-      <w:proofErr w:type="spellEnd"/>
-      <w:r>
-        <w:rPr>
-          <w:lang w:val="en-DE"/>
-        </w:rPr>
-        <w:t xml:space="preserve"> = </w:t>
-      </w:r>
-      <w:proofErr w:type="spellStart"/>
-      <w:r>
-        <w:rPr>
-          <w:lang w:val="en-DE"/>
-        </w:rPr>
-        <w:t>sth</w:t>
-      </w:r>
-      <w:proofErr w:type="spellEnd"/>
-      <w:r>
-        <w:rPr>
-          <w:lang w:val="en-DE"/>
-        </w:rPr>
-        <w:t xml:space="preserve"> </w:t>
-      </w:r>
-      <w:proofErr w:type="spellStart"/>
-      <w:r>
-        <w:rPr>
-          <w:lang w:val="en-DE"/>
-        </w:rPr>
-        <w:t>sth</w:t>
-      </w:r>
-      <w:proofErr w:type="spellEnd"/>
+      <w:r>
+        <w:rPr>
+          <w:lang w:val="en-DE"/>
+        </w:rPr>
+        <w:t>Helmet.title = sth sth</w:t>
+      </w:r>
     </w:p>
     <w:p>
       <w:pPr>
@@ -912,6 +824,180 @@
           <w:lang w:val="de-AT"/>
         </w:rPr>
         <w:t>Declaratig : defining the desired end state using syntactic sugar. React translates your input to valid browser code in the background.</w:t>
+      </w:r>
+    </w:p>
+    <w:p>
+      <w:pPr>
+        <w:pStyle w:val="Heading2"/>
+        <w:rPr>
+          <w:lang w:val="en-DE"/>
+        </w:rPr>
+      </w:pPr>
+      <w:r>
+        <w:rPr>
+          <w:lang w:val="en-DE"/>
+        </w:rPr>
+        <w:t>React functions</w:t>
+      </w:r>
+    </w:p>
+    <w:p>
+      <w:pPr>
+        <w:pStyle w:val="Heading3"/>
+        <w:rPr>
+          <w:lang w:val="en-DE"/>
+        </w:rPr>
+      </w:pPr>
+      <w:r>
+        <w:rPr>
+          <w:lang w:val="en-DE"/>
+        </w:rPr>
+        <w:t>Hooks</w:t>
+      </w:r>
+    </w:p>
+    <w:p>
+      <w:pPr>
+        <w:rPr>
+          <w:lang w:val="en-DE"/>
+        </w:rPr>
+      </w:pPr>
+      <w:r>
+        <w:rPr>
+          <w:lang w:val="en-DE"/>
+        </w:rPr>
+        <w:t xml:space="preserve">Set: </w:t>
+      </w:r>
+      <w:r>
+        <w:rPr>
+          <w:lang w:val="en-DE"/>
+        </w:rPr>
+        <w:t xml:space="preserve">renders a component </w:t>
+      </w:r>
+    </w:p>
+    <w:p>
+      <w:pPr>
+        <w:rPr>
+          <w:lang w:val="en-DE"/>
+        </w:rPr>
+      </w:pPr>
+      <w:r>
+        <w:rPr>
+          <w:lang w:val="en-DE"/>
+        </w:rPr>
+        <w:t>Case 1: change the value to sth new (if you update a value this syntax is wrong, for the right one see case 2.</w:t>
+      </w:r>
+    </w:p>
+    <w:p>
+      <w:pPr>
+        <w:rPr>
+          <w:lang w:val="en-DE"/>
+        </w:rPr>
+      </w:pPr>
+      <w:r>
+        <w:rPr>
+          <w:noProof/>
+        </w:rPr>
+        <w:drawing>
+          <wp:inline distT="0" distB="0" distL="0" distR="0" wp14:anchorId="68098EF5" wp14:editId="36708158">
+            <wp:extent cx="1804986" cy="509587"/>
+            <wp:effectExtent l="0" t="0" r="5080" b="5080"/>
+            <wp:docPr id="6" name="Picture 6"/>
+            <wp:cNvGraphicFramePr>
+              <a:graphicFrameLocks xmlns:a="http://schemas.openxmlformats.org/drawingml/2006/main" noChangeAspect="1"/>
+            </wp:cNvGraphicFramePr>
+            <a:graphic xmlns:a="http://schemas.openxmlformats.org/drawingml/2006/main">
+              <a:graphicData uri="http://schemas.openxmlformats.org/drawingml/2006/picture">
+                <pic:pic xmlns:pic="http://schemas.openxmlformats.org/drawingml/2006/picture">
+                  <pic:nvPicPr>
+                    <pic:cNvPr id="1" name=""/>
+                    <pic:cNvPicPr/>
+                  </pic:nvPicPr>
+                  <pic:blipFill>
+                    <a:blip r:embed="rId12"/>
+                    <a:stretch>
+                      <a:fillRect/>
+                    </a:stretch>
+                  </pic:blipFill>
+                  <pic:spPr>
+                    <a:xfrm>
+                      <a:off x="0" y="0"/>
+                      <a:ext cx="1821704" cy="514307"/>
+                    </a:xfrm>
+                    <a:prstGeom prst="rect">
+                      <a:avLst/>
+                    </a:prstGeom>
+                  </pic:spPr>
+                </pic:pic>
+              </a:graphicData>
+            </a:graphic>
+          </wp:inline>
+        </w:drawing>
+      </w:r>
+    </w:p>
+    <w:p>
+      <w:pPr>
+        <w:rPr>
+          <w:lang w:val="en-DE"/>
+        </w:rPr>
+      </w:pPr>
+      <w:r>
+        <w:rPr>
+          <w:lang w:val="en-DE"/>
+        </w:rPr>
+        <w:lastRenderedPageBreak/>
+        <w:t>Case 2: using the old value to get a new one: use prevCount.</w:t>
+      </w:r>
+      <w:r>
+        <w:rPr>
+          <w:lang w:val="en-DE"/>
+        </w:rPr>
+        <w:t xml:space="preserve"> OPTIONAL: add an anonymous function to wrap things up, like this console log.</w:t>
+      </w:r>
+    </w:p>
+    <w:p>
+      <w:pPr>
+        <w:rPr>
+          <w:lang w:val="en-DE"/>
+        </w:rPr>
+      </w:pPr>
+      <w:r>
+        <w:rPr>
+          <w:noProof/>
+        </w:rPr>
+        <w:drawing>
+          <wp:inline distT="0" distB="0" distL="0" distR="0" wp14:anchorId="045A83EF" wp14:editId="1942A846">
+            <wp:extent cx="2333625" cy="676413"/>
+            <wp:effectExtent l="0" t="0" r="0" b="9525"/>
+            <wp:docPr id="7" name="Picture 7"/>
+            <wp:cNvGraphicFramePr>
+              <a:graphicFrameLocks xmlns:a="http://schemas.openxmlformats.org/drawingml/2006/main" noChangeAspect="1"/>
+            </wp:cNvGraphicFramePr>
+            <a:graphic xmlns:a="http://schemas.openxmlformats.org/drawingml/2006/main">
+              <a:graphicData uri="http://schemas.openxmlformats.org/drawingml/2006/picture">
+                <pic:pic xmlns:pic="http://schemas.openxmlformats.org/drawingml/2006/picture">
+                  <pic:nvPicPr>
+                    <pic:cNvPr id="1" name=""/>
+                    <pic:cNvPicPr/>
+                  </pic:nvPicPr>
+                  <pic:blipFill>
+                    <a:blip r:embed="rId13"/>
+                    <a:stretch>
+                      <a:fillRect/>
+                    </a:stretch>
+                  </pic:blipFill>
+                  <pic:spPr>
+                    <a:xfrm>
+                      <a:off x="0" y="0"/>
+                      <a:ext cx="2338397" cy="677796"/>
+                    </a:xfrm>
+                    <a:prstGeom prst="rect">
+                      <a:avLst/>
+                    </a:prstGeom>
+                  </pic:spPr>
+                </pic:pic>
+              </a:graphicData>
+            </a:graphic>
+          </wp:inline>
+        </w:drawing>
       </w:r>
     </w:p>
     <w:p>
@@ -929,6 +1015,56 @@
     </w:sectPr>
   </w:body>
 </w:document>
+</file>
+
+<file path=word/endnotes.xml><?xml version="1.0" encoding="utf-8"?>
+<w:endnotes xmlns:wpc="http://schemas.microsoft.com/office/word/2010/wordprocessingCanvas" xmlns:cx="http://schemas.microsoft.com/office/drawing/2014/chartex" xmlns:cx1="http://schemas.microsoft.com/office/drawing/2015/9/8/chartex" xmlns:cx2="http://schemas.microsoft.com/office/drawing/2015/10/21/chartex" xmlns:cx3="http://schemas.microsoft.com/office/drawing/2016/5/9/chartex" xmlns:cx4="http://schemas.microsoft.com/office/drawing/2016/5/10/chartex" xmlns:cx5="http://schemas.microsoft.com/office/drawing/2016/5/11/chartex" xmlns:cx6="http://schemas.microsoft.com/office/drawing/2016/5/12/chartex" xmlns:cx7="http://schemas.microsoft.com/office/drawing/2016/5/13/chartex" xmlns:cx8="http://schemas.microsoft.com/office/drawing/2016/5/14/chartex" xmlns:mc="http://schemas.openxmlformats.org/markup-compatibility/2006" xmlns:aink="http://schemas.microsoft.com/office/drawing/2016/ink" xmlns:am3d="http://schemas.microsoft.com/office/drawing/2017/model3d" xmlns:o="urn:schemas-microsoft-com:office:office" xmlns:oel="http://schemas.microsoft.com/office/2019/extlst" xmlns:r="http://schemas.openxmlformats.org/officeDocument/2006/relationships" xmlns:m="http://schemas.openxmlformats.org/officeDocument/2006/math" xmlns:v="urn:schemas-microsoft-com:vml" xmlns:wp14="http://schemas.microsoft.com/office/word/2010/wordprocessingDrawing" xmlns:wp="http://schemas.openxmlformats.org/drawingml/2006/wordprocessingDrawing" xmlns:w10="urn:schemas-microsoft-com:office:word" xmlns:w="http://schemas.openxmlformats.org/wordprocessingml/2006/main" xmlns:w14="http://schemas.microsoft.com/office/word/2010/wordml" xmlns:w15="http://schemas.microsoft.com/office/word/2012/wordml" xmlns:w16cex="http://schemas.microsoft.com/office/word/2018/wordml/cex" xmlns:w16cid="http://schemas.microsoft.com/office/word/2016/wordml/cid" xmlns:w16="http://schemas.microsoft.com/office/word/2018/wordml" xmlns:w16sdtdh="http://schemas.microsoft.com/office/word/2020/wordml/sdtdatahash" xmlns:w16se="http://schemas.microsoft.com/office/word/2015/wordml/symex" xmlns:wpg="http://schemas.microsoft.com/office/word/2010/wordprocessingGroup" xmlns:wpi="http://schemas.microsoft.com/office/word/2010/wordprocessingInk" xmlns:wne="http://schemas.microsoft.com/office/word/2006/wordml" xmlns:wps="http://schemas.microsoft.com/office/word/2010/wordprocessingShape" mc:Ignorable="w14 w15 w16se w16cid w16 w16cex w16sdtdh wp14">
+  <w:endnote w:type="separator" w:id="-1">
+    <w:p>
+      <w:pPr>
+        <w:spacing w:after="0" w:line="240" w:lineRule="auto"/>
+      </w:pPr>
+      <w:r>
+        <w:separator/>
+      </w:r>
+    </w:p>
+  </w:endnote>
+  <w:endnote w:type="continuationSeparator" w:id="0">
+    <w:p>
+      <w:pPr>
+        <w:spacing w:after="0" w:line="240" w:lineRule="auto"/>
+      </w:pPr>
+      <w:r>
+        <w:continuationSeparator/>
+      </w:r>
+    </w:p>
+  </w:endnote>
+</w:endnotes>
+</file>
+
+<file path=word/footnotes.xml><?xml version="1.0" encoding="utf-8"?>
+<w:footnotes xmlns:wpc="http://schemas.microsoft.com/office/word/2010/wordprocessingCanvas" xmlns:cx="http://schemas.microsoft.com/office/drawing/2014/chartex" xmlns:cx1="http://schemas.microsoft.com/office/drawing/2015/9/8/chartex" xmlns:cx2="http://schemas.microsoft.com/office/drawing/2015/10/21/chartex" xmlns:cx3="http://schemas.microsoft.com/office/drawing/2016/5/9/chartex" xmlns:cx4="http://schemas.microsoft.com/office/drawing/2016/5/10/chartex" xmlns:cx5="http://schemas.microsoft.com/office/drawing/2016/5/11/chartex" xmlns:cx6="http://schemas.microsoft.com/office/drawing/2016/5/12/chartex" xmlns:cx7="http://schemas.microsoft.com/office/drawing/2016/5/13/chartex" xmlns:cx8="http://schemas.microsoft.com/office/drawing/2016/5/14/chartex" xmlns:mc="http://schemas.openxmlformats.org/markup-compatibility/2006" xmlns:aink="http://schemas.microsoft.com/office/drawing/2016/ink" xmlns:am3d="http://schemas.microsoft.com/office/drawing/2017/model3d" xmlns:o="urn:schemas-microsoft-com:office:office" xmlns:oel="http://schemas.microsoft.com/office/2019/extlst" xmlns:r="http://schemas.openxmlformats.org/officeDocument/2006/relationships" xmlns:m="http://schemas.openxmlformats.org/officeDocument/2006/math" xmlns:v="urn:schemas-microsoft-com:vml" xmlns:wp14="http://schemas.microsoft.com/office/word/2010/wordprocessingDrawing" xmlns:wp="http://schemas.openxmlformats.org/drawingml/2006/wordprocessingDrawing" xmlns:w10="urn:schemas-microsoft-com:office:word" xmlns:w="http://schemas.openxmlformats.org/wordprocessingml/2006/main" xmlns:w14="http://schemas.microsoft.com/office/word/2010/wordml" xmlns:w15="http://schemas.microsoft.com/office/word/2012/wordml" xmlns:w16cex="http://schemas.microsoft.com/office/word/2018/wordml/cex" xmlns:w16cid="http://schemas.microsoft.com/office/word/2016/wordml/cid" xmlns:w16="http://schemas.microsoft.com/office/word/2018/wordml" xmlns:w16sdtdh="http://schemas.microsoft.com/office/word/2020/wordml/sdtdatahash" xmlns:w16se="http://schemas.microsoft.com/office/word/2015/wordml/symex" xmlns:wpg="http://schemas.microsoft.com/office/word/2010/wordprocessingGroup" xmlns:wpi="http://schemas.microsoft.com/office/word/2010/wordprocessingInk" xmlns:wne="http://schemas.microsoft.com/office/word/2006/wordml" xmlns:wps="http://schemas.microsoft.com/office/word/2010/wordprocessingShape" mc:Ignorable="w14 w15 w16se w16cid w16 w16cex w16sdtdh wp14">
+  <w:footnote w:type="separator" w:id="-1">
+    <w:p>
+      <w:pPr>
+        <w:spacing w:after="0" w:line="240" w:lineRule="auto"/>
+      </w:pPr>
+      <w:r>
+        <w:separator/>
+      </w:r>
+    </w:p>
+  </w:footnote>
+  <w:footnote w:type="continuationSeparator" w:id="0">
+    <w:p>
+      <w:pPr>
+        <w:spacing w:after="0" w:line="240" w:lineRule="auto"/>
+      </w:pPr>
+      <w:r>
+        <w:continuationSeparator/>
+      </w:r>
+    </w:p>
+  </w:footnote>
+</w:footnotes>
 </file>
 
 <file path=word/numbering.xml><?xml version="1.0" encoding="utf-8"?>
@@ -1600,6 +1736,56 @@
       <w:contextualSpacing/>
     </w:pPr>
   </w:style>
+  <w:style w:type="paragraph" w:styleId="Header">
+    <w:name w:val="header"/>
+    <w:basedOn w:val="Normal"/>
+    <w:link w:val="HeaderChar"/>
+    <w:uiPriority w:val="99"/>
+    <w:unhideWhenUsed/>
+    <w:rsid w:val="00147227"/>
+    <w:pPr>
+      <w:tabs>
+        <w:tab w:val="center" w:pos="4680"/>
+        <w:tab w:val="right" w:pos="9360"/>
+      </w:tabs>
+      <w:spacing w:after="0" w:line="240" w:lineRule="auto"/>
+    </w:pPr>
+  </w:style>
+  <w:style w:type="character" w:customStyle="1" w:styleId="HeaderChar">
+    <w:name w:val="Header Char"/>
+    <w:basedOn w:val="DefaultParagraphFont"/>
+    <w:link w:val="Header"/>
+    <w:uiPriority w:val="99"/>
+    <w:rsid w:val="00147227"/>
+    <w:rPr>
+      <w:lang w:val="de-DE"/>
+    </w:rPr>
+  </w:style>
+  <w:style w:type="paragraph" w:styleId="Footer">
+    <w:name w:val="footer"/>
+    <w:basedOn w:val="Normal"/>
+    <w:link w:val="FooterChar"/>
+    <w:uiPriority w:val="99"/>
+    <w:unhideWhenUsed/>
+    <w:rsid w:val="00147227"/>
+    <w:pPr>
+      <w:tabs>
+        <w:tab w:val="center" w:pos="4680"/>
+        <w:tab w:val="right" w:pos="9360"/>
+      </w:tabs>
+      <w:spacing w:after="0" w:line="240" w:lineRule="auto"/>
+    </w:pPr>
+  </w:style>
+  <w:style w:type="character" w:customStyle="1" w:styleId="FooterChar">
+    <w:name w:val="Footer Char"/>
+    <w:basedOn w:val="DefaultParagraphFont"/>
+    <w:link w:val="Footer"/>
+    <w:uiPriority w:val="99"/>
+    <w:rsid w:val="00147227"/>
+    <w:rPr>
+      <w:lang w:val="de-DE"/>
+    </w:rPr>
+  </w:style>
 </w:styles>
 </file>
 

--- a/important_notes.docx
+++ b/important_notes.docx
@@ -134,11 +134,19 @@
         </w:rPr>
         <w:t xml:space="preserve">cd &lt;project name&gt;, </w:t>
       </w:r>
-      <w:r>
-        <w:rPr>
-          <w:lang w:val="en-DE"/>
-        </w:rPr>
-        <w:t xml:space="preserve">Npm start </w:t>
+      <w:proofErr w:type="spellStart"/>
+      <w:r>
+        <w:rPr>
+          <w:lang w:val="en-DE"/>
+        </w:rPr>
+        <w:t>Npm</w:t>
+      </w:r>
+      <w:proofErr w:type="spellEnd"/>
+      <w:r>
+        <w:rPr>
+          <w:lang w:val="en-DE"/>
+        </w:rPr>
+        <w:t xml:space="preserve"> start </w:t>
       </w:r>
     </w:p>
     <w:p>
@@ -682,7 +690,25 @@
           <w:rtl/>
           <w:lang w:val="en-DE"/>
         </w:rPr>
-        <w:t>השם בלמעלה בלשונית של האינטרנט</w:t>
+        <w:t xml:space="preserve">השם </w:t>
+      </w:r>
+      <w:proofErr w:type="spellStart"/>
+      <w:r>
+        <w:rPr>
+          <w:rFonts w:hint="cs"/>
+          <w:rtl/>
+          <w:lang w:val="en-DE"/>
+        </w:rPr>
+        <w:t>בלמעלה</w:t>
+      </w:r>
+      <w:proofErr w:type="spellEnd"/>
+      <w:r>
+        <w:rPr>
+          <w:rFonts w:hint="cs"/>
+          <w:rtl/>
+          <w:lang w:val="en-DE"/>
+        </w:rPr>
+        <w:t xml:space="preserve"> בלשונית של האינטרנט</w:t>
       </w:r>
       <w:r>
         <w:rPr>
@@ -697,12 +723,42 @@
           <w:lang w:val="en-DE"/>
         </w:rPr>
       </w:pPr>
-      <w:r>
-        <w:rPr>
-          <w:lang w:val="en-DE"/>
-        </w:rPr>
-        <w:t>Helmet.title = sth sth</w:t>
-      </w:r>
+      <w:proofErr w:type="spellStart"/>
+      <w:r>
+        <w:rPr>
+          <w:lang w:val="en-DE"/>
+        </w:rPr>
+        <w:t>Helmet.title</w:t>
+      </w:r>
+      <w:proofErr w:type="spellEnd"/>
+      <w:r>
+        <w:rPr>
+          <w:lang w:val="en-DE"/>
+        </w:rPr>
+        <w:t xml:space="preserve"> = </w:t>
+      </w:r>
+      <w:proofErr w:type="spellStart"/>
+      <w:r>
+        <w:rPr>
+          <w:lang w:val="en-DE"/>
+        </w:rPr>
+        <w:t>sth</w:t>
+      </w:r>
+      <w:proofErr w:type="spellEnd"/>
+      <w:r>
+        <w:rPr>
+          <w:lang w:val="en-DE"/>
+        </w:rPr>
+        <w:t xml:space="preserve"> </w:t>
+      </w:r>
+      <w:proofErr w:type="spellStart"/>
+      <w:r>
+        <w:rPr>
+          <w:lang w:val="en-DE"/>
+        </w:rPr>
+        <w:t>sth</w:t>
+      </w:r>
+      <w:proofErr w:type="spellEnd"/>
     </w:p>
     <w:p>
       <w:pPr>
@@ -883,7 +939,21 @@
         <w:rPr>
           <w:lang w:val="en-DE"/>
         </w:rPr>
-        <w:t>Case 1: change the value to sth new (if you update a value this syntax is wrong, for the right one see case 2.</w:t>
+        <w:t xml:space="preserve">Case 1: change the value to </w:t>
+      </w:r>
+      <w:proofErr w:type="spellStart"/>
+      <w:r>
+        <w:rPr>
+          <w:lang w:val="en-DE"/>
+        </w:rPr>
+        <w:t>sth</w:t>
+      </w:r>
+      <w:proofErr w:type="spellEnd"/>
+      <w:r>
+        <w:rPr>
+          <w:lang w:val="en-DE"/>
+        </w:rPr>
+        <w:t xml:space="preserve"> new (if you update a value this syntax is wrong, for the right one see case 2.</w:t>
       </w:r>
     </w:p>
     <w:p>
@@ -944,13 +1014,27 @@
           <w:lang w:val="en-DE"/>
         </w:rPr>
         <w:lastRenderedPageBreak/>
-        <w:t>Case 2: using the old value to get a new one: use prevCount.</w:t>
-      </w:r>
-      <w:r>
-        <w:rPr>
-          <w:lang w:val="en-DE"/>
-        </w:rPr>
-        <w:t xml:space="preserve"> OPTIONAL: add an anonymous function to wrap things up, like this console log.</w:t>
+        <w:t xml:space="preserve">Case 2: using the old value to get a new one: use </w:t>
+      </w:r>
+      <w:proofErr w:type="spellStart"/>
+      <w:r>
+        <w:rPr>
+          <w:lang w:val="en-DE"/>
+        </w:rPr>
+        <w:t>prevCount</w:t>
+      </w:r>
+      <w:proofErr w:type="spellEnd"/>
+      <w:r>
+        <w:rPr>
+          <w:lang w:val="en-DE"/>
+        </w:rPr>
+        <w:t>.</w:t>
+      </w:r>
+      <w:r>
+        <w:rPr>
+          <w:lang w:val="en-DE"/>
+        </w:rPr>
+        <w:t xml:space="preserve"> </w:t>
       </w:r>
     </w:p>
     <w:p>
@@ -964,10 +1048,10 @@
           <w:noProof/>
         </w:rPr>
         <w:drawing>
-          <wp:inline distT="0" distB="0" distL="0" distR="0" wp14:anchorId="045A83EF" wp14:editId="1942A846">
-            <wp:extent cx="2333625" cy="676413"/>
-            <wp:effectExtent l="0" t="0" r="0" b="9525"/>
-            <wp:docPr id="7" name="Picture 7"/>
+          <wp:inline distT="0" distB="0" distL="0" distR="0" wp14:anchorId="3754F6E9" wp14:editId="0EF13333">
+            <wp:extent cx="2186354" cy="451411"/>
+            <wp:effectExtent l="0" t="0" r="4445" b="6350"/>
+            <wp:docPr id="9" name="Picture 9"/>
             <wp:cNvGraphicFramePr>
               <a:graphicFrameLocks xmlns:a="http://schemas.openxmlformats.org/drawingml/2006/main" noChangeAspect="1"/>
             </wp:cNvGraphicFramePr>
@@ -987,7 +1071,7 @@
                   <pic:spPr>
                     <a:xfrm>
                       <a:off x="0" y="0"/>
-                      <a:ext cx="2338397" cy="677796"/>
+                      <a:ext cx="2215315" cy="457390"/>
                     </a:xfrm>
                     <a:prstGeom prst="rect">
                       <a:avLst/>
@@ -1003,9 +1087,55 @@
     <w:p>
       <w:pPr>
         <w:rPr>
-          <w:lang w:val="de-AT"/>
-        </w:rPr>
-      </w:pPr>
+          <w:lang w:val="en-DE"/>
+        </w:rPr>
+      </w:pPr>
+      <w:r>
+        <w:rPr>
+          <w:lang w:val="en-DE"/>
+        </w:rPr>
+        <w:t xml:space="preserve">Case 3: render only in the first run: </w:t>
+      </w:r>
+      <w:r>
+        <w:rPr>
+          <w:noProof/>
+        </w:rPr>
+        <w:drawing>
+          <wp:inline distT="0" distB="0" distL="0" distR="0" wp14:anchorId="547245AC" wp14:editId="5DCCD6F2">
+            <wp:extent cx="4507523" cy="1456896"/>
+            <wp:effectExtent l="0" t="0" r="7620" b="0"/>
+            <wp:docPr id="8" name="Picture 8"/>
+            <wp:cNvGraphicFramePr>
+              <a:graphicFrameLocks xmlns:a="http://schemas.openxmlformats.org/drawingml/2006/main" noChangeAspect="1"/>
+            </wp:cNvGraphicFramePr>
+            <a:graphic xmlns:a="http://schemas.openxmlformats.org/drawingml/2006/main">
+              <a:graphicData uri="http://schemas.openxmlformats.org/drawingml/2006/picture">
+                <pic:pic xmlns:pic="http://schemas.openxmlformats.org/drawingml/2006/picture">
+                  <pic:nvPicPr>
+                    <pic:cNvPr id="1" name=""/>
+                    <pic:cNvPicPr/>
+                  </pic:nvPicPr>
+                  <pic:blipFill>
+                    <a:blip r:embed="rId14"/>
+                    <a:stretch>
+                      <a:fillRect/>
+                    </a:stretch>
+                  </pic:blipFill>
+                  <pic:spPr>
+                    <a:xfrm>
+                      <a:off x="0" y="0"/>
+                      <a:ext cx="4517218" cy="1460029"/>
+                    </a:xfrm>
+                    <a:prstGeom prst="rect">
+                      <a:avLst/>
+                    </a:prstGeom>
+                  </pic:spPr>
+                </pic:pic>
+              </a:graphicData>
+            </a:graphic>
+          </wp:inline>
+        </w:drawing>
+      </w:r>
     </w:p>
     <w:sectPr>
       <w:pgSz w:w="12240" w:h="15840"/>

--- a/important_notes.docx
+++ b/important_notes.docx
@@ -64,9 +64,9 @@
           <w:noProof/>
         </w:rPr>
         <w:drawing>
-          <wp:inline distT="0" distB="0" distL="0" distR="0" wp14:anchorId="6605A500" wp14:editId="0197E7C4">
-            <wp:extent cx="4400550" cy="638175"/>
-            <wp:effectExtent l="0" t="0" r="0" b="9525"/>
+          <wp:inline distT="0" distB="0" distL="0" distR="0" wp14:anchorId="6605A500" wp14:editId="748AFF62">
+            <wp:extent cx="3048000" cy="442026"/>
+            <wp:effectExtent l="0" t="0" r="0" b="0"/>
             <wp:docPr id="1" name="Picture 1"/>
             <wp:cNvGraphicFramePr>
               <a:graphicFrameLocks xmlns:a="http://schemas.openxmlformats.org/drawingml/2006/main" noChangeAspect="1"/>
@@ -87,7 +87,7 @@
                   <pic:spPr>
                     <a:xfrm>
                       <a:off x="0" y="0"/>
-                      <a:ext cx="4400550" cy="638175"/>
+                      <a:ext cx="3073641" cy="445745"/>
                     </a:xfrm>
                     <a:prstGeom prst="rect">
                       <a:avLst/>
@@ -134,19 +134,11 @@
         </w:rPr>
         <w:t xml:space="preserve">cd &lt;project name&gt;, </w:t>
       </w:r>
-      <w:proofErr w:type="spellStart"/>
-      <w:r>
-        <w:rPr>
-          <w:lang w:val="en-DE"/>
-        </w:rPr>
-        <w:t>Npm</w:t>
-      </w:r>
-      <w:proofErr w:type="spellEnd"/>
-      <w:r>
-        <w:rPr>
-          <w:lang w:val="en-DE"/>
-        </w:rPr>
-        <w:t xml:space="preserve"> start </w:t>
+      <w:r>
+        <w:rPr>
+          <w:lang w:val="en-DE"/>
+        </w:rPr>
+        <w:t xml:space="preserve">Npm start </w:t>
       </w:r>
     </w:p>
     <w:p>
@@ -533,7 +525,6 @@
         <w:pStyle w:val="Heading3"/>
       </w:pPr>
       <w:r>
-        <w:lastRenderedPageBreak/>
         <w:t xml:space="preserve">Project structure </w:t>
       </w:r>
     </w:p>
@@ -567,6 +558,7 @@
         <w:rPr>
           <w:lang w:val="de-AT"/>
         </w:rPr>
+        <w:lastRenderedPageBreak/>
         <w:t xml:space="preserve">export default app </w:t>
       </w:r>
     </w:p>
@@ -690,25 +682,7 @@
           <w:rtl/>
           <w:lang w:val="en-DE"/>
         </w:rPr>
-        <w:t xml:space="preserve">השם </w:t>
-      </w:r>
-      <w:proofErr w:type="spellStart"/>
-      <w:r>
-        <w:rPr>
-          <w:rFonts w:hint="cs"/>
-          <w:rtl/>
-          <w:lang w:val="en-DE"/>
-        </w:rPr>
-        <w:t>בלמעלה</w:t>
-      </w:r>
-      <w:proofErr w:type="spellEnd"/>
-      <w:r>
-        <w:rPr>
-          <w:rFonts w:hint="cs"/>
-          <w:rtl/>
-          <w:lang w:val="en-DE"/>
-        </w:rPr>
-        <w:t xml:space="preserve"> בלשונית של האינטרנט</w:t>
+        <w:t>השם בלמעלה בלשונית של האינטרנט</w:t>
       </w:r>
       <w:r>
         <w:rPr>
@@ -723,42 +697,12 @@
           <w:lang w:val="en-DE"/>
         </w:rPr>
       </w:pPr>
-      <w:proofErr w:type="spellStart"/>
-      <w:r>
-        <w:rPr>
-          <w:lang w:val="en-DE"/>
-        </w:rPr>
-        <w:t>Helmet.title</w:t>
-      </w:r>
-      <w:proofErr w:type="spellEnd"/>
-      <w:r>
-        <w:rPr>
-          <w:lang w:val="en-DE"/>
-        </w:rPr>
-        <w:t xml:space="preserve"> = </w:t>
-      </w:r>
-      <w:proofErr w:type="spellStart"/>
-      <w:r>
-        <w:rPr>
-          <w:lang w:val="en-DE"/>
-        </w:rPr>
-        <w:t>sth</w:t>
-      </w:r>
-      <w:proofErr w:type="spellEnd"/>
-      <w:r>
-        <w:rPr>
-          <w:lang w:val="en-DE"/>
-        </w:rPr>
-        <w:t xml:space="preserve"> </w:t>
-      </w:r>
-      <w:proofErr w:type="spellStart"/>
-      <w:r>
-        <w:rPr>
-          <w:lang w:val="en-DE"/>
-        </w:rPr>
-        <w:t>sth</w:t>
-      </w:r>
-      <w:proofErr w:type="spellEnd"/>
+      <w:r>
+        <w:rPr>
+          <w:lang w:val="en-DE"/>
+        </w:rPr>
+        <w:t>Helmet.title = sth sth</w:t>
+      </w:r>
     </w:p>
     <w:p>
       <w:pPr>
@@ -939,21 +883,7 @@
         <w:rPr>
           <w:lang w:val="en-DE"/>
         </w:rPr>
-        <w:t xml:space="preserve">Case 1: change the value to </w:t>
-      </w:r>
-      <w:proofErr w:type="spellStart"/>
-      <w:r>
-        <w:rPr>
-          <w:lang w:val="en-DE"/>
-        </w:rPr>
-        <w:t>sth</w:t>
-      </w:r>
-      <w:proofErr w:type="spellEnd"/>
-      <w:r>
-        <w:rPr>
-          <w:lang w:val="en-DE"/>
-        </w:rPr>
-        <w:t xml:space="preserve"> new (if you update a value this syntax is wrong, for the right one see case 2.</w:t>
+        <w:t>Case 1: change the value to sth new (if you update a value this syntax is wrong, for the right one see case 2.</w:t>
       </w:r>
     </w:p>
     <w:p>
@@ -1013,40 +943,26 @@
         <w:rPr>
           <w:lang w:val="en-DE"/>
         </w:rPr>
+        <w:t>Case 2: using the old value to get a new one: use prevCount.</w:t>
+      </w:r>
+      <w:r>
+        <w:rPr>
+          <w:lang w:val="en-DE"/>
+        </w:rPr>
+        <w:t xml:space="preserve"> </w:t>
+      </w:r>
+    </w:p>
+    <w:p>
+      <w:pPr>
+        <w:rPr>
+          <w:lang w:val="en-DE"/>
+        </w:rPr>
+      </w:pPr>
+      <w:r>
+        <w:rPr>
+          <w:noProof/>
+        </w:rPr>
         <w:lastRenderedPageBreak/>
-        <w:t xml:space="preserve">Case 2: using the old value to get a new one: use </w:t>
-      </w:r>
-      <w:proofErr w:type="spellStart"/>
-      <w:r>
-        <w:rPr>
-          <w:lang w:val="en-DE"/>
-        </w:rPr>
-        <w:t>prevCount</w:t>
-      </w:r>
-      <w:proofErr w:type="spellEnd"/>
-      <w:r>
-        <w:rPr>
-          <w:lang w:val="en-DE"/>
-        </w:rPr>
-        <w:t>.</w:t>
-      </w:r>
-      <w:r>
-        <w:rPr>
-          <w:lang w:val="en-DE"/>
-        </w:rPr>
-        <w:t xml:space="preserve"> </w:t>
-      </w:r>
-    </w:p>
-    <w:p>
-      <w:pPr>
-        <w:rPr>
-          <w:lang w:val="en-DE"/>
-        </w:rPr>
-      </w:pPr>
-      <w:r>
-        <w:rPr>
-          <w:noProof/>
-        </w:rPr>
         <w:drawing>
           <wp:inline distT="0" distB="0" distL="0" distR="0" wp14:anchorId="3754F6E9" wp14:editId="0EF13333">
             <wp:extent cx="2186354" cy="451411"/>
@@ -1087,7 +1003,7 @@
     <w:p>
       <w:pPr>
         <w:rPr>
-          <w:lang w:val="en-DE"/>
+          <w:noProof/>
         </w:rPr>
       </w:pPr>
       <w:r>
@@ -1136,6 +1052,275 @@
           </wp:inline>
         </w:drawing>
       </w:r>
+    </w:p>
+    <w:p>
+      <w:pPr>
+        <w:pStyle w:val="Heading2"/>
+        <w:rPr>
+          <w:lang w:val="de-AT"/>
+        </w:rPr>
+      </w:pPr>
+      <w:r>
+        <w:rPr>
+          <w:lang w:val="de-AT"/>
+        </w:rPr>
+        <w:t>Useful stuff</w:t>
+      </w:r>
+    </w:p>
+    <w:p>
+      <w:pPr>
+        <w:pStyle w:val="Heading3"/>
+        <w:rPr>
+          <w:lang w:val="de-AT"/>
+        </w:rPr>
+      </w:pPr>
+      <w:r>
+        <w:rPr>
+          <w:lang w:val="de-AT"/>
+        </w:rPr>
+        <w:t>Form</w:t>
+      </w:r>
+      <w:r>
+        <w:rPr>
+          <w:lang w:val="de-AT"/>
+        </w:rPr>
+        <w:t xml:space="preserve"> – controlled</w:t>
+      </w:r>
+      <w:r>
+        <w:rPr>
+          <w:rFonts w:hint="cs"/>
+          <w:rtl/>
+          <w:lang w:val="de-AT"/>
+        </w:rPr>
+        <w:t xml:space="preserve"> </w:t>
+      </w:r>
+      <w:r>
+        <w:rPr>
+          <w:lang w:val="de-AT"/>
+        </w:rPr>
+        <w:t>(controlled component)</w:t>
+      </w:r>
+    </w:p>
+    <w:p>
+      <w:pPr>
+        <w:rPr>
+          <w:lang w:val="de-AT"/>
+        </w:rPr>
+      </w:pPr>
+      <w:r>
+        <w:rPr>
+          <w:lang w:val="de-AT"/>
+        </w:rPr>
+        <w:t>Dynamically getting every input, without setting  a usestate per each input of the form.</w:t>
+      </w:r>
+    </w:p>
+    <w:p>
+      <w:pPr>
+        <w:rPr>
+          <w:lang w:val="de-AT"/>
+        </w:rPr>
+      </w:pPr>
+      <w:r>
+        <w:rPr>
+          <w:noProof/>
+        </w:rPr>
+        <w:drawing>
+          <wp:inline distT="0" distB="0" distL="0" distR="0" wp14:anchorId="6B86E3FD" wp14:editId="29811B3D">
+            <wp:extent cx="2273591" cy="1924050"/>
+            <wp:effectExtent l="0" t="0" r="0" b="0"/>
+            <wp:docPr id="7" name="Picture 7"/>
+            <wp:cNvGraphicFramePr>
+              <a:graphicFrameLocks xmlns:a="http://schemas.openxmlformats.org/drawingml/2006/main" noChangeAspect="1"/>
+            </wp:cNvGraphicFramePr>
+            <a:graphic xmlns:a="http://schemas.openxmlformats.org/drawingml/2006/main">
+              <a:graphicData uri="http://schemas.openxmlformats.org/drawingml/2006/picture">
+                <pic:pic xmlns:pic="http://schemas.openxmlformats.org/drawingml/2006/picture">
+                  <pic:nvPicPr>
+                    <pic:cNvPr id="1" name=""/>
+                    <pic:cNvPicPr/>
+                  </pic:nvPicPr>
+                  <pic:blipFill>
+                    <a:blip r:embed="rId15"/>
+                    <a:stretch>
+                      <a:fillRect/>
+                    </a:stretch>
+                  </pic:blipFill>
+                  <pic:spPr>
+                    <a:xfrm>
+                      <a:off x="0" y="0"/>
+                      <a:ext cx="2293258" cy="1940693"/>
+                    </a:xfrm>
+                    <a:prstGeom prst="rect">
+                      <a:avLst/>
+                    </a:prstGeom>
+                  </pic:spPr>
+                </pic:pic>
+              </a:graphicData>
+            </a:graphic>
+          </wp:inline>
+        </w:drawing>
+      </w:r>
+      <w:r>
+        <w:rPr>
+          <w:noProof/>
+        </w:rPr>
+        <w:drawing>
+          <wp:inline distT="0" distB="0" distL="0" distR="0" wp14:anchorId="17305733" wp14:editId="348DF254">
+            <wp:extent cx="1726239" cy="1209675"/>
+            <wp:effectExtent l="0" t="0" r="7620" b="0"/>
+            <wp:docPr id="22" name="Picture 22"/>
+            <wp:cNvGraphicFramePr>
+              <a:graphicFrameLocks xmlns:a="http://schemas.openxmlformats.org/drawingml/2006/main" noChangeAspect="1"/>
+            </wp:cNvGraphicFramePr>
+            <a:graphic xmlns:a="http://schemas.openxmlformats.org/drawingml/2006/main">
+              <a:graphicData uri="http://schemas.openxmlformats.org/drawingml/2006/picture">
+                <pic:pic xmlns:pic="http://schemas.openxmlformats.org/drawingml/2006/picture">
+                  <pic:nvPicPr>
+                    <pic:cNvPr id="1" name=""/>
+                    <pic:cNvPicPr/>
+                  </pic:nvPicPr>
+                  <pic:blipFill>
+                    <a:blip r:embed="rId16"/>
+                    <a:stretch>
+                      <a:fillRect/>
+                    </a:stretch>
+                  </pic:blipFill>
+                  <pic:spPr>
+                    <a:xfrm>
+                      <a:off x="0" y="0"/>
+                      <a:ext cx="1732673" cy="1214184"/>
+                    </a:xfrm>
+                    <a:prstGeom prst="rect">
+                      <a:avLst/>
+                    </a:prstGeom>
+                  </pic:spPr>
+                </pic:pic>
+              </a:graphicData>
+            </a:graphic>
+          </wp:inline>
+        </w:drawing>
+      </w:r>
+    </w:p>
+    <w:p>
+      <w:pPr>
+        <w:rPr>
+          <w:lang w:val="de-AT"/>
+        </w:rPr>
+      </w:pPr>
+      <w:r>
+        <w:rPr>
+          <w:lang w:val="de-AT"/>
+        </w:rPr>
+        <w:t>Using the squared brackets here to updated the value of the chosen key. name can be different every time here.</w:t>
+      </w:r>
+    </w:p>
+    <w:p>
+      <w:pPr>
+        <w:pStyle w:val="Heading3"/>
+        <w:rPr>
+          <w:lang w:val="de-AT"/>
+        </w:rPr>
+      </w:pPr>
+      <w:r>
+        <w:rPr>
+          <w:lang w:val="de-AT"/>
+        </w:rPr>
+        <w:t>Form – uncontrolled</w:t>
+      </w:r>
+      <w:r>
+        <w:rPr>
+          <w:lang w:val="de-AT"/>
+        </w:rPr>
+        <w:t xml:space="preserve"> (uncontrolled component)</w:t>
+      </w:r>
+    </w:p>
+    <w:p>
+      <w:pPr>
+        <w:rPr>
+          <w:lang w:val="de-AT"/>
+        </w:rPr>
+      </w:pPr>
+      <w:r>
+        <w:rPr>
+          <w:lang w:val="de-AT"/>
+        </w:rPr>
+        <w:t>Meaning of uncrontolled – the internal state (the value) is not controlled by react. There’s a direct manipulation of the DOM, and the virtual DOM and then rendering.</w:t>
+      </w:r>
+    </w:p>
+    <w:p>
+      <w:pPr>
+        <w:rPr>
+          <w:lang w:val="de-AT"/>
+        </w:rPr>
+      </w:pPr>
+      <w:r>
+        <w:rPr>
+          <w:lang w:val="de-AT"/>
+        </w:rPr>
+        <w:t>Use ref does not render the component.</w:t>
+      </w:r>
+    </w:p>
+    <w:p>
+      <w:pPr>
+        <w:rPr>
+          <w:rtl/>
+          <w:lang w:val="de-AT"/>
+        </w:rPr>
+      </w:pPr>
+      <w:r>
+        <w:rPr>
+          <w:noProof/>
+        </w:rPr>
+        <w:lastRenderedPageBreak/>
+        <w:t xml:space="preserve"> </w:t>
+      </w:r>
+      <w:r>
+        <w:rPr>
+          <w:noProof/>
+        </w:rPr>
+        <w:drawing>
+          <wp:inline distT="0" distB="0" distL="0" distR="0" wp14:anchorId="575BCE1E" wp14:editId="55D546D4">
+            <wp:extent cx="2067774" cy="1800225"/>
+            <wp:effectExtent l="0" t="0" r="8890" b="0"/>
+            <wp:docPr id="10" name="Picture 10" descr="Text&#10;&#10;Description automatically generated"/>
+            <wp:cNvGraphicFramePr>
+              <a:graphicFrameLocks xmlns:a="http://schemas.openxmlformats.org/drawingml/2006/main" noChangeAspect="1"/>
+            </wp:cNvGraphicFramePr>
+            <a:graphic xmlns:a="http://schemas.openxmlformats.org/drawingml/2006/main">
+              <a:graphicData uri="http://schemas.openxmlformats.org/drawingml/2006/picture">
+                <pic:pic xmlns:pic="http://schemas.openxmlformats.org/drawingml/2006/picture">
+                  <pic:nvPicPr>
+                    <pic:cNvPr id="10" name="Picture 10" descr="Text&#10;&#10;Description automatically generated"/>
+                    <pic:cNvPicPr/>
+                  </pic:nvPicPr>
+                  <pic:blipFill>
+                    <a:blip r:embed="rId17"/>
+                    <a:stretch>
+                      <a:fillRect/>
+                    </a:stretch>
+                  </pic:blipFill>
+                  <pic:spPr>
+                    <a:xfrm>
+                      <a:off x="0" y="0"/>
+                      <a:ext cx="2098973" cy="1827387"/>
+                    </a:xfrm>
+                    <a:prstGeom prst="rect">
+                      <a:avLst/>
+                    </a:prstGeom>
+                  </pic:spPr>
+                </pic:pic>
+              </a:graphicData>
+            </a:graphic>
+          </wp:inline>
+        </w:drawing>
+      </w:r>
+    </w:p>
+    <w:p>
+      <w:pPr>
+        <w:rPr>
+          <w:lang w:val="de-AT"/>
+        </w:rPr>
+      </w:pPr>
     </w:p>
     <w:sectPr>
       <w:pgSz w:w="12240" w:h="15840"/>

--- a/important_notes.docx
+++ b/important_notes.docx
@@ -49,8 +49,18 @@
           <w:bCs/>
           <w:lang w:val="en-DE"/>
         </w:rPr>
-        <w:t>Create project</w:t>
-      </w:r>
+        <w:t xml:space="preserve">Create </w:t>
+      </w:r>
+      <w:proofErr w:type="gramStart"/>
+      <w:r>
+        <w:rPr>
+          <w:b/>
+          <w:bCs/>
+          <w:lang w:val="en-DE"/>
+        </w:rPr>
+        <w:t>project</w:t>
+      </w:r>
+      <w:proofErr w:type="gramEnd"/>
     </w:p>
     <w:p>
       <w:pPr>
@@ -134,11 +144,33 @@
         </w:rPr>
         <w:t xml:space="preserve">cd &lt;project name&gt;, </w:t>
       </w:r>
-      <w:r>
-        <w:rPr>
-          <w:lang w:val="en-DE"/>
-        </w:rPr>
-        <w:t xml:space="preserve">Npm start </w:t>
+      <w:proofErr w:type="spellStart"/>
+      <w:r>
+        <w:rPr>
+          <w:lang w:val="en-DE"/>
+        </w:rPr>
+        <w:t>Npm</w:t>
+      </w:r>
+      <w:proofErr w:type="spellEnd"/>
+      <w:r>
+        <w:rPr>
+          <w:lang w:val="en-DE"/>
+        </w:rPr>
+        <w:t xml:space="preserve"> </w:t>
+      </w:r>
+      <w:proofErr w:type="gramStart"/>
+      <w:r>
+        <w:rPr>
+          <w:lang w:val="en-DE"/>
+        </w:rPr>
+        <w:t>start</w:t>
+      </w:r>
+      <w:proofErr w:type="gramEnd"/>
+      <w:r>
+        <w:rPr>
+          <w:lang w:val="en-DE"/>
+        </w:rPr>
+        <w:t xml:space="preserve"> </w:t>
       </w:r>
     </w:p>
     <w:p>
@@ -674,15 +706,41 @@
         <w:rPr>
           <w:lang w:val="en-DE"/>
         </w:rPr>
-        <w:t>A package that changes the name of the page to the name of the current component(</w:t>
-      </w:r>
+        <w:t xml:space="preserve">A package that changes the name of the page to the name of the current </w:t>
+      </w:r>
+      <w:proofErr w:type="gramStart"/>
+      <w:r>
+        <w:rPr>
+          <w:lang w:val="en-DE"/>
+        </w:rPr>
+        <w:t>component(</w:t>
+      </w:r>
+      <w:proofErr w:type="gramEnd"/>
       <w:r>
         <w:rPr>
           <w:rFonts w:hint="cs"/>
           <w:rtl/>
           <w:lang w:val="en-DE"/>
         </w:rPr>
-        <w:t>השם בלמעלה בלשונית של האינטרנט</w:t>
+        <w:t xml:space="preserve">השם </w:t>
+      </w:r>
+      <w:proofErr w:type="spellStart"/>
+      <w:r>
+        <w:rPr>
+          <w:rFonts w:hint="cs"/>
+          <w:rtl/>
+          <w:lang w:val="en-DE"/>
+        </w:rPr>
+        <w:t>בלמעלה</w:t>
+      </w:r>
+      <w:proofErr w:type="spellEnd"/>
+      <w:r>
+        <w:rPr>
+          <w:rFonts w:hint="cs"/>
+          <w:rtl/>
+          <w:lang w:val="en-DE"/>
+        </w:rPr>
+        <w:t xml:space="preserve"> בלשונית של האינטרנט</w:t>
       </w:r>
       <w:r>
         <w:rPr>
@@ -697,12 +755,42 @@
           <w:lang w:val="en-DE"/>
         </w:rPr>
       </w:pPr>
-      <w:r>
-        <w:rPr>
-          <w:lang w:val="en-DE"/>
-        </w:rPr>
-        <w:t>Helmet.title = sth sth</w:t>
-      </w:r>
+      <w:proofErr w:type="spellStart"/>
+      <w:r>
+        <w:rPr>
+          <w:lang w:val="en-DE"/>
+        </w:rPr>
+        <w:t>Helmet.title</w:t>
+      </w:r>
+      <w:proofErr w:type="spellEnd"/>
+      <w:r>
+        <w:rPr>
+          <w:lang w:val="en-DE"/>
+        </w:rPr>
+        <w:t xml:space="preserve"> = </w:t>
+      </w:r>
+      <w:proofErr w:type="spellStart"/>
+      <w:r>
+        <w:rPr>
+          <w:lang w:val="en-DE"/>
+        </w:rPr>
+        <w:t>sth</w:t>
+      </w:r>
+      <w:proofErr w:type="spellEnd"/>
+      <w:r>
+        <w:rPr>
+          <w:lang w:val="en-DE"/>
+        </w:rPr>
+        <w:t xml:space="preserve"> </w:t>
+      </w:r>
+      <w:proofErr w:type="spellStart"/>
+      <w:r>
+        <w:rPr>
+          <w:lang w:val="en-DE"/>
+        </w:rPr>
+        <w:t>sth</w:t>
+      </w:r>
+      <w:proofErr w:type="spellEnd"/>
     </w:p>
     <w:p>
       <w:pPr>
@@ -837,8 +925,16 @@
         <w:rPr>
           <w:lang w:val="en-DE"/>
         </w:rPr>
-        <w:t>React functions</w:t>
-      </w:r>
+        <w:t xml:space="preserve">React </w:t>
+      </w:r>
+      <w:proofErr w:type="gramStart"/>
+      <w:r>
+        <w:rPr>
+          <w:lang w:val="en-DE"/>
+        </w:rPr>
+        <w:t>functions</w:t>
+      </w:r>
+      <w:proofErr w:type="gramEnd"/>
     </w:p>
     <w:p>
       <w:pPr>
@@ -853,6 +949,20 @@
         </w:rPr>
         <w:t>Hooks</w:t>
       </w:r>
+      <w:r>
+        <w:rPr>
+          <w:lang w:val="en-DE"/>
+        </w:rPr>
+        <w:t xml:space="preserve"> - </w:t>
+      </w:r>
+      <w:proofErr w:type="spellStart"/>
+      <w:r>
+        <w:rPr>
+          <w:lang w:val="en-DE"/>
+        </w:rPr>
+        <w:t>useState</w:t>
+      </w:r>
+      <w:proofErr w:type="spellEnd"/>
     </w:p>
     <w:p>
       <w:pPr>
@@ -883,7 +993,35 @@
         <w:rPr>
           <w:lang w:val="en-DE"/>
         </w:rPr>
-        <w:t>Case 1: change the value to sth new (if you update a value this syntax is wrong, for the right one see case 2.</w:t>
+        <w:t xml:space="preserve">Case 1: change the value to </w:t>
+      </w:r>
+      <w:proofErr w:type="spellStart"/>
+      <w:r>
+        <w:rPr>
+          <w:lang w:val="en-DE"/>
+        </w:rPr>
+        <w:t>sth</w:t>
+      </w:r>
+      <w:proofErr w:type="spellEnd"/>
+      <w:r>
+        <w:rPr>
+          <w:lang w:val="en-DE"/>
+        </w:rPr>
+        <w:t xml:space="preserve"> new (if you update a value this syntax is wrong, for the right one </w:t>
+      </w:r>
+      <w:proofErr w:type="gramStart"/>
+      <w:r>
+        <w:rPr>
+          <w:lang w:val="en-DE"/>
+        </w:rPr>
+        <w:t>see</w:t>
+      </w:r>
+      <w:proofErr w:type="gramEnd"/>
+      <w:r>
+        <w:rPr>
+          <w:lang w:val="en-DE"/>
+        </w:rPr>
+        <w:t xml:space="preserve"> case 2.</w:t>
       </w:r>
     </w:p>
     <w:p>
@@ -943,7 +1081,21 @@
         <w:rPr>
           <w:lang w:val="en-DE"/>
         </w:rPr>
-        <w:t>Case 2: using the old value to get a new one: use prevCount.</w:t>
+        <w:t xml:space="preserve">Case 2: using the old value to get a new one: use </w:t>
+      </w:r>
+      <w:proofErr w:type="spellStart"/>
+      <w:r>
+        <w:rPr>
+          <w:lang w:val="en-DE"/>
+        </w:rPr>
+        <w:t>prevCount</w:t>
+      </w:r>
+      <w:proofErr w:type="spellEnd"/>
+      <w:r>
+        <w:rPr>
+          <w:lang w:val="en-DE"/>
+        </w:rPr>
+        <w:t>.</w:t>
       </w:r>
       <w:r>
         <w:rPr>
@@ -1055,6 +1207,278 @@
     </w:p>
     <w:p>
       <w:pPr>
+        <w:pStyle w:val="Heading3"/>
+        <w:rPr>
+          <w:lang w:val="en-DE"/>
+        </w:rPr>
+      </w:pPr>
+      <w:proofErr w:type="spellStart"/>
+      <w:r>
+        <w:rPr>
+          <w:lang w:val="en-DE"/>
+        </w:rPr>
+        <w:t>useEffect</w:t>
+      </w:r>
+      <w:proofErr w:type="spellEnd"/>
+    </w:p>
+    <w:p>
+      <w:pPr>
+        <w:rPr>
+          <w:lang w:val="de-AT"/>
+        </w:rPr>
+      </w:pPr>
+      <w:r>
+        <w:rPr>
+          <w:highlight w:val="yellow"/>
+          <w:lang w:val="de-AT"/>
+        </w:rPr>
+        <w:t>When to use</w:t>
+      </w:r>
+      <w:r>
+        <w:rPr>
+          <w:lang w:val="de-AT"/>
+        </w:rPr>
+        <w:t>: whenever there’s an action that should be executed in response to another action.</w:t>
+      </w:r>
+    </w:p>
+    <w:p>
+      <w:pPr>
+        <w:rPr>
+          <w:lang w:val="de-AT"/>
+        </w:rPr>
+      </w:pPr>
+      <w:r>
+        <w:rPr>
+          <w:highlight w:val="yellow"/>
+          <w:lang w:val="de-AT"/>
+        </w:rPr>
+        <w:t>Cleanup function:</w:t>
+      </w:r>
+      <w:r>
+        <w:rPr>
+          <w:lang w:val="de-AT"/>
+        </w:rPr>
+        <w:t xml:space="preserve"> runs before every time the effect function runs, and after it’s being demounted from the DOM.</w:t>
+      </w:r>
+    </w:p>
+    <w:p>
+      <w:pPr>
+        <w:rPr>
+          <w:lang w:val="en-DE"/>
+        </w:rPr>
+      </w:pPr>
+      <w:proofErr w:type="spellStart"/>
+      <w:r>
+        <w:rPr>
+          <w:lang w:val="en-DE"/>
+        </w:rPr>
+        <w:t>usecases</w:t>
+      </w:r>
+      <w:proofErr w:type="spellEnd"/>
+      <w:r>
+        <w:rPr>
+          <w:lang w:val="en-DE"/>
+        </w:rPr>
+        <w:t xml:space="preserve">: </w:t>
+      </w:r>
+      <w:r>
+        <w:rPr>
+          <w:b/>
+          <w:bCs/>
+          <w:lang w:val="en-DE"/>
+        </w:rPr>
+        <w:t>event listener scroll</w:t>
+      </w:r>
+      <w:r>
+        <w:rPr>
+          <w:lang w:val="en-DE"/>
+        </w:rPr>
+        <w:t xml:space="preserve">, </w:t>
+      </w:r>
+      <w:proofErr w:type="spellStart"/>
+      <w:r>
+        <w:rPr>
+          <w:b/>
+          <w:bCs/>
+          <w:lang w:val="en-DE"/>
+        </w:rPr>
+        <w:t>setInterval</w:t>
+      </w:r>
+      <w:proofErr w:type="spellEnd"/>
+      <w:r>
+        <w:rPr>
+          <w:lang w:val="en-DE"/>
+        </w:rPr>
+        <w:t xml:space="preserve">, </w:t>
+      </w:r>
+      <w:proofErr w:type="spellStart"/>
+      <w:proofErr w:type="gramStart"/>
+      <w:r>
+        <w:rPr>
+          <w:lang w:val="en-DE"/>
+        </w:rPr>
+        <w:t>window.title</w:t>
+      </w:r>
+      <w:proofErr w:type="spellEnd"/>
+      <w:proofErr w:type="gramEnd"/>
+      <w:r>
+        <w:rPr>
+          <w:lang w:val="en-DE"/>
+        </w:rPr>
+        <w:t xml:space="preserve"> (manipulating the website title)</w:t>
+      </w:r>
+      <w:r>
+        <w:rPr>
+          <w:lang w:val="en-DE"/>
+        </w:rPr>
+        <w:t xml:space="preserve">, </w:t>
+      </w:r>
+      <w:r>
+        <w:rPr>
+          <w:b/>
+          <w:bCs/>
+          <w:lang w:val="en-DE"/>
+        </w:rPr>
+        <w:t>updating local storage</w:t>
+      </w:r>
+      <w:r>
+        <w:rPr>
+          <w:lang w:val="en-DE"/>
+        </w:rPr>
+        <w:t xml:space="preserve">, </w:t>
+      </w:r>
+      <w:r>
+        <w:rPr>
+          <w:b/>
+          <w:bCs/>
+          <w:lang w:val="en-DE"/>
+        </w:rPr>
+        <w:t xml:space="preserve">fetching </w:t>
+      </w:r>
+      <w:proofErr w:type="spellStart"/>
+      <w:r>
+        <w:rPr>
+          <w:b/>
+          <w:bCs/>
+          <w:lang w:val="en-DE"/>
+        </w:rPr>
+        <w:t>sth</w:t>
+      </w:r>
+      <w:proofErr w:type="spellEnd"/>
+      <w:r>
+        <w:rPr>
+          <w:b/>
+          <w:bCs/>
+          <w:lang w:val="en-DE"/>
+        </w:rPr>
+        <w:t xml:space="preserve"> by id</w:t>
+      </w:r>
+      <w:r>
+        <w:rPr>
+          <w:lang w:val="en-DE"/>
+        </w:rPr>
+        <w:t xml:space="preserve"> (when you choose an id or </w:t>
+      </w:r>
+      <w:proofErr w:type="spellStart"/>
+      <w:r>
+        <w:rPr>
+          <w:lang w:val="en-DE"/>
+        </w:rPr>
+        <w:t>sth</w:t>
+      </w:r>
+      <w:proofErr w:type="spellEnd"/>
+      <w:r>
+        <w:rPr>
+          <w:lang w:val="en-DE"/>
+        </w:rPr>
+        <w:t>) – fetch accordingly</w:t>
+      </w:r>
+      <w:r>
+        <w:rPr>
+          <w:lang w:val="en-DE"/>
+        </w:rPr>
+        <w:t xml:space="preserve">, </w:t>
+      </w:r>
+      <w:r>
+        <w:rPr>
+          <w:b/>
+          <w:bCs/>
+          <w:lang w:val="en-DE"/>
+        </w:rPr>
+        <w:t>debounce</w:t>
+      </w:r>
+      <w:r>
+        <w:rPr>
+          <w:lang w:val="en-DE"/>
+        </w:rPr>
+        <w:t xml:space="preserve">: set timeout for the </w:t>
+      </w:r>
+      <w:proofErr w:type="spellStart"/>
+      <w:r>
+        <w:rPr>
+          <w:lang w:val="en-DE"/>
+        </w:rPr>
+        <w:t>useState</w:t>
+      </w:r>
+      <w:proofErr w:type="spellEnd"/>
+      <w:r>
+        <w:rPr>
+          <w:lang w:val="en-DE"/>
+        </w:rPr>
+        <w:t xml:space="preserve"> – so after the input is done being typed it waits for half a second and sends a request for the server.</w:t>
+      </w:r>
+    </w:p>
+    <w:p>
+      <w:pPr>
+        <w:rPr>
+          <w:lang w:val="en-DE"/>
+        </w:rPr>
+      </w:pPr>
+    </w:p>
+    <w:p>
+      <w:pPr>
+        <w:pStyle w:val="Heading3"/>
+        <w:rPr>
+          <w:lang w:val="de-AT"/>
+        </w:rPr>
+      </w:pPr>
+      <w:r>
+        <w:rPr>
+          <w:lang w:val="de-AT"/>
+        </w:rPr>
+        <w:t xml:space="preserve">useReducer </w:t>
+      </w:r>
+    </w:p>
+    <w:p>
+      <w:pPr>
+        <w:rPr>
+          <w:lang w:val="de-AT"/>
+        </w:rPr>
+      </w:pPr>
+      <w:r>
+        <w:rPr>
+          <w:highlight w:val="yellow"/>
+          <w:lang w:val="de-AT"/>
+        </w:rPr>
+        <w:t>when to use:</w:t>
+      </w:r>
+      <w:r>
+        <w:rPr>
+          <w:lang w:val="de-AT"/>
+        </w:rPr>
+        <w:t xml:space="preserve"> when you update a state, that is dependant on another state.</w:t>
+      </w:r>
+    </w:p>
+    <w:p>
+      <w:pPr>
+        <w:pStyle w:val="Heading2"/>
+        <w:rPr>
+          <w:lang w:val="de-AT"/>
+        </w:rPr>
+      </w:pPr>
+    </w:p>
+    <w:p>
+      <w:pPr>
         <w:pStyle w:val="Heading2"/>
         <w:rPr>
           <w:lang w:val="de-AT"/>
@@ -1204,13 +1628,14 @@
     <w:p>
       <w:pPr>
         <w:rPr>
-          <w:lang w:val="de-AT"/>
-        </w:rPr>
-      </w:pPr>
-      <w:r>
-        <w:rPr>
-          <w:lang w:val="de-AT"/>
-        </w:rPr>
+          <w:lang w:val="en-DE"/>
+        </w:rPr>
+      </w:pPr>
+      <w:r>
+        <w:rPr>
+          <w:lang w:val="de-AT"/>
+        </w:rPr>
+        <w:lastRenderedPageBreak/>
         <w:t>Using the squared brackets here to updated the value of the chosen key. name can be different every time here.</w:t>
       </w:r>
     </w:p>
@@ -1263,6 +1688,27 @@
     <w:p>
       <w:pPr>
         <w:rPr>
+          <w:lang w:val="de-AT"/>
+        </w:rPr>
+      </w:pPr>
+    </w:p>
+    <w:p>
+      <w:pPr>
+        <w:rPr>
+          <w:lang w:val="de-AT"/>
+        </w:rPr>
+      </w:pPr>
+    </w:p>
+    <w:p>
+      <w:pPr>
+        <w:rPr>
+          <w:lang w:val="de-AT"/>
+        </w:rPr>
+      </w:pPr>
+    </w:p>
+    <w:p>
+      <w:pPr>
+        <w:rPr>
           <w:rtl/>
           <w:lang w:val="de-AT"/>
         </w:rPr>
@@ -1271,7 +1717,6 @@
         <w:rPr>
           <w:noProof/>
         </w:rPr>
-        <w:lastRenderedPageBreak/>
         <w:t xml:space="preserve"> </w:t>
       </w:r>
       <w:r>
@@ -1317,10 +1762,131 @@
     </w:p>
     <w:p>
       <w:pPr>
-        <w:rPr>
-          <w:lang w:val="de-AT"/>
-        </w:rPr>
-      </w:pPr>
+        <w:pStyle w:val="Heading3"/>
+        <w:rPr>
+          <w:lang w:val="en-DE"/>
+        </w:rPr>
+      </w:pPr>
+      <w:r>
+        <w:rPr>
+          <w:lang w:val="en-DE"/>
+        </w:rPr>
+        <w:t xml:space="preserve">If </w:t>
+      </w:r>
+      <w:proofErr w:type="spellStart"/>
+      <w:r>
+        <w:rPr>
+          <w:lang w:val="en-DE"/>
+        </w:rPr>
+        <w:t>sth</w:t>
+      </w:r>
+      <w:proofErr w:type="spellEnd"/>
+      <w:r>
+        <w:rPr>
+          <w:lang w:val="en-DE"/>
+        </w:rPr>
+        <w:t xml:space="preserve">, then gimmie that </w:t>
+      </w:r>
+      <w:proofErr w:type="spellStart"/>
+      <w:r>
+        <w:rPr>
+          <w:lang w:val="en-DE"/>
+        </w:rPr>
+        <w:t>jsx</w:t>
+      </w:r>
+      <w:proofErr w:type="spellEnd"/>
+      <w:r>
+        <w:rPr>
+          <w:lang w:val="en-DE"/>
+        </w:rPr>
+        <w:t>:</w:t>
+      </w:r>
+      <w:r>
+        <w:rPr>
+          <w:lang w:val="en-DE"/>
+        </w:rPr>
+        <w:t xml:space="preserve"> &amp;&amp;</w:t>
+      </w:r>
+      <w:r>
+        <w:rPr>
+          <w:lang w:val="en-DE"/>
+        </w:rPr>
+        <w:t xml:space="preserve"> </w:t>
+      </w:r>
+    </w:p>
+    <w:p>
+      <w:pPr>
+        <w:rPr>
+          <w:lang w:val="en-DE"/>
+        </w:rPr>
+      </w:pPr>
+      <w:r>
+        <w:rPr>
+          <w:lang w:val="en-DE"/>
+        </w:rPr>
+        <w:t xml:space="preserve">In this case, if error is </w:t>
+      </w:r>
+      <w:proofErr w:type="spellStart"/>
+      <w:r>
+        <w:rPr>
+          <w:lang w:val="en-DE"/>
+        </w:rPr>
+        <w:t>definend</w:t>
+      </w:r>
+      <w:proofErr w:type="spellEnd"/>
+      <w:r>
+        <w:rPr>
+          <w:lang w:val="en-DE"/>
+        </w:rPr>
+        <w:t xml:space="preserve"> (I initialized with no value).</w:t>
+      </w:r>
+    </w:p>
+    <w:p>
+      <w:pPr>
+        <w:rPr>
+          <w:lang w:val="de-AT"/>
+        </w:rPr>
+      </w:pPr>
+      <w:r>
+        <w:rPr>
+          <w:noProof/>
+        </w:rPr>
+        <w:drawing>
+          <wp:inline distT="0" distB="0" distL="0" distR="0" wp14:anchorId="5D44106B" wp14:editId="03DB627F">
+            <wp:extent cx="5943600" cy="534035"/>
+            <wp:effectExtent l="0" t="0" r="0" b="0"/>
+            <wp:docPr id="11" name="Picture 11"/>
+            <wp:cNvGraphicFramePr>
+              <a:graphicFrameLocks xmlns:a="http://schemas.openxmlformats.org/drawingml/2006/main" noChangeAspect="1"/>
+            </wp:cNvGraphicFramePr>
+            <a:graphic xmlns:a="http://schemas.openxmlformats.org/drawingml/2006/main">
+              <a:graphicData uri="http://schemas.openxmlformats.org/drawingml/2006/picture">
+                <pic:pic xmlns:pic="http://schemas.openxmlformats.org/drawingml/2006/picture">
+                  <pic:nvPicPr>
+                    <pic:cNvPr id="1" name=""/>
+                    <pic:cNvPicPr/>
+                  </pic:nvPicPr>
+                  <pic:blipFill>
+                    <a:blip r:embed="rId18"/>
+                    <a:stretch>
+                      <a:fillRect/>
+                    </a:stretch>
+                  </pic:blipFill>
+                  <pic:spPr>
+                    <a:xfrm>
+                      <a:off x="0" y="0"/>
+                      <a:ext cx="5943600" cy="534035"/>
+                    </a:xfrm>
+                    <a:prstGeom prst="rect">
+                      <a:avLst/>
+                    </a:prstGeom>
+                  </pic:spPr>
+                </pic:pic>
+              </a:graphicData>
+            </a:graphic>
+          </wp:inline>
+        </w:drawing>
+      </w:r>
     </w:p>
     <w:sectPr>
       <w:pgSz w:w="12240" w:h="15840"/>

--- a/important_notes.docx
+++ b/important_notes.docx
@@ -49,18 +49,8 @@
           <w:bCs/>
           <w:lang w:val="en-DE"/>
         </w:rPr>
-        <w:t xml:space="preserve">Create </w:t>
-      </w:r>
-      <w:proofErr w:type="gramStart"/>
-      <w:r>
-        <w:rPr>
-          <w:b/>
-          <w:bCs/>
-          <w:lang w:val="en-DE"/>
-        </w:rPr>
-        <w:t>project</w:t>
-      </w:r>
-      <w:proofErr w:type="gramEnd"/>
+        <w:t>Create project</w:t>
+      </w:r>
     </w:p>
     <w:p>
       <w:pPr>
@@ -144,33 +134,11 @@
         </w:rPr>
         <w:t xml:space="preserve">cd &lt;project name&gt;, </w:t>
       </w:r>
-      <w:proofErr w:type="spellStart"/>
-      <w:r>
-        <w:rPr>
-          <w:lang w:val="en-DE"/>
-        </w:rPr>
-        <w:t>Npm</w:t>
-      </w:r>
-      <w:proofErr w:type="spellEnd"/>
-      <w:r>
-        <w:rPr>
-          <w:lang w:val="en-DE"/>
-        </w:rPr>
-        <w:t xml:space="preserve"> </w:t>
-      </w:r>
-      <w:proofErr w:type="gramStart"/>
-      <w:r>
-        <w:rPr>
-          <w:lang w:val="en-DE"/>
-        </w:rPr>
-        <w:t>start</w:t>
-      </w:r>
-      <w:proofErr w:type="gramEnd"/>
-      <w:r>
-        <w:rPr>
-          <w:lang w:val="en-DE"/>
-        </w:rPr>
-        <w:t xml:space="preserve"> </w:t>
+      <w:r>
+        <w:rPr>
+          <w:lang w:val="en-DE"/>
+        </w:rPr>
+        <w:t xml:space="preserve">Npm start </w:t>
       </w:r>
     </w:p>
     <w:p>
@@ -706,41 +674,15 @@
         <w:rPr>
           <w:lang w:val="en-DE"/>
         </w:rPr>
-        <w:t xml:space="preserve">A package that changes the name of the page to the name of the current </w:t>
-      </w:r>
-      <w:proofErr w:type="gramStart"/>
-      <w:r>
-        <w:rPr>
-          <w:lang w:val="en-DE"/>
-        </w:rPr>
-        <w:t>component(</w:t>
-      </w:r>
-      <w:proofErr w:type="gramEnd"/>
+        <w:t>A package that changes the name of the page to the name of the current component(</w:t>
+      </w:r>
       <w:r>
         <w:rPr>
           <w:rFonts w:hint="cs"/>
           <w:rtl/>
           <w:lang w:val="en-DE"/>
         </w:rPr>
-        <w:t xml:space="preserve">השם </w:t>
-      </w:r>
-      <w:proofErr w:type="spellStart"/>
-      <w:r>
-        <w:rPr>
-          <w:rFonts w:hint="cs"/>
-          <w:rtl/>
-          <w:lang w:val="en-DE"/>
-        </w:rPr>
-        <w:t>בלמעלה</w:t>
-      </w:r>
-      <w:proofErr w:type="spellEnd"/>
-      <w:r>
-        <w:rPr>
-          <w:rFonts w:hint="cs"/>
-          <w:rtl/>
-          <w:lang w:val="en-DE"/>
-        </w:rPr>
-        <w:t xml:space="preserve"> בלשונית של האינטרנט</w:t>
+        <w:t>השם בלמעלה בלשונית של האינטרנט</w:t>
       </w:r>
       <w:r>
         <w:rPr>
@@ -755,42 +697,12 @@
           <w:lang w:val="en-DE"/>
         </w:rPr>
       </w:pPr>
-      <w:proofErr w:type="spellStart"/>
-      <w:r>
-        <w:rPr>
-          <w:lang w:val="en-DE"/>
-        </w:rPr>
-        <w:t>Helmet.title</w:t>
-      </w:r>
-      <w:proofErr w:type="spellEnd"/>
-      <w:r>
-        <w:rPr>
-          <w:lang w:val="en-DE"/>
-        </w:rPr>
-        <w:t xml:space="preserve"> = </w:t>
-      </w:r>
-      <w:proofErr w:type="spellStart"/>
-      <w:r>
-        <w:rPr>
-          <w:lang w:val="en-DE"/>
-        </w:rPr>
-        <w:t>sth</w:t>
-      </w:r>
-      <w:proofErr w:type="spellEnd"/>
-      <w:r>
-        <w:rPr>
-          <w:lang w:val="en-DE"/>
-        </w:rPr>
-        <w:t xml:space="preserve"> </w:t>
-      </w:r>
-      <w:proofErr w:type="spellStart"/>
-      <w:r>
-        <w:rPr>
-          <w:lang w:val="en-DE"/>
-        </w:rPr>
-        <w:t>sth</w:t>
-      </w:r>
-      <w:proofErr w:type="spellEnd"/>
+      <w:r>
+        <w:rPr>
+          <w:lang w:val="en-DE"/>
+        </w:rPr>
+        <w:t>Helmet.title = sth sth</w:t>
+      </w:r>
     </w:p>
     <w:p>
       <w:pPr>
@@ -925,16 +837,8 @@
         <w:rPr>
           <w:lang w:val="en-DE"/>
         </w:rPr>
-        <w:t xml:space="preserve">React </w:t>
-      </w:r>
-      <w:proofErr w:type="gramStart"/>
-      <w:r>
-        <w:rPr>
-          <w:lang w:val="en-DE"/>
-        </w:rPr>
-        <w:t>functions</w:t>
-      </w:r>
-      <w:proofErr w:type="gramEnd"/>
+        <w:t>React functions</w:t>
+      </w:r>
     </w:p>
     <w:p>
       <w:pPr>
@@ -953,16 +857,8 @@
         <w:rPr>
           <w:lang w:val="en-DE"/>
         </w:rPr>
-        <w:t xml:space="preserve"> - </w:t>
-      </w:r>
-      <w:proofErr w:type="spellStart"/>
-      <w:r>
-        <w:rPr>
-          <w:lang w:val="en-DE"/>
-        </w:rPr>
-        <w:t>useState</w:t>
-      </w:r>
-      <w:proofErr w:type="spellEnd"/>
+        <w:t xml:space="preserve"> - useState</w:t>
+      </w:r>
     </w:p>
     <w:p>
       <w:pPr>
@@ -993,35 +889,7 @@
         <w:rPr>
           <w:lang w:val="en-DE"/>
         </w:rPr>
-        <w:t xml:space="preserve">Case 1: change the value to </w:t>
-      </w:r>
-      <w:proofErr w:type="spellStart"/>
-      <w:r>
-        <w:rPr>
-          <w:lang w:val="en-DE"/>
-        </w:rPr>
-        <w:t>sth</w:t>
-      </w:r>
-      <w:proofErr w:type="spellEnd"/>
-      <w:r>
-        <w:rPr>
-          <w:lang w:val="en-DE"/>
-        </w:rPr>
-        <w:t xml:space="preserve"> new (if you update a value this syntax is wrong, for the right one </w:t>
-      </w:r>
-      <w:proofErr w:type="gramStart"/>
-      <w:r>
-        <w:rPr>
-          <w:lang w:val="en-DE"/>
-        </w:rPr>
-        <w:t>see</w:t>
-      </w:r>
-      <w:proofErr w:type="gramEnd"/>
-      <w:r>
-        <w:rPr>
-          <w:lang w:val="en-DE"/>
-        </w:rPr>
-        <w:t xml:space="preserve"> case 2.</w:t>
+        <w:t>Case 1: change the value to sth new (if you update a value this syntax is wrong, for the right one see case 2.</w:t>
       </w:r>
     </w:p>
     <w:p>
@@ -1081,21 +949,7 @@
         <w:rPr>
           <w:lang w:val="en-DE"/>
         </w:rPr>
-        <w:t xml:space="preserve">Case 2: using the old value to get a new one: use </w:t>
-      </w:r>
-      <w:proofErr w:type="spellStart"/>
-      <w:r>
-        <w:rPr>
-          <w:lang w:val="en-DE"/>
-        </w:rPr>
-        <w:t>prevCount</w:t>
-      </w:r>
-      <w:proofErr w:type="spellEnd"/>
-      <w:r>
-        <w:rPr>
-          <w:lang w:val="en-DE"/>
-        </w:rPr>
-        <w:t>.</w:t>
+        <w:t>Case 2: using the old value to get a new one: use prevCount.</w:t>
       </w:r>
       <w:r>
         <w:rPr>
@@ -1212,14 +1066,12 @@
           <w:lang w:val="en-DE"/>
         </w:rPr>
       </w:pPr>
-      <w:proofErr w:type="spellStart"/>
       <w:r>
         <w:rPr>
           <w:lang w:val="en-DE"/>
         </w:rPr>
         <w:t>useEffect</w:t>
       </w:r>
-      <w:proofErr w:type="spellEnd"/>
     </w:p>
     <w:p>
       <w:pPr>
@@ -1267,19 +1119,11 @@
           <w:lang w:val="en-DE"/>
         </w:rPr>
       </w:pPr>
-      <w:proofErr w:type="spellStart"/>
-      <w:r>
-        <w:rPr>
-          <w:lang w:val="en-DE"/>
-        </w:rPr>
-        <w:t>usecases</w:t>
-      </w:r>
-      <w:proofErr w:type="spellEnd"/>
-      <w:r>
-        <w:rPr>
-          <w:lang w:val="en-DE"/>
-        </w:rPr>
-        <w:t xml:space="preserve">: </w:t>
+      <w:r>
+        <w:rPr>
+          <w:lang w:val="en-DE"/>
+        </w:rPr>
+        <w:t xml:space="preserve">usecases: </w:t>
       </w:r>
       <w:r>
         <w:rPr>
@@ -1295,7 +1139,6 @@
         </w:rPr>
         <w:t xml:space="preserve">, </w:t>
       </w:r>
-      <w:proofErr w:type="spellStart"/>
       <w:r>
         <w:rPr>
           <w:b/>
@@ -1304,28 +1147,11 @@
         </w:rPr>
         <w:t>setInterval</w:t>
       </w:r>
-      <w:proofErr w:type="spellEnd"/>
-      <w:r>
-        <w:rPr>
-          <w:lang w:val="en-DE"/>
-        </w:rPr>
-        <w:t xml:space="preserve">, </w:t>
-      </w:r>
-      <w:proofErr w:type="spellStart"/>
-      <w:proofErr w:type="gramStart"/>
-      <w:r>
-        <w:rPr>
-          <w:lang w:val="en-DE"/>
-        </w:rPr>
-        <w:t>window.title</w:t>
-      </w:r>
-      <w:proofErr w:type="spellEnd"/>
-      <w:proofErr w:type="gramEnd"/>
-      <w:r>
-        <w:rPr>
-          <w:lang w:val="en-DE"/>
-        </w:rPr>
-        <w:t xml:space="preserve"> (manipulating the website title)</w:t>
+      <w:r>
+        <w:rPr>
+          <w:lang w:val="en-DE"/>
+        </w:rPr>
+        <w:t>, window.title (manipulating the website title)</w:t>
       </w:r>
       <w:r>
         <w:rPr>
@@ -1353,79 +1179,33 @@
           <w:bCs/>
           <w:lang w:val="en-DE"/>
         </w:rPr>
-        <w:t xml:space="preserve">fetching </w:t>
-      </w:r>
-      <w:proofErr w:type="spellStart"/>
+        <w:t>fetching sth by id</w:t>
+      </w:r>
+      <w:r>
+        <w:rPr>
+          <w:lang w:val="en-DE"/>
+        </w:rPr>
+        <w:t xml:space="preserve"> (when you choose an id or sth) – fetch accordingly</w:t>
+      </w:r>
+      <w:r>
+        <w:rPr>
+          <w:lang w:val="en-DE"/>
+        </w:rPr>
+        <w:t xml:space="preserve">, </w:t>
+      </w:r>
       <w:r>
         <w:rPr>
           <w:b/>
           <w:bCs/>
           <w:lang w:val="en-DE"/>
         </w:rPr>
-        <w:t>sth</w:t>
-      </w:r>
-      <w:proofErr w:type="spellEnd"/>
-      <w:r>
-        <w:rPr>
-          <w:b/>
-          <w:bCs/>
-          <w:lang w:val="en-DE"/>
-        </w:rPr>
-        <w:t xml:space="preserve"> by id</w:t>
-      </w:r>
-      <w:r>
-        <w:rPr>
-          <w:lang w:val="en-DE"/>
-        </w:rPr>
-        <w:t xml:space="preserve"> (when you choose an id or </w:t>
-      </w:r>
-      <w:proofErr w:type="spellStart"/>
-      <w:r>
-        <w:rPr>
-          <w:lang w:val="en-DE"/>
-        </w:rPr>
-        <w:t>sth</w:t>
-      </w:r>
-      <w:proofErr w:type="spellEnd"/>
-      <w:r>
-        <w:rPr>
-          <w:lang w:val="en-DE"/>
-        </w:rPr>
-        <w:t>) – fetch accordingly</w:t>
-      </w:r>
-      <w:r>
-        <w:rPr>
-          <w:lang w:val="en-DE"/>
-        </w:rPr>
-        <w:t xml:space="preserve">, </w:t>
-      </w:r>
-      <w:r>
-        <w:rPr>
-          <w:b/>
-          <w:bCs/>
-          <w:lang w:val="en-DE"/>
-        </w:rPr>
         <w:t>debounce</w:t>
       </w:r>
       <w:r>
         <w:rPr>
           <w:lang w:val="en-DE"/>
         </w:rPr>
-        <w:t xml:space="preserve">: set timeout for the </w:t>
-      </w:r>
-      <w:proofErr w:type="spellStart"/>
-      <w:r>
-        <w:rPr>
-          <w:lang w:val="en-DE"/>
-        </w:rPr>
-        <w:t>useState</w:t>
-      </w:r>
-      <w:proofErr w:type="spellEnd"/>
-      <w:r>
-        <w:rPr>
-          <w:lang w:val="en-DE"/>
-        </w:rPr>
-        <w:t xml:space="preserve"> – so after the input is done being typed it waits for half a second and sends a request for the server.</w:t>
+        <w:t>: set timeout for the useState – so after the input is done being typed it waits for half a second and sends a request for the server.</w:t>
       </w:r>
     </w:p>
     <w:p>
@@ -1771,35 +1551,7 @@
         <w:rPr>
           <w:lang w:val="en-DE"/>
         </w:rPr>
-        <w:t xml:space="preserve">If </w:t>
-      </w:r>
-      <w:proofErr w:type="spellStart"/>
-      <w:r>
-        <w:rPr>
-          <w:lang w:val="en-DE"/>
-        </w:rPr>
-        <w:t>sth</w:t>
-      </w:r>
-      <w:proofErr w:type="spellEnd"/>
-      <w:r>
-        <w:rPr>
-          <w:lang w:val="en-DE"/>
-        </w:rPr>
-        <w:t xml:space="preserve">, then gimmie that </w:t>
-      </w:r>
-      <w:proofErr w:type="spellStart"/>
-      <w:r>
-        <w:rPr>
-          <w:lang w:val="en-DE"/>
-        </w:rPr>
-        <w:t>jsx</w:t>
-      </w:r>
-      <w:proofErr w:type="spellEnd"/>
-      <w:r>
-        <w:rPr>
-          <w:lang w:val="en-DE"/>
-        </w:rPr>
-        <w:t>:</w:t>
+        <w:t>If sth, then gimmie that jsx:</w:t>
       </w:r>
       <w:r>
         <w:rPr>
@@ -1824,27 +1576,13 @@
         <w:rPr>
           <w:lang w:val="en-DE"/>
         </w:rPr>
-        <w:t xml:space="preserve">In this case, if error is </w:t>
-      </w:r>
-      <w:proofErr w:type="spellStart"/>
-      <w:r>
-        <w:rPr>
-          <w:lang w:val="en-DE"/>
-        </w:rPr>
-        <w:t>definend</w:t>
-      </w:r>
-      <w:proofErr w:type="spellEnd"/>
-      <w:r>
-        <w:rPr>
-          <w:lang w:val="en-DE"/>
-        </w:rPr>
-        <w:t xml:space="preserve"> (I initialized with no value).</w:t>
-      </w:r>
-    </w:p>
-    <w:p>
-      <w:pPr>
-        <w:rPr>
-          <w:lang w:val="de-AT"/>
+        <w:t>In this case, if error is definend (I initialized with no value).</w:t>
+      </w:r>
+    </w:p>
+    <w:p>
+      <w:pPr>
+        <w:rPr>
+          <w:noProof/>
         </w:rPr>
       </w:pPr>
       <w:r>
@@ -1886,6 +1624,146 @@
             </a:graphic>
           </wp:inline>
         </w:drawing>
+      </w:r>
+    </w:p>
+    <w:p>
+      <w:pPr>
+        <w:pStyle w:val="Heading2"/>
+        <w:rPr>
+          <w:lang w:val="de-AT"/>
+        </w:rPr>
+      </w:pPr>
+    </w:p>
+    <w:p>
+      <w:pPr>
+        <w:pStyle w:val="Heading2"/>
+        <w:rPr>
+          <w:lang w:val="en-DE"/>
+        </w:rPr>
+      </w:pPr>
+      <w:r>
+        <w:rPr>
+          <w:lang w:val="en-DE"/>
+        </w:rPr>
+        <w:t xml:space="preserve">Route </w:t>
+      </w:r>
+    </w:p>
+    <w:p>
+      <w:pPr>
+        <w:pStyle w:val="Heading3"/>
+        <w:rPr>
+          <w:lang w:val="en-DE"/>
+        </w:rPr>
+      </w:pPr>
+      <w:r>
+        <w:rPr>
+          <w:lang w:val="en-DE"/>
+        </w:rPr>
+        <w:t>Protected Rout</w:t>
+      </w:r>
+    </w:p>
+    <w:p>
+      <w:pPr>
+        <w:rPr>
+          <w:noProof/>
+        </w:rPr>
+      </w:pPr>
+      <w:r>
+        <w:rPr>
+          <w:noProof/>
+        </w:rPr>
+        <w:drawing>
+          <wp:inline distT="0" distB="0" distL="0" distR="0" wp14:anchorId="1A20A6A3" wp14:editId="06A292BB">
+            <wp:extent cx="4888523" cy="2385766"/>
+            <wp:effectExtent l="0" t="0" r="7620" b="0"/>
+            <wp:docPr id="12" name="Picture 12"/>
+            <wp:cNvGraphicFramePr>
+              <a:graphicFrameLocks xmlns:a="http://schemas.openxmlformats.org/drawingml/2006/main" noChangeAspect="1"/>
+            </wp:cNvGraphicFramePr>
+            <a:graphic xmlns:a="http://schemas.openxmlformats.org/drawingml/2006/main">
+              <a:graphicData uri="http://schemas.openxmlformats.org/drawingml/2006/picture">
+                <pic:pic xmlns:pic="http://schemas.openxmlformats.org/drawingml/2006/picture">
+                  <pic:nvPicPr>
+                    <pic:cNvPr id="1" name=""/>
+                    <pic:cNvPicPr/>
+                  </pic:nvPicPr>
+                  <pic:blipFill>
+                    <a:blip r:embed="rId19"/>
+                    <a:stretch>
+                      <a:fillRect/>
+                    </a:stretch>
+                  </pic:blipFill>
+                  <pic:spPr>
+                    <a:xfrm>
+                      <a:off x="0" y="0"/>
+                      <a:ext cx="4895048" cy="2388951"/>
+                    </a:xfrm>
+                    <a:prstGeom prst="rect">
+                      <a:avLst/>
+                    </a:prstGeom>
+                  </pic:spPr>
+                </pic:pic>
+              </a:graphicData>
+            </a:graphic>
+          </wp:inline>
+        </w:drawing>
+      </w:r>
+    </w:p>
+    <w:p>
+      <w:pPr>
+        <w:rPr>
+          <w:noProof/>
+          <w:lang w:val="en-DE"/>
+        </w:rPr>
+      </w:pPr>
+      <w:r>
+        <w:rPr>
+          <w:noProof/>
+          <w:lang w:val="en-DE"/>
+        </w:rPr>
+        <w:t>If not user user navigate to home, else go to line 34 left – the user dashboard.</w:t>
+      </w:r>
+    </w:p>
+    <w:p>
+      <w:pPr>
+        <w:pStyle w:val="Heading3"/>
+        <w:rPr>
+          <w:noProof/>
+          <w:lang w:val="en-DE"/>
+        </w:rPr>
+      </w:pPr>
+      <w:r>
+        <w:rPr>
+          <w:noProof/>
+          <w:lang w:val="en-DE"/>
+        </w:rPr>
+        <w:t>Relative path</w:t>
+      </w:r>
+    </w:p>
+    <w:p>
+      <w:pPr>
+        <w:rPr>
+          <w:lang w:val="en-DE"/>
+        </w:rPr>
+      </w:pPr>
+      <w:r>
+        <w:rPr>
+          <w:lang w:val="en-DE"/>
+        </w:rPr>
+        <w:t>An absolute path goes always to the same address. A relative path, adds the path after the currently active path.</w:t>
+      </w:r>
+    </w:p>
+    <w:p>
+      <w:pPr>
+        <w:rPr>
+          <w:lang w:val="en-DE"/>
+        </w:rPr>
+      </w:pPr>
+      <w:r>
+        <w:rPr>
+          <w:lang w:val="en-DE"/>
+        </w:rPr>
+        <w:t>Setting a &lt;Link relative:”path”&gt; makes the url relative to the path. The default definition is “route”, and makes the url relative to the parent element. So if you go a step back, you wouldn’t remove the last segment of the path, you’d go back to it’s parent url (in the app).</w:t>
       </w:r>
     </w:p>
     <w:sectPr>

--- a/important_notes.docx
+++ b/important_notes.docx
@@ -49,8 +49,18 @@
           <w:bCs/>
           <w:lang w:val="en-DE"/>
         </w:rPr>
-        <w:t>Create project</w:t>
-      </w:r>
+        <w:t xml:space="preserve">Create </w:t>
+      </w:r>
+      <w:proofErr w:type="gramStart"/>
+      <w:r>
+        <w:rPr>
+          <w:b/>
+          <w:bCs/>
+          <w:lang w:val="en-DE"/>
+        </w:rPr>
+        <w:t>project</w:t>
+      </w:r>
+      <w:proofErr w:type="gramEnd"/>
     </w:p>
     <w:p>
       <w:pPr>
@@ -134,11 +144,33 @@
         </w:rPr>
         <w:t xml:space="preserve">cd &lt;project name&gt;, </w:t>
       </w:r>
-      <w:r>
-        <w:rPr>
-          <w:lang w:val="en-DE"/>
-        </w:rPr>
-        <w:t xml:space="preserve">Npm start </w:t>
+      <w:proofErr w:type="spellStart"/>
+      <w:r>
+        <w:rPr>
+          <w:lang w:val="en-DE"/>
+        </w:rPr>
+        <w:t>Npm</w:t>
+      </w:r>
+      <w:proofErr w:type="spellEnd"/>
+      <w:r>
+        <w:rPr>
+          <w:lang w:val="en-DE"/>
+        </w:rPr>
+        <w:t xml:space="preserve"> </w:t>
+      </w:r>
+      <w:proofErr w:type="gramStart"/>
+      <w:r>
+        <w:rPr>
+          <w:lang w:val="en-DE"/>
+        </w:rPr>
+        <w:t>start</w:t>
+      </w:r>
+      <w:proofErr w:type="gramEnd"/>
+      <w:r>
+        <w:rPr>
+          <w:lang w:val="en-DE"/>
+        </w:rPr>
+        <w:t xml:space="preserve"> </w:t>
       </w:r>
     </w:p>
     <w:p>
@@ -674,15 +706,41 @@
         <w:rPr>
           <w:lang w:val="en-DE"/>
         </w:rPr>
-        <w:t>A package that changes the name of the page to the name of the current component(</w:t>
-      </w:r>
+        <w:t xml:space="preserve">A package that changes the name of the page to the name of the current </w:t>
+      </w:r>
+      <w:proofErr w:type="gramStart"/>
+      <w:r>
+        <w:rPr>
+          <w:lang w:val="en-DE"/>
+        </w:rPr>
+        <w:t>component(</w:t>
+      </w:r>
+      <w:proofErr w:type="gramEnd"/>
       <w:r>
         <w:rPr>
           <w:rFonts w:hint="cs"/>
           <w:rtl/>
           <w:lang w:val="en-DE"/>
         </w:rPr>
-        <w:t>השם בלמעלה בלשונית של האינטרנט</w:t>
+        <w:t xml:space="preserve">השם </w:t>
+      </w:r>
+      <w:proofErr w:type="spellStart"/>
+      <w:r>
+        <w:rPr>
+          <w:rFonts w:hint="cs"/>
+          <w:rtl/>
+          <w:lang w:val="en-DE"/>
+        </w:rPr>
+        <w:t>בלמעלה</w:t>
+      </w:r>
+      <w:proofErr w:type="spellEnd"/>
+      <w:r>
+        <w:rPr>
+          <w:rFonts w:hint="cs"/>
+          <w:rtl/>
+          <w:lang w:val="en-DE"/>
+        </w:rPr>
+        <w:t xml:space="preserve"> בלשונית של האינטרנט</w:t>
       </w:r>
       <w:r>
         <w:rPr>
@@ -697,12 +755,42 @@
           <w:lang w:val="en-DE"/>
         </w:rPr>
       </w:pPr>
-      <w:r>
-        <w:rPr>
-          <w:lang w:val="en-DE"/>
-        </w:rPr>
-        <w:t>Helmet.title = sth sth</w:t>
-      </w:r>
+      <w:proofErr w:type="spellStart"/>
+      <w:r>
+        <w:rPr>
+          <w:lang w:val="en-DE"/>
+        </w:rPr>
+        <w:t>Helmet.title</w:t>
+      </w:r>
+      <w:proofErr w:type="spellEnd"/>
+      <w:r>
+        <w:rPr>
+          <w:lang w:val="en-DE"/>
+        </w:rPr>
+        <w:t xml:space="preserve"> = </w:t>
+      </w:r>
+      <w:proofErr w:type="spellStart"/>
+      <w:r>
+        <w:rPr>
+          <w:lang w:val="en-DE"/>
+        </w:rPr>
+        <w:t>sth</w:t>
+      </w:r>
+      <w:proofErr w:type="spellEnd"/>
+      <w:r>
+        <w:rPr>
+          <w:lang w:val="en-DE"/>
+        </w:rPr>
+        <w:t xml:space="preserve"> </w:t>
+      </w:r>
+      <w:proofErr w:type="spellStart"/>
+      <w:r>
+        <w:rPr>
+          <w:lang w:val="en-DE"/>
+        </w:rPr>
+        <w:t>sth</w:t>
+      </w:r>
+      <w:proofErr w:type="spellEnd"/>
     </w:p>
     <w:p>
       <w:pPr>
@@ -837,8 +925,16 @@
         <w:rPr>
           <w:lang w:val="en-DE"/>
         </w:rPr>
-        <w:t>React functions</w:t>
-      </w:r>
+        <w:t xml:space="preserve">React </w:t>
+      </w:r>
+      <w:proofErr w:type="gramStart"/>
+      <w:r>
+        <w:rPr>
+          <w:lang w:val="en-DE"/>
+        </w:rPr>
+        <w:t>functions</w:t>
+      </w:r>
+      <w:proofErr w:type="gramEnd"/>
     </w:p>
     <w:p>
       <w:pPr>
@@ -857,8 +953,16 @@
         <w:rPr>
           <w:lang w:val="en-DE"/>
         </w:rPr>
-        <w:t xml:space="preserve"> - useState</w:t>
-      </w:r>
+        <w:t xml:space="preserve"> - </w:t>
+      </w:r>
+      <w:proofErr w:type="spellStart"/>
+      <w:r>
+        <w:rPr>
+          <w:lang w:val="en-DE"/>
+        </w:rPr>
+        <w:t>useState</w:t>
+      </w:r>
+      <w:proofErr w:type="spellEnd"/>
     </w:p>
     <w:p>
       <w:pPr>
@@ -889,7 +993,35 @@
         <w:rPr>
           <w:lang w:val="en-DE"/>
         </w:rPr>
-        <w:t>Case 1: change the value to sth new (if you update a value this syntax is wrong, for the right one see case 2.</w:t>
+        <w:t xml:space="preserve">Case 1: change the value to </w:t>
+      </w:r>
+      <w:proofErr w:type="spellStart"/>
+      <w:r>
+        <w:rPr>
+          <w:lang w:val="en-DE"/>
+        </w:rPr>
+        <w:t>sth</w:t>
+      </w:r>
+      <w:proofErr w:type="spellEnd"/>
+      <w:r>
+        <w:rPr>
+          <w:lang w:val="en-DE"/>
+        </w:rPr>
+        <w:t xml:space="preserve"> new (if you update a value this syntax is wrong, for the right one </w:t>
+      </w:r>
+      <w:proofErr w:type="gramStart"/>
+      <w:r>
+        <w:rPr>
+          <w:lang w:val="en-DE"/>
+        </w:rPr>
+        <w:t>see</w:t>
+      </w:r>
+      <w:proofErr w:type="gramEnd"/>
+      <w:r>
+        <w:rPr>
+          <w:lang w:val="en-DE"/>
+        </w:rPr>
+        <w:t xml:space="preserve"> case 2.</w:t>
       </w:r>
     </w:p>
     <w:p>
@@ -949,7 +1081,21 @@
         <w:rPr>
           <w:lang w:val="en-DE"/>
         </w:rPr>
-        <w:t>Case 2: using the old value to get a new one: use prevCount.</w:t>
+        <w:t xml:space="preserve">Case 2: using the old value to get a new one: use </w:t>
+      </w:r>
+      <w:proofErr w:type="spellStart"/>
+      <w:r>
+        <w:rPr>
+          <w:lang w:val="en-DE"/>
+        </w:rPr>
+        <w:t>prevCount</w:t>
+      </w:r>
+      <w:proofErr w:type="spellEnd"/>
+      <w:r>
+        <w:rPr>
+          <w:lang w:val="en-DE"/>
+        </w:rPr>
+        <w:t>.</w:t>
       </w:r>
       <w:r>
         <w:rPr>
@@ -1066,12 +1212,14 @@
           <w:lang w:val="en-DE"/>
         </w:rPr>
       </w:pPr>
+      <w:proofErr w:type="spellStart"/>
       <w:r>
         <w:rPr>
           <w:lang w:val="en-DE"/>
         </w:rPr>
         <w:t>useEffect</w:t>
       </w:r>
+      <w:proofErr w:type="spellEnd"/>
     </w:p>
     <w:p>
       <w:pPr>
@@ -1119,11 +1267,19 @@
           <w:lang w:val="en-DE"/>
         </w:rPr>
       </w:pPr>
-      <w:r>
-        <w:rPr>
-          <w:lang w:val="en-DE"/>
-        </w:rPr>
-        <w:t xml:space="preserve">usecases: </w:t>
+      <w:proofErr w:type="spellStart"/>
+      <w:r>
+        <w:rPr>
+          <w:lang w:val="en-DE"/>
+        </w:rPr>
+        <w:t>usecases</w:t>
+      </w:r>
+      <w:proofErr w:type="spellEnd"/>
+      <w:r>
+        <w:rPr>
+          <w:lang w:val="en-DE"/>
+        </w:rPr>
+        <w:t xml:space="preserve">: </w:t>
       </w:r>
       <w:r>
         <w:rPr>
@@ -1139,6 +1295,7 @@
         </w:rPr>
         <w:t xml:space="preserve">, </w:t>
       </w:r>
+      <w:proofErr w:type="spellStart"/>
       <w:r>
         <w:rPr>
           <w:b/>
@@ -1147,11 +1304,28 @@
         </w:rPr>
         <w:t>setInterval</w:t>
       </w:r>
-      <w:r>
-        <w:rPr>
-          <w:lang w:val="en-DE"/>
-        </w:rPr>
-        <w:t>, window.title (manipulating the website title)</w:t>
+      <w:proofErr w:type="spellEnd"/>
+      <w:r>
+        <w:rPr>
+          <w:lang w:val="en-DE"/>
+        </w:rPr>
+        <w:t xml:space="preserve">, </w:t>
+      </w:r>
+      <w:proofErr w:type="spellStart"/>
+      <w:proofErr w:type="gramStart"/>
+      <w:r>
+        <w:rPr>
+          <w:lang w:val="en-DE"/>
+        </w:rPr>
+        <w:t>window.title</w:t>
+      </w:r>
+      <w:proofErr w:type="spellEnd"/>
+      <w:proofErr w:type="gramEnd"/>
+      <w:r>
+        <w:rPr>
+          <w:lang w:val="en-DE"/>
+        </w:rPr>
+        <w:t xml:space="preserve"> (manipulating the website title)</w:t>
       </w:r>
       <w:r>
         <w:rPr>
@@ -1179,33 +1353,79 @@
           <w:bCs/>
           <w:lang w:val="en-DE"/>
         </w:rPr>
-        <w:t>fetching sth by id</w:t>
-      </w:r>
-      <w:r>
-        <w:rPr>
-          <w:lang w:val="en-DE"/>
-        </w:rPr>
-        <w:t xml:space="preserve"> (when you choose an id or sth) – fetch accordingly</w:t>
-      </w:r>
-      <w:r>
-        <w:rPr>
-          <w:lang w:val="en-DE"/>
-        </w:rPr>
-        <w:t xml:space="preserve">, </w:t>
-      </w:r>
+        <w:t xml:space="preserve">fetching </w:t>
+      </w:r>
+      <w:proofErr w:type="spellStart"/>
       <w:r>
         <w:rPr>
           <w:b/>
           <w:bCs/>
           <w:lang w:val="en-DE"/>
         </w:rPr>
+        <w:t>sth</w:t>
+      </w:r>
+      <w:proofErr w:type="spellEnd"/>
+      <w:r>
+        <w:rPr>
+          <w:b/>
+          <w:bCs/>
+          <w:lang w:val="en-DE"/>
+        </w:rPr>
+        <w:t xml:space="preserve"> by id</w:t>
+      </w:r>
+      <w:r>
+        <w:rPr>
+          <w:lang w:val="en-DE"/>
+        </w:rPr>
+        <w:t xml:space="preserve"> (when you choose an id or </w:t>
+      </w:r>
+      <w:proofErr w:type="spellStart"/>
+      <w:r>
+        <w:rPr>
+          <w:lang w:val="en-DE"/>
+        </w:rPr>
+        <w:t>sth</w:t>
+      </w:r>
+      <w:proofErr w:type="spellEnd"/>
+      <w:r>
+        <w:rPr>
+          <w:lang w:val="en-DE"/>
+        </w:rPr>
+        <w:t>) – fetch accordingly</w:t>
+      </w:r>
+      <w:r>
+        <w:rPr>
+          <w:lang w:val="en-DE"/>
+        </w:rPr>
+        <w:t xml:space="preserve">, </w:t>
+      </w:r>
+      <w:r>
+        <w:rPr>
+          <w:b/>
+          <w:bCs/>
+          <w:lang w:val="en-DE"/>
+        </w:rPr>
         <w:t>debounce</w:t>
       </w:r>
       <w:r>
         <w:rPr>
           <w:lang w:val="en-DE"/>
         </w:rPr>
-        <w:t>: set timeout for the useState – so after the input is done being typed it waits for half a second and sends a request for the server.</w:t>
+        <w:t xml:space="preserve">: set timeout for the </w:t>
+      </w:r>
+      <w:proofErr w:type="spellStart"/>
+      <w:r>
+        <w:rPr>
+          <w:lang w:val="en-DE"/>
+        </w:rPr>
+        <w:t>useState</w:t>
+      </w:r>
+      <w:proofErr w:type="spellEnd"/>
+      <w:r>
+        <w:rPr>
+          <w:lang w:val="en-DE"/>
+        </w:rPr>
+        <w:t xml:space="preserve"> – so after the input is done being typed it waits for half a second and sends a request for the server.</w:t>
       </w:r>
     </w:p>
     <w:p>
@@ -1551,7 +1771,35 @@
         <w:rPr>
           <w:lang w:val="en-DE"/>
         </w:rPr>
-        <w:t>If sth, then gimmie that jsx:</w:t>
+        <w:t xml:space="preserve">If </w:t>
+      </w:r>
+      <w:proofErr w:type="spellStart"/>
+      <w:r>
+        <w:rPr>
+          <w:lang w:val="en-DE"/>
+        </w:rPr>
+        <w:t>sth</w:t>
+      </w:r>
+      <w:proofErr w:type="spellEnd"/>
+      <w:r>
+        <w:rPr>
+          <w:lang w:val="en-DE"/>
+        </w:rPr>
+        <w:t xml:space="preserve">, then gimmie that </w:t>
+      </w:r>
+      <w:proofErr w:type="spellStart"/>
+      <w:r>
+        <w:rPr>
+          <w:lang w:val="en-DE"/>
+        </w:rPr>
+        <w:t>jsx</w:t>
+      </w:r>
+      <w:proofErr w:type="spellEnd"/>
+      <w:r>
+        <w:rPr>
+          <w:lang w:val="en-DE"/>
+        </w:rPr>
+        <w:t>:</w:t>
       </w:r>
       <w:r>
         <w:rPr>
@@ -1576,7 +1824,21 @@
         <w:rPr>
           <w:lang w:val="en-DE"/>
         </w:rPr>
-        <w:t>In this case, if error is definend (I initialized with no value).</w:t>
+        <w:t xml:space="preserve">In this case, if error is </w:t>
+      </w:r>
+      <w:proofErr w:type="spellStart"/>
+      <w:r>
+        <w:rPr>
+          <w:lang w:val="en-DE"/>
+        </w:rPr>
+        <w:t>definend</w:t>
+      </w:r>
+      <w:proofErr w:type="spellEnd"/>
+      <w:r>
+        <w:rPr>
+          <w:lang w:val="en-DE"/>
+        </w:rPr>
+        <w:t xml:space="preserve"> (I initialized with no value).</w:t>
       </w:r>
     </w:p>
     <w:p>
@@ -1750,21 +2012,120 @@
         <w:rPr>
           <w:lang w:val="en-DE"/>
         </w:rPr>
-        <w:t>An absolute path goes always to the same address. A relative path, adds the path after the currently active path.</w:t>
-      </w:r>
-    </w:p>
-    <w:p>
-      <w:pPr>
-        <w:rPr>
-          <w:lang w:val="en-DE"/>
-        </w:rPr>
-      </w:pPr>
-      <w:r>
-        <w:rPr>
-          <w:lang w:val="en-DE"/>
-        </w:rPr>
-        <w:t>Setting a &lt;Link relative:”path”&gt; makes the url relative to the path. The default definition is “route”, and makes the url relative to the parent element. So if you go a step back, you wouldn’t remove the last segment of the path, you’d go back to it’s parent url (in the app).</w:t>
-      </w:r>
+        <w:t xml:space="preserve">An absolute path goes always to the same address. </w:t>
+      </w:r>
+      <w:proofErr w:type="gramStart"/>
+      <w:r>
+        <w:rPr>
+          <w:lang w:val="en-DE"/>
+        </w:rPr>
+        <w:t>A relative path,</w:t>
+      </w:r>
+      <w:proofErr w:type="gramEnd"/>
+      <w:r>
+        <w:rPr>
+          <w:lang w:val="en-DE"/>
+        </w:rPr>
+        <w:t xml:space="preserve"> adds the path after the currently active path.</w:t>
+      </w:r>
+    </w:p>
+    <w:p>
+      <w:pPr>
+        <w:rPr>
+          <w:lang w:val="en-DE"/>
+        </w:rPr>
+      </w:pPr>
+      <w:r>
+        <w:rPr>
+          <w:lang w:val="en-DE"/>
+        </w:rPr>
+        <w:t xml:space="preserve">Setting a &lt;Link </w:t>
+      </w:r>
+      <w:proofErr w:type="spellStart"/>
+      <w:r>
+        <w:rPr>
+          <w:lang w:val="en-DE"/>
+        </w:rPr>
+        <w:t>relative</w:t>
+      </w:r>
+      <w:proofErr w:type="gramStart"/>
+      <w:r>
+        <w:rPr>
+          <w:lang w:val="en-DE"/>
+        </w:rPr>
+        <w:t>:”path</w:t>
+      </w:r>
+      <w:proofErr w:type="spellEnd"/>
+      <w:proofErr w:type="gramEnd"/>
+      <w:r>
+        <w:rPr>
+          <w:lang w:val="en-DE"/>
+        </w:rPr>
+        <w:t xml:space="preserve">”&gt; makes the </w:t>
+      </w:r>
+      <w:proofErr w:type="spellStart"/>
+      <w:r>
+        <w:rPr>
+          <w:lang w:val="en-DE"/>
+        </w:rPr>
+        <w:t>url</w:t>
+      </w:r>
+      <w:proofErr w:type="spellEnd"/>
+      <w:r>
+        <w:rPr>
+          <w:lang w:val="en-DE"/>
+        </w:rPr>
+        <w:t xml:space="preserve"> relative to the path. The default definition is “route”, and makes the </w:t>
+      </w:r>
+      <w:proofErr w:type="spellStart"/>
+      <w:r>
+        <w:rPr>
+          <w:lang w:val="en-DE"/>
+        </w:rPr>
+        <w:t>url</w:t>
+      </w:r>
+      <w:proofErr w:type="spellEnd"/>
+      <w:r>
+        <w:rPr>
+          <w:lang w:val="en-DE"/>
+        </w:rPr>
+        <w:t xml:space="preserve"> relative to the parent element. </w:t>
+      </w:r>
+      <w:proofErr w:type="gramStart"/>
+      <w:r>
+        <w:rPr>
+          <w:lang w:val="en-DE"/>
+        </w:rPr>
+        <w:t>So</w:t>
+      </w:r>
+      <w:proofErr w:type="gramEnd"/>
+      <w:r>
+        <w:rPr>
+          <w:lang w:val="en-DE"/>
+        </w:rPr>
+        <w:t xml:space="preserve"> if you go a step back, you wouldn’t remove the last segment of the path, you’d go back to it’s parent </w:t>
+      </w:r>
+      <w:proofErr w:type="spellStart"/>
+      <w:r>
+        <w:rPr>
+          <w:lang w:val="en-DE"/>
+        </w:rPr>
+        <w:t>url</w:t>
+      </w:r>
+      <w:proofErr w:type="spellEnd"/>
+      <w:r>
+        <w:rPr>
+          <w:lang w:val="en-DE"/>
+        </w:rPr>
+        <w:t xml:space="preserve"> (in the app).</w:t>
+      </w:r>
+    </w:p>
+    <w:p>
+      <w:pPr>
+        <w:rPr>
+          <w:lang w:val="de-AT"/>
+        </w:rPr>
+      </w:pPr>
     </w:p>
     <w:sectPr>
       <w:pgSz w:w="12240" w:h="15840"/>

--- a/important_notes.docx
+++ b/important_notes.docx
@@ -49,18 +49,8 @@
           <w:bCs/>
           <w:lang w:val="en-DE"/>
         </w:rPr>
-        <w:t xml:space="preserve">Create </w:t>
-      </w:r>
-      <w:proofErr w:type="gramStart"/>
-      <w:r>
-        <w:rPr>
-          <w:b/>
-          <w:bCs/>
-          <w:lang w:val="en-DE"/>
-        </w:rPr>
-        <w:t>project</w:t>
-      </w:r>
-      <w:proofErr w:type="gramEnd"/>
+        <w:t>Create project</w:t>
+      </w:r>
     </w:p>
     <w:p>
       <w:pPr>
@@ -144,33 +134,11 @@
         </w:rPr>
         <w:t xml:space="preserve">cd &lt;project name&gt;, </w:t>
       </w:r>
-      <w:proofErr w:type="spellStart"/>
-      <w:r>
-        <w:rPr>
-          <w:lang w:val="en-DE"/>
-        </w:rPr>
-        <w:t>Npm</w:t>
-      </w:r>
-      <w:proofErr w:type="spellEnd"/>
-      <w:r>
-        <w:rPr>
-          <w:lang w:val="en-DE"/>
-        </w:rPr>
-        <w:t xml:space="preserve"> </w:t>
-      </w:r>
-      <w:proofErr w:type="gramStart"/>
-      <w:r>
-        <w:rPr>
-          <w:lang w:val="en-DE"/>
-        </w:rPr>
-        <w:t>start</w:t>
-      </w:r>
-      <w:proofErr w:type="gramEnd"/>
-      <w:r>
-        <w:rPr>
-          <w:lang w:val="en-DE"/>
-        </w:rPr>
-        <w:t xml:space="preserve"> </w:t>
+      <w:r>
+        <w:rPr>
+          <w:lang w:val="en-DE"/>
+        </w:rPr>
+        <w:t xml:space="preserve">Npm start </w:t>
       </w:r>
     </w:p>
     <w:p>
@@ -706,41 +674,15 @@
         <w:rPr>
           <w:lang w:val="en-DE"/>
         </w:rPr>
-        <w:t xml:space="preserve">A package that changes the name of the page to the name of the current </w:t>
-      </w:r>
-      <w:proofErr w:type="gramStart"/>
-      <w:r>
-        <w:rPr>
-          <w:lang w:val="en-DE"/>
-        </w:rPr>
-        <w:t>component(</w:t>
-      </w:r>
-      <w:proofErr w:type="gramEnd"/>
+        <w:t>A package that changes the name of the page to the name of the current component(</w:t>
+      </w:r>
       <w:r>
         <w:rPr>
           <w:rFonts w:hint="cs"/>
           <w:rtl/>
           <w:lang w:val="en-DE"/>
         </w:rPr>
-        <w:t xml:space="preserve">השם </w:t>
-      </w:r>
-      <w:proofErr w:type="spellStart"/>
-      <w:r>
-        <w:rPr>
-          <w:rFonts w:hint="cs"/>
-          <w:rtl/>
-          <w:lang w:val="en-DE"/>
-        </w:rPr>
-        <w:t>בלמעלה</w:t>
-      </w:r>
-      <w:proofErr w:type="spellEnd"/>
-      <w:r>
-        <w:rPr>
-          <w:rFonts w:hint="cs"/>
-          <w:rtl/>
-          <w:lang w:val="en-DE"/>
-        </w:rPr>
-        <w:t xml:space="preserve"> בלשונית של האינטרנט</w:t>
+        <w:t>השם בלמעלה בלשונית של האינטרנט</w:t>
       </w:r>
       <w:r>
         <w:rPr>
@@ -755,42 +697,12 @@
           <w:lang w:val="en-DE"/>
         </w:rPr>
       </w:pPr>
-      <w:proofErr w:type="spellStart"/>
-      <w:r>
-        <w:rPr>
-          <w:lang w:val="en-DE"/>
-        </w:rPr>
-        <w:t>Helmet.title</w:t>
-      </w:r>
-      <w:proofErr w:type="spellEnd"/>
-      <w:r>
-        <w:rPr>
-          <w:lang w:val="en-DE"/>
-        </w:rPr>
-        <w:t xml:space="preserve"> = </w:t>
-      </w:r>
-      <w:proofErr w:type="spellStart"/>
-      <w:r>
-        <w:rPr>
-          <w:lang w:val="en-DE"/>
-        </w:rPr>
-        <w:t>sth</w:t>
-      </w:r>
-      <w:proofErr w:type="spellEnd"/>
-      <w:r>
-        <w:rPr>
-          <w:lang w:val="en-DE"/>
-        </w:rPr>
-        <w:t xml:space="preserve"> </w:t>
-      </w:r>
-      <w:proofErr w:type="spellStart"/>
-      <w:r>
-        <w:rPr>
-          <w:lang w:val="en-DE"/>
-        </w:rPr>
-        <w:t>sth</w:t>
-      </w:r>
-      <w:proofErr w:type="spellEnd"/>
+      <w:r>
+        <w:rPr>
+          <w:lang w:val="en-DE"/>
+        </w:rPr>
+        <w:t>Helmet.title = sth sth</w:t>
+      </w:r>
     </w:p>
     <w:p>
       <w:pPr>
@@ -925,16 +837,8 @@
         <w:rPr>
           <w:lang w:val="en-DE"/>
         </w:rPr>
-        <w:t xml:space="preserve">React </w:t>
-      </w:r>
-      <w:proofErr w:type="gramStart"/>
-      <w:r>
-        <w:rPr>
-          <w:lang w:val="en-DE"/>
-        </w:rPr>
-        <w:t>functions</w:t>
-      </w:r>
-      <w:proofErr w:type="gramEnd"/>
+        <w:t>React functions</w:t>
+      </w:r>
     </w:p>
     <w:p>
       <w:pPr>
@@ -953,16 +857,8 @@
         <w:rPr>
           <w:lang w:val="en-DE"/>
         </w:rPr>
-        <w:t xml:space="preserve"> - </w:t>
-      </w:r>
-      <w:proofErr w:type="spellStart"/>
-      <w:r>
-        <w:rPr>
-          <w:lang w:val="en-DE"/>
-        </w:rPr>
-        <w:t>useState</w:t>
-      </w:r>
-      <w:proofErr w:type="spellEnd"/>
+        <w:t xml:space="preserve"> - useState</w:t>
+      </w:r>
     </w:p>
     <w:p>
       <w:pPr>
@@ -993,35 +889,7 @@
         <w:rPr>
           <w:lang w:val="en-DE"/>
         </w:rPr>
-        <w:t xml:space="preserve">Case 1: change the value to </w:t>
-      </w:r>
-      <w:proofErr w:type="spellStart"/>
-      <w:r>
-        <w:rPr>
-          <w:lang w:val="en-DE"/>
-        </w:rPr>
-        <w:t>sth</w:t>
-      </w:r>
-      <w:proofErr w:type="spellEnd"/>
-      <w:r>
-        <w:rPr>
-          <w:lang w:val="en-DE"/>
-        </w:rPr>
-        <w:t xml:space="preserve"> new (if you update a value this syntax is wrong, for the right one </w:t>
-      </w:r>
-      <w:proofErr w:type="gramStart"/>
-      <w:r>
-        <w:rPr>
-          <w:lang w:val="en-DE"/>
-        </w:rPr>
-        <w:t>see</w:t>
-      </w:r>
-      <w:proofErr w:type="gramEnd"/>
-      <w:r>
-        <w:rPr>
-          <w:lang w:val="en-DE"/>
-        </w:rPr>
-        <w:t xml:space="preserve"> case 2.</w:t>
+        <w:t>Case 1: change the value to sth new (if you update a value this syntax is wrong, for the right one see case 2.</w:t>
       </w:r>
     </w:p>
     <w:p>
@@ -1081,21 +949,7 @@
         <w:rPr>
           <w:lang w:val="en-DE"/>
         </w:rPr>
-        <w:t xml:space="preserve">Case 2: using the old value to get a new one: use </w:t>
-      </w:r>
-      <w:proofErr w:type="spellStart"/>
-      <w:r>
-        <w:rPr>
-          <w:lang w:val="en-DE"/>
-        </w:rPr>
-        <w:t>prevCount</w:t>
-      </w:r>
-      <w:proofErr w:type="spellEnd"/>
-      <w:r>
-        <w:rPr>
-          <w:lang w:val="en-DE"/>
-        </w:rPr>
-        <w:t>.</w:t>
+        <w:t>Case 2: using the old value to get a new one: use prevCount.</w:t>
       </w:r>
       <w:r>
         <w:rPr>
@@ -1212,14 +1066,12 @@
           <w:lang w:val="en-DE"/>
         </w:rPr>
       </w:pPr>
-      <w:proofErr w:type="spellStart"/>
       <w:r>
         <w:rPr>
           <w:lang w:val="en-DE"/>
         </w:rPr>
         <w:t>useEffect</w:t>
       </w:r>
-      <w:proofErr w:type="spellEnd"/>
     </w:p>
     <w:p>
       <w:pPr>
@@ -1267,19 +1119,11 @@
           <w:lang w:val="en-DE"/>
         </w:rPr>
       </w:pPr>
-      <w:proofErr w:type="spellStart"/>
-      <w:r>
-        <w:rPr>
-          <w:lang w:val="en-DE"/>
-        </w:rPr>
-        <w:t>usecases</w:t>
-      </w:r>
-      <w:proofErr w:type="spellEnd"/>
-      <w:r>
-        <w:rPr>
-          <w:lang w:val="en-DE"/>
-        </w:rPr>
-        <w:t xml:space="preserve">: </w:t>
+      <w:r>
+        <w:rPr>
+          <w:lang w:val="en-DE"/>
+        </w:rPr>
+        <w:t xml:space="preserve">usecases: </w:t>
       </w:r>
       <w:r>
         <w:rPr>
@@ -1295,7 +1139,6 @@
         </w:rPr>
         <w:t xml:space="preserve">, </w:t>
       </w:r>
-      <w:proofErr w:type="spellStart"/>
       <w:r>
         <w:rPr>
           <w:b/>
@@ -1304,28 +1147,11 @@
         </w:rPr>
         <w:t>setInterval</w:t>
       </w:r>
-      <w:proofErr w:type="spellEnd"/>
-      <w:r>
-        <w:rPr>
-          <w:lang w:val="en-DE"/>
-        </w:rPr>
-        <w:t xml:space="preserve">, </w:t>
-      </w:r>
-      <w:proofErr w:type="spellStart"/>
-      <w:proofErr w:type="gramStart"/>
-      <w:r>
-        <w:rPr>
-          <w:lang w:val="en-DE"/>
-        </w:rPr>
-        <w:t>window.title</w:t>
-      </w:r>
-      <w:proofErr w:type="spellEnd"/>
-      <w:proofErr w:type="gramEnd"/>
-      <w:r>
-        <w:rPr>
-          <w:lang w:val="en-DE"/>
-        </w:rPr>
-        <w:t xml:space="preserve"> (manipulating the website title)</w:t>
+      <w:r>
+        <w:rPr>
+          <w:lang w:val="en-DE"/>
+        </w:rPr>
+        <w:t>, window.title (manipulating the website title)</w:t>
       </w:r>
       <w:r>
         <w:rPr>
@@ -1353,79 +1179,33 @@
           <w:bCs/>
           <w:lang w:val="en-DE"/>
         </w:rPr>
-        <w:t xml:space="preserve">fetching </w:t>
-      </w:r>
-      <w:proofErr w:type="spellStart"/>
+        <w:t>fetching sth by id</w:t>
+      </w:r>
+      <w:r>
+        <w:rPr>
+          <w:lang w:val="en-DE"/>
+        </w:rPr>
+        <w:t xml:space="preserve"> (when you choose an id or sth) – fetch accordingly</w:t>
+      </w:r>
+      <w:r>
+        <w:rPr>
+          <w:lang w:val="en-DE"/>
+        </w:rPr>
+        <w:t xml:space="preserve">, </w:t>
+      </w:r>
       <w:r>
         <w:rPr>
           <w:b/>
           <w:bCs/>
           <w:lang w:val="en-DE"/>
         </w:rPr>
-        <w:t>sth</w:t>
-      </w:r>
-      <w:proofErr w:type="spellEnd"/>
-      <w:r>
-        <w:rPr>
-          <w:b/>
-          <w:bCs/>
-          <w:lang w:val="en-DE"/>
-        </w:rPr>
-        <w:t xml:space="preserve"> by id</w:t>
-      </w:r>
-      <w:r>
-        <w:rPr>
-          <w:lang w:val="en-DE"/>
-        </w:rPr>
-        <w:t xml:space="preserve"> (when you choose an id or </w:t>
-      </w:r>
-      <w:proofErr w:type="spellStart"/>
-      <w:r>
-        <w:rPr>
-          <w:lang w:val="en-DE"/>
-        </w:rPr>
-        <w:t>sth</w:t>
-      </w:r>
-      <w:proofErr w:type="spellEnd"/>
-      <w:r>
-        <w:rPr>
-          <w:lang w:val="en-DE"/>
-        </w:rPr>
-        <w:t>) – fetch accordingly</w:t>
-      </w:r>
-      <w:r>
-        <w:rPr>
-          <w:lang w:val="en-DE"/>
-        </w:rPr>
-        <w:t xml:space="preserve">, </w:t>
-      </w:r>
-      <w:r>
-        <w:rPr>
-          <w:b/>
-          <w:bCs/>
-          <w:lang w:val="en-DE"/>
-        </w:rPr>
         <w:t>debounce</w:t>
       </w:r>
       <w:r>
         <w:rPr>
           <w:lang w:val="en-DE"/>
         </w:rPr>
-        <w:t xml:space="preserve">: set timeout for the </w:t>
-      </w:r>
-      <w:proofErr w:type="spellStart"/>
-      <w:r>
-        <w:rPr>
-          <w:lang w:val="en-DE"/>
-        </w:rPr>
-        <w:t>useState</w:t>
-      </w:r>
-      <w:proofErr w:type="spellEnd"/>
-      <w:r>
-        <w:rPr>
-          <w:lang w:val="en-DE"/>
-        </w:rPr>
-        <w:t xml:space="preserve"> – so after the input is done being typed it waits for half a second and sends a request for the server.</w:t>
+        <w:t>: set timeout for the useState – so after the input is done being typed it waits for half a second and sends a request for the server.</w:t>
       </w:r>
     </w:p>
     <w:p>
@@ -1452,7 +1232,7 @@
     <w:p>
       <w:pPr>
         <w:rPr>
-          <w:lang w:val="de-AT"/>
+          <w:lang w:val="en-DE"/>
         </w:rPr>
       </w:pPr>
       <w:r>
@@ -1467,6 +1247,25 @@
           <w:lang w:val="de-AT"/>
         </w:rPr>
         <w:t xml:space="preserve"> when you update a state, that is dependant on another state.</w:t>
+      </w:r>
+      <w:r>
+        <w:rPr>
+          <w:lang w:val="en-DE"/>
+        </w:rPr>
+        <w:t xml:space="preserve"> </w:t>
+      </w:r>
+    </w:p>
+    <w:p>
+      <w:pPr>
+        <w:rPr>
+          <w:lang w:val="en-DE"/>
+        </w:rPr>
+      </w:pPr>
+      <w:r>
+        <w:rPr>
+          <w:lang w:val="en-DE"/>
+        </w:rPr>
+        <w:t>Why: The state could in some cases, rely on a state that is not yet updated.</w:t>
       </w:r>
     </w:p>
     <w:p>
@@ -1695,20 +1494,6 @@
     <w:p>
       <w:pPr>
         <w:rPr>
-          <w:lang w:val="de-AT"/>
-        </w:rPr>
-      </w:pPr>
-    </w:p>
-    <w:p>
-      <w:pPr>
-        <w:rPr>
-          <w:lang w:val="de-AT"/>
-        </w:rPr>
-      </w:pPr>
-    </w:p>
-    <w:p>
-      <w:pPr>
-        <w:rPr>
           <w:rtl/>
           <w:lang w:val="de-AT"/>
         </w:rPr>
@@ -1771,35 +1556,7 @@
         <w:rPr>
           <w:lang w:val="en-DE"/>
         </w:rPr>
-        <w:t xml:space="preserve">If </w:t>
-      </w:r>
-      <w:proofErr w:type="spellStart"/>
-      <w:r>
-        <w:rPr>
-          <w:lang w:val="en-DE"/>
-        </w:rPr>
-        <w:t>sth</w:t>
-      </w:r>
-      <w:proofErr w:type="spellEnd"/>
-      <w:r>
-        <w:rPr>
-          <w:lang w:val="en-DE"/>
-        </w:rPr>
-        <w:t xml:space="preserve">, then gimmie that </w:t>
-      </w:r>
-      <w:proofErr w:type="spellStart"/>
-      <w:r>
-        <w:rPr>
-          <w:lang w:val="en-DE"/>
-        </w:rPr>
-        <w:t>jsx</w:t>
-      </w:r>
-      <w:proofErr w:type="spellEnd"/>
-      <w:r>
-        <w:rPr>
-          <w:lang w:val="en-DE"/>
-        </w:rPr>
-        <w:t>:</w:t>
+        <w:t>If sth, then gimmie that jsx:</w:t>
       </w:r>
       <w:r>
         <w:rPr>
@@ -1824,21 +1581,7 @@
         <w:rPr>
           <w:lang w:val="en-DE"/>
         </w:rPr>
-        <w:t xml:space="preserve">In this case, if error is </w:t>
-      </w:r>
-      <w:proofErr w:type="spellStart"/>
-      <w:r>
-        <w:rPr>
-          <w:lang w:val="en-DE"/>
-        </w:rPr>
-        <w:t>definend</w:t>
-      </w:r>
-      <w:proofErr w:type="spellEnd"/>
-      <w:r>
-        <w:rPr>
-          <w:lang w:val="en-DE"/>
-        </w:rPr>
-        <w:t xml:space="preserve"> (I initialized with no value).</w:t>
+        <w:t>In this case, if error is definend (I initialized with no value).</w:t>
       </w:r>
     </w:p>
     <w:p>
@@ -1999,6 +1742,7 @@
           <w:noProof/>
           <w:lang w:val="en-DE"/>
         </w:rPr>
+        <w:lastRenderedPageBreak/>
         <w:t>Relative path</w:t>
       </w:r>
     </w:p>
@@ -2012,112 +1756,20 @@
         <w:rPr>
           <w:lang w:val="en-DE"/>
         </w:rPr>
-        <w:t xml:space="preserve">An absolute path goes always to the same address. </w:t>
-      </w:r>
-      <w:proofErr w:type="gramStart"/>
-      <w:r>
-        <w:rPr>
-          <w:lang w:val="en-DE"/>
-        </w:rPr>
-        <w:t>A relative path,</w:t>
-      </w:r>
-      <w:proofErr w:type="gramEnd"/>
-      <w:r>
-        <w:rPr>
-          <w:lang w:val="en-DE"/>
-        </w:rPr>
-        <w:t xml:space="preserve"> adds the path after the currently active path.</w:t>
-      </w:r>
-    </w:p>
-    <w:p>
-      <w:pPr>
-        <w:rPr>
-          <w:lang w:val="en-DE"/>
-        </w:rPr>
-      </w:pPr>
-      <w:r>
-        <w:rPr>
-          <w:lang w:val="en-DE"/>
-        </w:rPr>
-        <w:t xml:space="preserve">Setting a &lt;Link </w:t>
-      </w:r>
-      <w:proofErr w:type="spellStart"/>
-      <w:r>
-        <w:rPr>
-          <w:lang w:val="en-DE"/>
-        </w:rPr>
-        <w:t>relative</w:t>
-      </w:r>
-      <w:proofErr w:type="gramStart"/>
-      <w:r>
-        <w:rPr>
-          <w:lang w:val="en-DE"/>
-        </w:rPr>
-        <w:t>:”path</w:t>
-      </w:r>
-      <w:proofErr w:type="spellEnd"/>
-      <w:proofErr w:type="gramEnd"/>
-      <w:r>
-        <w:rPr>
-          <w:lang w:val="en-DE"/>
-        </w:rPr>
-        <w:t xml:space="preserve">”&gt; makes the </w:t>
-      </w:r>
-      <w:proofErr w:type="spellStart"/>
-      <w:r>
-        <w:rPr>
-          <w:lang w:val="en-DE"/>
-        </w:rPr>
-        <w:t>url</w:t>
-      </w:r>
-      <w:proofErr w:type="spellEnd"/>
-      <w:r>
-        <w:rPr>
-          <w:lang w:val="en-DE"/>
-        </w:rPr>
-        <w:t xml:space="preserve"> relative to the path. The default definition is “route”, and makes the </w:t>
-      </w:r>
-      <w:proofErr w:type="spellStart"/>
-      <w:r>
-        <w:rPr>
-          <w:lang w:val="en-DE"/>
-        </w:rPr>
-        <w:t>url</w:t>
-      </w:r>
-      <w:proofErr w:type="spellEnd"/>
-      <w:r>
-        <w:rPr>
-          <w:lang w:val="en-DE"/>
-        </w:rPr>
-        <w:t xml:space="preserve"> relative to the parent element. </w:t>
-      </w:r>
-      <w:proofErr w:type="gramStart"/>
-      <w:r>
-        <w:rPr>
-          <w:lang w:val="en-DE"/>
-        </w:rPr>
-        <w:t>So</w:t>
-      </w:r>
-      <w:proofErr w:type="gramEnd"/>
-      <w:r>
-        <w:rPr>
-          <w:lang w:val="en-DE"/>
-        </w:rPr>
-        <w:t xml:space="preserve"> if you go a step back, you wouldn’t remove the last segment of the path, you’d go back to it’s parent </w:t>
-      </w:r>
-      <w:proofErr w:type="spellStart"/>
-      <w:r>
-        <w:rPr>
-          <w:lang w:val="en-DE"/>
-        </w:rPr>
-        <w:t>url</w:t>
-      </w:r>
-      <w:proofErr w:type="spellEnd"/>
-      <w:r>
-        <w:rPr>
-          <w:lang w:val="en-DE"/>
-        </w:rPr>
-        <w:t xml:space="preserve"> (in the app).</w:t>
+        <w:t>An absolute path goes always to the same address. A relative path, adds the path after the currently active path.</w:t>
+      </w:r>
+    </w:p>
+    <w:p>
+      <w:pPr>
+        <w:rPr>
+          <w:lang w:val="en-DE"/>
+        </w:rPr>
+      </w:pPr>
+      <w:r>
+        <w:rPr>
+          <w:lang w:val="en-DE"/>
+        </w:rPr>
+        <w:t>Setting a &lt;Link relative:”path”&gt; makes the url relative to the path. The default definition is “route”, and makes the url relative to the parent element. So if you go a step back, you wouldn’t remove the last segment of the path, you’d go back to it’s parent url (in the app).</w:t>
       </w:r>
     </w:p>
     <w:p>

--- a/important_notes.docx
+++ b/important_notes.docx
@@ -49,8 +49,18 @@
           <w:bCs/>
           <w:lang w:val="en-DE"/>
         </w:rPr>
-        <w:t>Create project</w:t>
-      </w:r>
+        <w:t xml:space="preserve">Create </w:t>
+      </w:r>
+      <w:proofErr w:type="gramStart"/>
+      <w:r>
+        <w:rPr>
+          <w:b/>
+          <w:bCs/>
+          <w:lang w:val="en-DE"/>
+        </w:rPr>
+        <w:t>project</w:t>
+      </w:r>
+      <w:proofErr w:type="gramEnd"/>
     </w:p>
     <w:p>
       <w:pPr>
@@ -134,11 +144,33 @@
         </w:rPr>
         <w:t xml:space="preserve">cd &lt;project name&gt;, </w:t>
       </w:r>
-      <w:r>
-        <w:rPr>
-          <w:lang w:val="en-DE"/>
-        </w:rPr>
-        <w:t xml:space="preserve">Npm start </w:t>
+      <w:proofErr w:type="spellStart"/>
+      <w:r>
+        <w:rPr>
+          <w:lang w:val="en-DE"/>
+        </w:rPr>
+        <w:t>Npm</w:t>
+      </w:r>
+      <w:proofErr w:type="spellEnd"/>
+      <w:r>
+        <w:rPr>
+          <w:lang w:val="en-DE"/>
+        </w:rPr>
+        <w:t xml:space="preserve"> </w:t>
+      </w:r>
+      <w:proofErr w:type="gramStart"/>
+      <w:r>
+        <w:rPr>
+          <w:lang w:val="en-DE"/>
+        </w:rPr>
+        <w:t>start</w:t>
+      </w:r>
+      <w:proofErr w:type="gramEnd"/>
+      <w:r>
+        <w:rPr>
+          <w:lang w:val="en-DE"/>
+        </w:rPr>
+        <w:t xml:space="preserve"> </w:t>
       </w:r>
     </w:p>
     <w:p>
@@ -674,15 +706,41 @@
         <w:rPr>
           <w:lang w:val="en-DE"/>
         </w:rPr>
-        <w:t>A package that changes the name of the page to the name of the current component(</w:t>
-      </w:r>
+        <w:t xml:space="preserve">A package that changes the name of the page to the name of the current </w:t>
+      </w:r>
+      <w:proofErr w:type="gramStart"/>
+      <w:r>
+        <w:rPr>
+          <w:lang w:val="en-DE"/>
+        </w:rPr>
+        <w:t>component(</w:t>
+      </w:r>
+      <w:proofErr w:type="gramEnd"/>
       <w:r>
         <w:rPr>
           <w:rFonts w:hint="cs"/>
           <w:rtl/>
           <w:lang w:val="en-DE"/>
         </w:rPr>
-        <w:t>השם בלמעלה בלשונית של האינטרנט</w:t>
+        <w:t xml:space="preserve">השם </w:t>
+      </w:r>
+      <w:proofErr w:type="spellStart"/>
+      <w:r>
+        <w:rPr>
+          <w:rFonts w:hint="cs"/>
+          <w:rtl/>
+          <w:lang w:val="en-DE"/>
+        </w:rPr>
+        <w:t>בלמעלה</w:t>
+      </w:r>
+      <w:proofErr w:type="spellEnd"/>
+      <w:r>
+        <w:rPr>
+          <w:rFonts w:hint="cs"/>
+          <w:rtl/>
+          <w:lang w:val="en-DE"/>
+        </w:rPr>
+        <w:t xml:space="preserve"> בלשונית של האינטרנט</w:t>
       </w:r>
       <w:r>
         <w:rPr>
@@ -697,12 +755,42 @@
           <w:lang w:val="en-DE"/>
         </w:rPr>
       </w:pPr>
-      <w:r>
-        <w:rPr>
-          <w:lang w:val="en-DE"/>
-        </w:rPr>
-        <w:t>Helmet.title = sth sth</w:t>
-      </w:r>
+      <w:proofErr w:type="spellStart"/>
+      <w:r>
+        <w:rPr>
+          <w:lang w:val="en-DE"/>
+        </w:rPr>
+        <w:t>Helmet.title</w:t>
+      </w:r>
+      <w:proofErr w:type="spellEnd"/>
+      <w:r>
+        <w:rPr>
+          <w:lang w:val="en-DE"/>
+        </w:rPr>
+        <w:t xml:space="preserve"> = </w:t>
+      </w:r>
+      <w:proofErr w:type="spellStart"/>
+      <w:r>
+        <w:rPr>
+          <w:lang w:val="en-DE"/>
+        </w:rPr>
+        <w:t>sth</w:t>
+      </w:r>
+      <w:proofErr w:type="spellEnd"/>
+      <w:r>
+        <w:rPr>
+          <w:lang w:val="en-DE"/>
+        </w:rPr>
+        <w:t xml:space="preserve"> </w:t>
+      </w:r>
+      <w:proofErr w:type="spellStart"/>
+      <w:r>
+        <w:rPr>
+          <w:lang w:val="en-DE"/>
+        </w:rPr>
+        <w:t>sth</w:t>
+      </w:r>
+      <w:proofErr w:type="spellEnd"/>
     </w:p>
     <w:p>
       <w:pPr>
@@ -837,8 +925,16 @@
         <w:rPr>
           <w:lang w:val="en-DE"/>
         </w:rPr>
-        <w:t>React functions</w:t>
-      </w:r>
+        <w:t xml:space="preserve">React </w:t>
+      </w:r>
+      <w:proofErr w:type="gramStart"/>
+      <w:r>
+        <w:rPr>
+          <w:lang w:val="en-DE"/>
+        </w:rPr>
+        <w:t>functions</w:t>
+      </w:r>
+      <w:proofErr w:type="gramEnd"/>
     </w:p>
     <w:p>
       <w:pPr>
@@ -857,8 +953,16 @@
         <w:rPr>
           <w:lang w:val="en-DE"/>
         </w:rPr>
-        <w:t xml:space="preserve"> - useState</w:t>
-      </w:r>
+        <w:t xml:space="preserve"> - </w:t>
+      </w:r>
+      <w:proofErr w:type="spellStart"/>
+      <w:r>
+        <w:rPr>
+          <w:lang w:val="en-DE"/>
+        </w:rPr>
+        <w:t>useState</w:t>
+      </w:r>
+      <w:proofErr w:type="spellEnd"/>
     </w:p>
     <w:p>
       <w:pPr>
@@ -889,7 +993,35 @@
         <w:rPr>
           <w:lang w:val="en-DE"/>
         </w:rPr>
-        <w:t>Case 1: change the value to sth new (if you update a value this syntax is wrong, for the right one see case 2.</w:t>
+        <w:t xml:space="preserve">Case 1: change the value to </w:t>
+      </w:r>
+      <w:proofErr w:type="spellStart"/>
+      <w:r>
+        <w:rPr>
+          <w:lang w:val="en-DE"/>
+        </w:rPr>
+        <w:t>sth</w:t>
+      </w:r>
+      <w:proofErr w:type="spellEnd"/>
+      <w:r>
+        <w:rPr>
+          <w:lang w:val="en-DE"/>
+        </w:rPr>
+        <w:t xml:space="preserve"> new (if you update a value this syntax is wrong, for the right one </w:t>
+      </w:r>
+      <w:proofErr w:type="gramStart"/>
+      <w:r>
+        <w:rPr>
+          <w:lang w:val="en-DE"/>
+        </w:rPr>
+        <w:t>see</w:t>
+      </w:r>
+      <w:proofErr w:type="gramEnd"/>
+      <w:r>
+        <w:rPr>
+          <w:lang w:val="en-DE"/>
+        </w:rPr>
+        <w:t xml:space="preserve"> case 2.</w:t>
       </w:r>
     </w:p>
     <w:p>
@@ -949,7 +1081,21 @@
         <w:rPr>
           <w:lang w:val="en-DE"/>
         </w:rPr>
-        <w:t>Case 2: using the old value to get a new one: use prevCount.</w:t>
+        <w:t xml:space="preserve">Case 2: using the old value to get a new one: use </w:t>
+      </w:r>
+      <w:proofErr w:type="spellStart"/>
+      <w:r>
+        <w:rPr>
+          <w:lang w:val="en-DE"/>
+        </w:rPr>
+        <w:t>prevCount</w:t>
+      </w:r>
+      <w:proofErr w:type="spellEnd"/>
+      <w:r>
+        <w:rPr>
+          <w:lang w:val="en-DE"/>
+        </w:rPr>
+        <w:t>.</w:t>
       </w:r>
       <w:r>
         <w:rPr>
@@ -1066,12 +1212,14 @@
           <w:lang w:val="en-DE"/>
         </w:rPr>
       </w:pPr>
+      <w:proofErr w:type="spellStart"/>
       <w:r>
         <w:rPr>
           <w:lang w:val="en-DE"/>
         </w:rPr>
         <w:t>useEffect</w:t>
       </w:r>
+      <w:proofErr w:type="spellEnd"/>
     </w:p>
     <w:p>
       <w:pPr>
@@ -1119,11 +1267,19 @@
           <w:lang w:val="en-DE"/>
         </w:rPr>
       </w:pPr>
-      <w:r>
-        <w:rPr>
-          <w:lang w:val="en-DE"/>
-        </w:rPr>
-        <w:t xml:space="preserve">usecases: </w:t>
+      <w:proofErr w:type="spellStart"/>
+      <w:r>
+        <w:rPr>
+          <w:lang w:val="en-DE"/>
+        </w:rPr>
+        <w:t>usecases</w:t>
+      </w:r>
+      <w:proofErr w:type="spellEnd"/>
+      <w:r>
+        <w:rPr>
+          <w:lang w:val="en-DE"/>
+        </w:rPr>
+        <w:t xml:space="preserve">: </w:t>
       </w:r>
       <w:r>
         <w:rPr>
@@ -1139,6 +1295,7 @@
         </w:rPr>
         <w:t xml:space="preserve">, </w:t>
       </w:r>
+      <w:proofErr w:type="spellStart"/>
       <w:r>
         <w:rPr>
           <w:b/>
@@ -1147,11 +1304,26 @@
         </w:rPr>
         <w:t>setInterval</w:t>
       </w:r>
-      <w:r>
-        <w:rPr>
-          <w:lang w:val="en-DE"/>
-        </w:rPr>
-        <w:t>, window.title (manipulating the website title)</w:t>
+      <w:proofErr w:type="spellEnd"/>
+      <w:r>
+        <w:rPr>
+          <w:lang w:val="en-DE"/>
+        </w:rPr>
+        <w:t xml:space="preserve">, </w:t>
+      </w:r>
+      <w:proofErr w:type="spellStart"/>
+      <w:r>
+        <w:rPr>
+          <w:lang w:val="en-DE"/>
+        </w:rPr>
+        <w:t>window.title</w:t>
+      </w:r>
+      <w:proofErr w:type="spellEnd"/>
+      <w:r>
+        <w:rPr>
+          <w:lang w:val="en-DE"/>
+        </w:rPr>
+        <w:t xml:space="preserve"> (manipulating the website title)</w:t>
       </w:r>
       <w:r>
         <w:rPr>
@@ -1179,33 +1351,79 @@
           <w:bCs/>
           <w:lang w:val="en-DE"/>
         </w:rPr>
-        <w:t>fetching sth by id</w:t>
-      </w:r>
-      <w:r>
-        <w:rPr>
-          <w:lang w:val="en-DE"/>
-        </w:rPr>
-        <w:t xml:space="preserve"> (when you choose an id or sth) – fetch accordingly</w:t>
-      </w:r>
-      <w:r>
-        <w:rPr>
-          <w:lang w:val="en-DE"/>
-        </w:rPr>
-        <w:t xml:space="preserve">, </w:t>
-      </w:r>
+        <w:t xml:space="preserve">fetching </w:t>
+      </w:r>
+      <w:proofErr w:type="spellStart"/>
       <w:r>
         <w:rPr>
           <w:b/>
           <w:bCs/>
           <w:lang w:val="en-DE"/>
         </w:rPr>
+        <w:t>sth</w:t>
+      </w:r>
+      <w:proofErr w:type="spellEnd"/>
+      <w:r>
+        <w:rPr>
+          <w:b/>
+          <w:bCs/>
+          <w:lang w:val="en-DE"/>
+        </w:rPr>
+        <w:t xml:space="preserve"> by id</w:t>
+      </w:r>
+      <w:r>
+        <w:rPr>
+          <w:lang w:val="en-DE"/>
+        </w:rPr>
+        <w:t xml:space="preserve"> (when you choose an id or </w:t>
+      </w:r>
+      <w:proofErr w:type="spellStart"/>
+      <w:r>
+        <w:rPr>
+          <w:lang w:val="en-DE"/>
+        </w:rPr>
+        <w:t>sth</w:t>
+      </w:r>
+      <w:proofErr w:type="spellEnd"/>
+      <w:r>
+        <w:rPr>
+          <w:lang w:val="en-DE"/>
+        </w:rPr>
+        <w:t>) – fetch accordingly</w:t>
+      </w:r>
+      <w:r>
+        <w:rPr>
+          <w:lang w:val="en-DE"/>
+        </w:rPr>
+        <w:t xml:space="preserve">, </w:t>
+      </w:r>
+      <w:r>
+        <w:rPr>
+          <w:b/>
+          <w:bCs/>
+          <w:lang w:val="en-DE"/>
+        </w:rPr>
         <w:t>debounce</w:t>
       </w:r>
       <w:r>
         <w:rPr>
           <w:lang w:val="en-DE"/>
         </w:rPr>
-        <w:t>: set timeout for the useState – so after the input is done being typed it waits for half a second and sends a request for the server.</w:t>
+        <w:t xml:space="preserve">: set timeout for the </w:t>
+      </w:r>
+      <w:proofErr w:type="spellStart"/>
+      <w:r>
+        <w:rPr>
+          <w:lang w:val="en-DE"/>
+        </w:rPr>
+        <w:t>useState</w:t>
+      </w:r>
+      <w:proofErr w:type="spellEnd"/>
+      <w:r>
+        <w:rPr>
+          <w:lang w:val="en-DE"/>
+        </w:rPr>
+        <w:t xml:space="preserve"> – so after the input is done being typed it waits for half a second and sends a request for the server.</w:t>
       </w:r>
     </w:p>
     <w:p>
@@ -1270,77 +1488,8 @@
     </w:p>
     <w:p>
       <w:pPr>
-        <w:pStyle w:val="Heading2"/>
-        <w:rPr>
-          <w:lang w:val="de-AT"/>
-        </w:rPr>
-      </w:pPr>
-    </w:p>
-    <w:p>
-      <w:pPr>
-        <w:pStyle w:val="Heading2"/>
-        <w:rPr>
-          <w:lang w:val="de-AT"/>
-        </w:rPr>
-      </w:pPr>
-      <w:r>
-        <w:rPr>
-          <w:lang w:val="de-AT"/>
-        </w:rPr>
-        <w:t>Useful stuff</w:t>
-      </w:r>
-    </w:p>
-    <w:p>
-      <w:pPr>
-        <w:pStyle w:val="Heading3"/>
-        <w:rPr>
-          <w:lang w:val="de-AT"/>
-        </w:rPr>
-      </w:pPr>
-      <w:r>
-        <w:rPr>
-          <w:lang w:val="de-AT"/>
-        </w:rPr>
-        <w:t>Form</w:t>
-      </w:r>
-      <w:r>
-        <w:rPr>
-          <w:lang w:val="de-AT"/>
-        </w:rPr>
-        <w:t xml:space="preserve"> – controlled</w:t>
-      </w:r>
-      <w:r>
-        <w:rPr>
-          <w:rFonts w:hint="cs"/>
-          <w:rtl/>
-          <w:lang w:val="de-AT"/>
-        </w:rPr>
-        <w:t xml:space="preserve"> </w:t>
-      </w:r>
-      <w:r>
-        <w:rPr>
-          <w:lang w:val="de-AT"/>
-        </w:rPr>
-        <w:t>(controlled component)</w:t>
-      </w:r>
-    </w:p>
-    <w:p>
-      <w:pPr>
-        <w:rPr>
-          <w:lang w:val="de-AT"/>
-        </w:rPr>
-      </w:pPr>
-      <w:r>
-        <w:rPr>
-          <w:lang w:val="de-AT"/>
-        </w:rPr>
-        <w:t>Dynamically getting every input, without setting  a usestate per each input of the form.</w:t>
-      </w:r>
-    </w:p>
-    <w:p>
-      <w:pPr>
-        <w:rPr>
-          <w:lang w:val="de-AT"/>
+        <w:rPr>
+          <w:lang w:val="en-DE"/>
         </w:rPr>
       </w:pPr>
       <w:r>
@@ -1348,10 +1497,10 @@
           <w:noProof/>
         </w:rPr>
         <w:drawing>
-          <wp:inline distT="0" distB="0" distL="0" distR="0" wp14:anchorId="6B86E3FD" wp14:editId="29811B3D">
-            <wp:extent cx="2273591" cy="1924050"/>
-            <wp:effectExtent l="0" t="0" r="0" b="0"/>
-            <wp:docPr id="7" name="Picture 7"/>
+          <wp:inline distT="0" distB="0" distL="0" distR="0" wp14:anchorId="5F1A9A86" wp14:editId="4F903B4E">
+            <wp:extent cx="2749557" cy="2471057"/>
+            <wp:effectExtent l="0" t="0" r="0" b="5715"/>
+            <wp:docPr id="13" name="Picture 13"/>
             <wp:cNvGraphicFramePr>
               <a:graphicFrameLocks xmlns:a="http://schemas.openxmlformats.org/drawingml/2006/main" noChangeAspect="1"/>
             </wp:cNvGraphicFramePr>
@@ -1371,7 +1520,7 @@
                   <pic:spPr>
                     <a:xfrm>
                       <a:off x="0" y="0"/>
-                      <a:ext cx="2293258" cy="1940693"/>
+                      <a:ext cx="2757836" cy="2478498"/>
                     </a:xfrm>
                     <a:prstGeom prst="rect">
                       <a:avLst/>
@@ -1383,15 +1532,91 @@
           </wp:inline>
         </w:drawing>
       </w:r>
+    </w:p>
+    <w:p>
+      <w:pPr>
+        <w:pStyle w:val="Heading2"/>
+        <w:rPr>
+          <w:lang w:val="de-AT"/>
+        </w:rPr>
+      </w:pPr>
+    </w:p>
+    <w:p>
+      <w:pPr>
+        <w:pStyle w:val="Heading2"/>
+        <w:rPr>
+          <w:lang w:val="de-AT"/>
+        </w:rPr>
+      </w:pPr>
+      <w:r>
+        <w:rPr>
+          <w:lang w:val="de-AT"/>
+        </w:rPr>
+        <w:t>Useful stuff</w:t>
+      </w:r>
+    </w:p>
+    <w:p>
+      <w:pPr>
+        <w:pStyle w:val="Heading3"/>
+        <w:rPr>
+          <w:lang w:val="de-AT"/>
+        </w:rPr>
+      </w:pPr>
+      <w:r>
+        <w:rPr>
+          <w:lang w:val="de-AT"/>
+        </w:rPr>
+        <w:t>Form</w:t>
+      </w:r>
+      <w:r>
+        <w:rPr>
+          <w:lang w:val="de-AT"/>
+        </w:rPr>
+        <w:t xml:space="preserve"> – controlled</w:t>
+      </w:r>
+      <w:r>
+        <w:rPr>
+          <w:rFonts w:hint="cs"/>
+          <w:rtl/>
+          <w:lang w:val="de-AT"/>
+        </w:rPr>
+        <w:t xml:space="preserve"> </w:t>
+      </w:r>
+      <w:r>
+        <w:rPr>
+          <w:lang w:val="de-AT"/>
+        </w:rPr>
+        <w:t>(controlled component)</w:t>
+      </w:r>
+    </w:p>
+    <w:p>
+      <w:pPr>
+        <w:rPr>
+          <w:lang w:val="de-AT"/>
+        </w:rPr>
+      </w:pPr>
+      <w:r>
+        <w:rPr>
+          <w:lang w:val="de-AT"/>
+        </w:rPr>
+        <w:t>Dynamically getting every input, without setting  a usestate per each input of the form.</w:t>
+      </w:r>
+    </w:p>
+    <w:p>
+      <w:pPr>
+        <w:rPr>
+          <w:lang w:val="de-AT"/>
+        </w:rPr>
+      </w:pPr>
       <w:r>
         <w:rPr>
           <w:noProof/>
         </w:rPr>
         <w:drawing>
-          <wp:inline distT="0" distB="0" distL="0" distR="0" wp14:anchorId="17305733" wp14:editId="348DF254">
-            <wp:extent cx="1726239" cy="1209675"/>
-            <wp:effectExtent l="0" t="0" r="7620" b="0"/>
-            <wp:docPr id="22" name="Picture 22"/>
+          <wp:inline distT="0" distB="0" distL="0" distR="0" wp14:anchorId="6B86E3FD" wp14:editId="29811B3D">
+            <wp:extent cx="2273591" cy="1924050"/>
+            <wp:effectExtent l="0" t="0" r="0" b="0"/>
+            <wp:docPr id="7" name="Picture 7"/>
             <wp:cNvGraphicFramePr>
               <a:graphicFrameLocks xmlns:a="http://schemas.openxmlformats.org/drawingml/2006/main" noChangeAspect="1"/>
             </wp:cNvGraphicFramePr>
@@ -1411,6 +1636,46 @@
                   <pic:spPr>
                     <a:xfrm>
                       <a:off x="0" y="0"/>
+                      <a:ext cx="2293258" cy="1940693"/>
+                    </a:xfrm>
+                    <a:prstGeom prst="rect">
+                      <a:avLst/>
+                    </a:prstGeom>
+                  </pic:spPr>
+                </pic:pic>
+              </a:graphicData>
+            </a:graphic>
+          </wp:inline>
+        </w:drawing>
+      </w:r>
+      <w:r>
+        <w:rPr>
+          <w:noProof/>
+        </w:rPr>
+        <w:drawing>
+          <wp:inline distT="0" distB="0" distL="0" distR="0" wp14:anchorId="17305733" wp14:editId="348DF254">
+            <wp:extent cx="1726239" cy="1209675"/>
+            <wp:effectExtent l="0" t="0" r="7620" b="0"/>
+            <wp:docPr id="22" name="Picture 22"/>
+            <wp:cNvGraphicFramePr>
+              <a:graphicFrameLocks xmlns:a="http://schemas.openxmlformats.org/drawingml/2006/main" noChangeAspect="1"/>
+            </wp:cNvGraphicFramePr>
+            <a:graphic xmlns:a="http://schemas.openxmlformats.org/drawingml/2006/main">
+              <a:graphicData uri="http://schemas.openxmlformats.org/drawingml/2006/picture">
+                <pic:pic xmlns:pic="http://schemas.openxmlformats.org/drawingml/2006/picture">
+                  <pic:nvPicPr>
+                    <pic:cNvPr id="1" name=""/>
+                    <pic:cNvPicPr/>
+                  </pic:nvPicPr>
+                  <pic:blipFill>
+                    <a:blip r:embed="rId17"/>
+                    <a:stretch>
+                      <a:fillRect/>
+                    </a:stretch>
+                  </pic:blipFill>
+                  <pic:spPr>
+                    <a:xfrm>
+                      <a:off x="0" y="0"/>
                       <a:ext cx="1732673" cy="1214184"/>
                     </a:xfrm>
                     <a:prstGeom prst="rect">
@@ -1434,7 +1699,6 @@
         <w:rPr>
           <w:lang w:val="de-AT"/>
         </w:rPr>
-        <w:lastRenderedPageBreak/>
         <w:t>Using the squared brackets here to updated the value of the chosen key. name can be different every time here.</w:t>
       </w:r>
     </w:p>
@@ -1524,7 +1788,7 @@
                     <pic:cNvPicPr/>
                   </pic:nvPicPr>
                   <pic:blipFill>
-                    <a:blip r:embed="rId17"/>
+                    <a:blip r:embed="rId18"/>
                     <a:stretch>
                       <a:fillRect/>
                     </a:stretch>
@@ -1556,7 +1820,35 @@
         <w:rPr>
           <w:lang w:val="en-DE"/>
         </w:rPr>
-        <w:t>If sth, then gimmie that jsx:</w:t>
+        <w:t xml:space="preserve">If </w:t>
+      </w:r>
+      <w:proofErr w:type="spellStart"/>
+      <w:r>
+        <w:rPr>
+          <w:lang w:val="en-DE"/>
+        </w:rPr>
+        <w:t>sth</w:t>
+      </w:r>
+      <w:proofErr w:type="spellEnd"/>
+      <w:r>
+        <w:rPr>
+          <w:lang w:val="en-DE"/>
+        </w:rPr>
+        <w:t xml:space="preserve">, then gimmie that </w:t>
+      </w:r>
+      <w:proofErr w:type="spellStart"/>
+      <w:r>
+        <w:rPr>
+          <w:lang w:val="en-DE"/>
+        </w:rPr>
+        <w:t>jsx</w:t>
+      </w:r>
+      <w:proofErr w:type="spellEnd"/>
+      <w:r>
+        <w:rPr>
+          <w:lang w:val="en-DE"/>
+        </w:rPr>
+        <w:t>:</w:t>
       </w:r>
       <w:r>
         <w:rPr>
@@ -1581,7 +1873,21 @@
         <w:rPr>
           <w:lang w:val="en-DE"/>
         </w:rPr>
-        <w:t>In this case, if error is definend (I initialized with no value).</w:t>
+        <w:t xml:space="preserve">In this case, if error is </w:t>
+      </w:r>
+      <w:proofErr w:type="spellStart"/>
+      <w:r>
+        <w:rPr>
+          <w:lang w:val="en-DE"/>
+        </w:rPr>
+        <w:t>definend</w:t>
+      </w:r>
+      <w:proofErr w:type="spellEnd"/>
+      <w:r>
+        <w:rPr>
+          <w:lang w:val="en-DE"/>
+        </w:rPr>
+        <w:t xml:space="preserve"> (I initialized with no value).</w:t>
       </w:r>
     </w:p>
     <w:p>
@@ -1599,89 +1905,6 @@
             <wp:extent cx="5943600" cy="534035"/>
             <wp:effectExtent l="0" t="0" r="0" b="0"/>
             <wp:docPr id="11" name="Picture 11"/>
-            <wp:cNvGraphicFramePr>
-              <a:graphicFrameLocks xmlns:a="http://schemas.openxmlformats.org/drawingml/2006/main" noChangeAspect="1"/>
-            </wp:cNvGraphicFramePr>
-            <a:graphic xmlns:a="http://schemas.openxmlformats.org/drawingml/2006/main">
-              <a:graphicData uri="http://schemas.openxmlformats.org/drawingml/2006/picture">
-                <pic:pic xmlns:pic="http://schemas.openxmlformats.org/drawingml/2006/picture">
-                  <pic:nvPicPr>
-                    <pic:cNvPr id="1" name=""/>
-                    <pic:cNvPicPr/>
-                  </pic:nvPicPr>
-                  <pic:blipFill>
-                    <a:blip r:embed="rId18"/>
-                    <a:stretch>
-                      <a:fillRect/>
-                    </a:stretch>
-                  </pic:blipFill>
-                  <pic:spPr>
-                    <a:xfrm>
-                      <a:off x="0" y="0"/>
-                      <a:ext cx="5943600" cy="534035"/>
-                    </a:xfrm>
-                    <a:prstGeom prst="rect">
-                      <a:avLst/>
-                    </a:prstGeom>
-                  </pic:spPr>
-                </pic:pic>
-              </a:graphicData>
-            </a:graphic>
-          </wp:inline>
-        </w:drawing>
-      </w:r>
-    </w:p>
-    <w:p>
-      <w:pPr>
-        <w:pStyle w:val="Heading2"/>
-        <w:rPr>
-          <w:lang w:val="de-AT"/>
-        </w:rPr>
-      </w:pPr>
-    </w:p>
-    <w:p>
-      <w:pPr>
-        <w:pStyle w:val="Heading2"/>
-        <w:rPr>
-          <w:lang w:val="en-DE"/>
-        </w:rPr>
-      </w:pPr>
-      <w:r>
-        <w:rPr>
-          <w:lang w:val="en-DE"/>
-        </w:rPr>
-        <w:t xml:space="preserve">Route </w:t>
-      </w:r>
-    </w:p>
-    <w:p>
-      <w:pPr>
-        <w:pStyle w:val="Heading3"/>
-        <w:rPr>
-          <w:lang w:val="en-DE"/>
-        </w:rPr>
-      </w:pPr>
-      <w:r>
-        <w:rPr>
-          <w:lang w:val="en-DE"/>
-        </w:rPr>
-        <w:t>Protected Rout</w:t>
-      </w:r>
-    </w:p>
-    <w:p>
-      <w:pPr>
-        <w:rPr>
-          <w:noProof/>
-        </w:rPr>
-      </w:pPr>
-      <w:r>
-        <w:rPr>
-          <w:noProof/>
-        </w:rPr>
-        <w:drawing>
-          <wp:inline distT="0" distB="0" distL="0" distR="0" wp14:anchorId="1A20A6A3" wp14:editId="06A292BB">
-            <wp:extent cx="4888523" cy="2385766"/>
-            <wp:effectExtent l="0" t="0" r="7620" b="0"/>
-            <wp:docPr id="12" name="Picture 12"/>
             <wp:cNvGraphicFramePr>
               <a:graphicFrameLocks xmlns:a="http://schemas.openxmlformats.org/drawingml/2006/main" noChangeAspect="1"/>
             </wp:cNvGraphicFramePr>
@@ -1701,6 +1924,89 @@
                   <pic:spPr>
                     <a:xfrm>
                       <a:off x="0" y="0"/>
+                      <a:ext cx="5943600" cy="534035"/>
+                    </a:xfrm>
+                    <a:prstGeom prst="rect">
+                      <a:avLst/>
+                    </a:prstGeom>
+                  </pic:spPr>
+                </pic:pic>
+              </a:graphicData>
+            </a:graphic>
+          </wp:inline>
+        </w:drawing>
+      </w:r>
+    </w:p>
+    <w:p>
+      <w:pPr>
+        <w:pStyle w:val="Heading2"/>
+        <w:rPr>
+          <w:lang w:val="de-AT"/>
+        </w:rPr>
+      </w:pPr>
+    </w:p>
+    <w:p>
+      <w:pPr>
+        <w:pStyle w:val="Heading2"/>
+        <w:rPr>
+          <w:lang w:val="en-DE"/>
+        </w:rPr>
+      </w:pPr>
+      <w:r>
+        <w:rPr>
+          <w:lang w:val="en-DE"/>
+        </w:rPr>
+        <w:t xml:space="preserve">Route </w:t>
+      </w:r>
+    </w:p>
+    <w:p>
+      <w:pPr>
+        <w:pStyle w:val="Heading3"/>
+        <w:rPr>
+          <w:lang w:val="en-DE"/>
+        </w:rPr>
+      </w:pPr>
+      <w:r>
+        <w:rPr>
+          <w:lang w:val="en-DE"/>
+        </w:rPr>
+        <w:t>Protected Rout</w:t>
+      </w:r>
+    </w:p>
+    <w:p>
+      <w:pPr>
+        <w:rPr>
+          <w:noProof/>
+        </w:rPr>
+      </w:pPr>
+      <w:r>
+        <w:rPr>
+          <w:noProof/>
+        </w:rPr>
+        <w:drawing>
+          <wp:inline distT="0" distB="0" distL="0" distR="0" wp14:anchorId="1A20A6A3" wp14:editId="06A292BB">
+            <wp:extent cx="4888523" cy="2385766"/>
+            <wp:effectExtent l="0" t="0" r="7620" b="0"/>
+            <wp:docPr id="12" name="Picture 12"/>
+            <wp:cNvGraphicFramePr>
+              <a:graphicFrameLocks xmlns:a="http://schemas.openxmlformats.org/drawingml/2006/main" noChangeAspect="1"/>
+            </wp:cNvGraphicFramePr>
+            <a:graphic xmlns:a="http://schemas.openxmlformats.org/drawingml/2006/main">
+              <a:graphicData uri="http://schemas.openxmlformats.org/drawingml/2006/picture">
+                <pic:pic xmlns:pic="http://schemas.openxmlformats.org/drawingml/2006/picture">
+                  <pic:nvPicPr>
+                    <pic:cNvPr id="1" name=""/>
+                    <pic:cNvPicPr/>
+                  </pic:nvPicPr>
+                  <pic:blipFill>
+                    <a:blip r:embed="rId20"/>
+                    <a:stretch>
+                      <a:fillRect/>
+                    </a:stretch>
+                  </pic:blipFill>
+                  <pic:spPr>
+                    <a:xfrm>
+                      <a:off x="0" y="0"/>
                       <a:ext cx="4895048" cy="2388951"/>
                     </a:xfrm>
                     <a:prstGeom prst="rect">
@@ -1742,7 +2048,6 @@
           <w:noProof/>
           <w:lang w:val="en-DE"/>
         </w:rPr>
-        <w:lastRenderedPageBreak/>
         <w:t>Relative path</w:t>
       </w:r>
     </w:p>
@@ -1769,7 +2074,63 @@
         <w:rPr>
           <w:lang w:val="en-DE"/>
         </w:rPr>
-        <w:t>Setting a &lt;Link relative:”path”&gt; makes the url relative to the path. The default definition is “route”, and makes the url relative to the parent element. So if you go a step back, you wouldn’t remove the last segment of the path, you’d go back to it’s parent url (in the app).</w:t>
+        <w:t xml:space="preserve">Setting a &lt;Link </w:t>
+      </w:r>
+      <w:proofErr w:type="spellStart"/>
+      <w:r>
+        <w:rPr>
+          <w:lang w:val="en-DE"/>
+        </w:rPr>
+        <w:t>relative:”path</w:t>
+      </w:r>
+      <w:proofErr w:type="spellEnd"/>
+      <w:r>
+        <w:rPr>
+          <w:lang w:val="en-DE"/>
+        </w:rPr>
+        <w:t xml:space="preserve">”&gt; makes the </w:t>
+      </w:r>
+      <w:proofErr w:type="spellStart"/>
+      <w:r>
+        <w:rPr>
+          <w:lang w:val="en-DE"/>
+        </w:rPr>
+        <w:t>url</w:t>
+      </w:r>
+      <w:proofErr w:type="spellEnd"/>
+      <w:r>
+        <w:rPr>
+          <w:lang w:val="en-DE"/>
+        </w:rPr>
+        <w:t xml:space="preserve"> relative to the path. The default definition is “route”, and makes the </w:t>
+      </w:r>
+      <w:proofErr w:type="spellStart"/>
+      <w:r>
+        <w:rPr>
+          <w:lang w:val="en-DE"/>
+        </w:rPr>
+        <w:t>url</w:t>
+      </w:r>
+      <w:proofErr w:type="spellEnd"/>
+      <w:r>
+        <w:rPr>
+          <w:lang w:val="en-DE"/>
+        </w:rPr>
+        <w:t xml:space="preserve"> relative to the parent element. So if you go a step back, you wouldn’t remove the last segment of the path, you’d go back to it’s parent </w:t>
+      </w:r>
+      <w:proofErr w:type="spellStart"/>
+      <w:r>
+        <w:rPr>
+          <w:lang w:val="en-DE"/>
+        </w:rPr>
+        <w:t>url</w:t>
+      </w:r>
+      <w:proofErr w:type="spellEnd"/>
+      <w:r>
+        <w:rPr>
+          <w:lang w:val="en-DE"/>
+        </w:rPr>
+        <w:t xml:space="preserve"> (in the app).</w:t>
       </w:r>
     </w:p>
     <w:p>

--- a/important_notes.docx
+++ b/important_notes.docx
@@ -49,18 +49,8 @@
           <w:bCs/>
           <w:lang w:val="en-DE"/>
         </w:rPr>
-        <w:t xml:space="preserve">Create </w:t>
-      </w:r>
-      <w:proofErr w:type="gramStart"/>
-      <w:r>
-        <w:rPr>
-          <w:b/>
-          <w:bCs/>
-          <w:lang w:val="en-DE"/>
-        </w:rPr>
-        <w:t>project</w:t>
-      </w:r>
-      <w:proofErr w:type="gramEnd"/>
+        <w:t>Create project</w:t>
+      </w:r>
     </w:p>
     <w:p>
       <w:pPr>
@@ -144,33 +134,11 @@
         </w:rPr>
         <w:t xml:space="preserve">cd &lt;project name&gt;, </w:t>
       </w:r>
-      <w:proofErr w:type="spellStart"/>
-      <w:r>
-        <w:rPr>
-          <w:lang w:val="en-DE"/>
-        </w:rPr>
-        <w:t>Npm</w:t>
-      </w:r>
-      <w:proofErr w:type="spellEnd"/>
-      <w:r>
-        <w:rPr>
-          <w:lang w:val="en-DE"/>
-        </w:rPr>
-        <w:t xml:space="preserve"> </w:t>
-      </w:r>
-      <w:proofErr w:type="gramStart"/>
-      <w:r>
-        <w:rPr>
-          <w:lang w:val="en-DE"/>
-        </w:rPr>
-        <w:t>start</w:t>
-      </w:r>
-      <w:proofErr w:type="gramEnd"/>
-      <w:r>
-        <w:rPr>
-          <w:lang w:val="en-DE"/>
-        </w:rPr>
-        <w:t xml:space="preserve"> </w:t>
+      <w:r>
+        <w:rPr>
+          <w:lang w:val="en-DE"/>
+        </w:rPr>
+        <w:t xml:space="preserve">Npm start </w:t>
       </w:r>
     </w:p>
     <w:p>
@@ -706,41 +674,15 @@
         <w:rPr>
           <w:lang w:val="en-DE"/>
         </w:rPr>
-        <w:t xml:space="preserve">A package that changes the name of the page to the name of the current </w:t>
-      </w:r>
-      <w:proofErr w:type="gramStart"/>
-      <w:r>
-        <w:rPr>
-          <w:lang w:val="en-DE"/>
-        </w:rPr>
-        <w:t>component(</w:t>
-      </w:r>
-      <w:proofErr w:type="gramEnd"/>
+        <w:t>A package that changes the name of the page to the name of the current component(</w:t>
+      </w:r>
       <w:r>
         <w:rPr>
           <w:rFonts w:hint="cs"/>
           <w:rtl/>
           <w:lang w:val="en-DE"/>
         </w:rPr>
-        <w:t xml:space="preserve">השם </w:t>
-      </w:r>
-      <w:proofErr w:type="spellStart"/>
-      <w:r>
-        <w:rPr>
-          <w:rFonts w:hint="cs"/>
-          <w:rtl/>
-          <w:lang w:val="en-DE"/>
-        </w:rPr>
-        <w:t>בלמעלה</w:t>
-      </w:r>
-      <w:proofErr w:type="spellEnd"/>
-      <w:r>
-        <w:rPr>
-          <w:rFonts w:hint="cs"/>
-          <w:rtl/>
-          <w:lang w:val="en-DE"/>
-        </w:rPr>
-        <w:t xml:space="preserve"> בלשונית של האינטרנט</w:t>
+        <w:t>השם בלמעלה בלשונית של האינטרנט</w:t>
       </w:r>
       <w:r>
         <w:rPr>
@@ -755,42 +697,12 @@
           <w:lang w:val="en-DE"/>
         </w:rPr>
       </w:pPr>
-      <w:proofErr w:type="spellStart"/>
-      <w:r>
-        <w:rPr>
-          <w:lang w:val="en-DE"/>
-        </w:rPr>
-        <w:t>Helmet.title</w:t>
-      </w:r>
-      <w:proofErr w:type="spellEnd"/>
-      <w:r>
-        <w:rPr>
-          <w:lang w:val="en-DE"/>
-        </w:rPr>
-        <w:t xml:space="preserve"> = </w:t>
-      </w:r>
-      <w:proofErr w:type="spellStart"/>
-      <w:r>
-        <w:rPr>
-          <w:lang w:val="en-DE"/>
-        </w:rPr>
-        <w:t>sth</w:t>
-      </w:r>
-      <w:proofErr w:type="spellEnd"/>
-      <w:r>
-        <w:rPr>
-          <w:lang w:val="en-DE"/>
-        </w:rPr>
-        <w:t xml:space="preserve"> </w:t>
-      </w:r>
-      <w:proofErr w:type="spellStart"/>
-      <w:r>
-        <w:rPr>
-          <w:lang w:val="en-DE"/>
-        </w:rPr>
-        <w:t>sth</w:t>
-      </w:r>
-      <w:proofErr w:type="spellEnd"/>
+      <w:r>
+        <w:rPr>
+          <w:lang w:val="en-DE"/>
+        </w:rPr>
+        <w:t>Helmet.title = sth sth</w:t>
+      </w:r>
     </w:p>
     <w:p>
       <w:pPr>
@@ -925,120 +837,54 @@
         <w:rPr>
           <w:lang w:val="en-DE"/>
         </w:rPr>
-        <w:t xml:space="preserve">React </w:t>
-      </w:r>
-      <w:proofErr w:type="gramStart"/>
-      <w:r>
-        <w:rPr>
-          <w:lang w:val="en-DE"/>
-        </w:rPr>
-        <w:t>functions</w:t>
-      </w:r>
-      <w:proofErr w:type="gramEnd"/>
+        <w:t>React functions</w:t>
+      </w:r>
+    </w:p>
+    <w:p>
+      <w:pPr>
+        <w:rPr>
+          <w:lang w:val="de-AT"/>
+        </w:rPr>
+      </w:pPr>
     </w:p>
     <w:p>
       <w:pPr>
         <w:pStyle w:val="Heading3"/>
         <w:rPr>
-          <w:lang w:val="en-DE"/>
-        </w:rPr>
-      </w:pPr>
-      <w:r>
-        <w:rPr>
-          <w:lang w:val="en-DE"/>
-        </w:rPr>
+          <w:rStyle w:val="Heading2Char"/>
+        </w:rPr>
+      </w:pPr>
+      <w:r>
+        <w:rPr>
+          <w:rStyle w:val="Heading2Char"/>
+        </w:rPr>
+        <w:lastRenderedPageBreak/>
         <w:t>Hooks</w:t>
       </w:r>
-      <w:r>
-        <w:rPr>
-          <w:lang w:val="en-DE"/>
-        </w:rPr>
-        <w:t xml:space="preserve"> - </w:t>
-      </w:r>
-      <w:proofErr w:type="spellStart"/>
-      <w:r>
-        <w:rPr>
-          <w:lang w:val="en-DE"/>
-        </w:rPr>
-        <w:t>useState</w:t>
-      </w:r>
-      <w:proofErr w:type="spellEnd"/>
-    </w:p>
-    <w:p>
-      <w:pPr>
-        <w:rPr>
-          <w:lang w:val="en-DE"/>
-        </w:rPr>
-      </w:pPr>
-      <w:r>
-        <w:rPr>
-          <w:lang w:val="en-DE"/>
-        </w:rPr>
-        <w:t xml:space="preserve">Set: </w:t>
-      </w:r>
-      <w:r>
-        <w:rPr>
-          <w:lang w:val="en-DE"/>
-        </w:rPr>
-        <w:t xml:space="preserve">renders a component </w:t>
-      </w:r>
-    </w:p>
-    <w:p>
-      <w:pPr>
-        <w:rPr>
-          <w:lang w:val="en-DE"/>
-        </w:rPr>
-      </w:pPr>
-      <w:r>
-        <w:rPr>
-          <w:lang w:val="en-DE"/>
-        </w:rPr>
-        <w:t xml:space="preserve">Case 1: change the value to </w:t>
-      </w:r>
-      <w:proofErr w:type="spellStart"/>
-      <w:r>
-        <w:rPr>
-          <w:lang w:val="en-DE"/>
-        </w:rPr>
-        <w:t>sth</w:t>
-      </w:r>
-      <w:proofErr w:type="spellEnd"/>
-      <w:r>
-        <w:rPr>
-          <w:lang w:val="en-DE"/>
-        </w:rPr>
-        <w:t xml:space="preserve"> new (if you update a value this syntax is wrong, for the right one </w:t>
-      </w:r>
-      <w:proofErr w:type="gramStart"/>
-      <w:r>
-        <w:rPr>
-          <w:lang w:val="en-DE"/>
-        </w:rPr>
-        <w:t>see</w:t>
-      </w:r>
-      <w:proofErr w:type="gramEnd"/>
-      <w:r>
-        <w:rPr>
-          <w:lang w:val="en-DE"/>
-        </w:rPr>
-        <w:t xml:space="preserve"> case 2.</w:t>
-      </w:r>
-    </w:p>
-    <w:p>
-      <w:pPr>
-        <w:rPr>
-          <w:lang w:val="en-DE"/>
-        </w:rPr>
-      </w:pPr>
+    </w:p>
+    <w:p>
+      <w:pPr>
+        <w:pStyle w:val="Heading3"/>
+        <w:rPr>
+          <w:lang w:val="en-DE"/>
+        </w:rPr>
+      </w:pPr>
+      <w:r>
+        <w:rPr>
+          <w:lang w:val="en-DE"/>
+        </w:rPr>
+        <w:t xml:space="preserve"> </w:t>
+      </w:r>
       <w:r>
         <w:rPr>
           <w:noProof/>
+          <w:lang w:val="de-AT"/>
         </w:rPr>
         <w:drawing>
-          <wp:inline distT="0" distB="0" distL="0" distR="0" wp14:anchorId="68098EF5" wp14:editId="36708158">
-            <wp:extent cx="1804986" cy="509587"/>
-            <wp:effectExtent l="0" t="0" r="5080" b="5080"/>
-            <wp:docPr id="6" name="Picture 6"/>
+          <wp:inline distT="0" distB="0" distL="0" distR="0" wp14:anchorId="04299E84" wp14:editId="739CC175">
+            <wp:extent cx="3763028" cy="2198370"/>
+            <wp:effectExtent l="0" t="0" r="8890" b="0"/>
+            <wp:docPr id="16" name="Picture 16"/>
             <wp:cNvGraphicFramePr>
               <a:graphicFrameLocks xmlns:a="http://schemas.openxmlformats.org/drawingml/2006/main" noChangeAspect="1"/>
             </wp:cNvGraphicFramePr>
@@ -1046,23 +892,39 @@
               <a:graphicData uri="http://schemas.openxmlformats.org/drawingml/2006/picture">
                 <pic:pic xmlns:pic="http://schemas.openxmlformats.org/drawingml/2006/picture">
                   <pic:nvPicPr>
-                    <pic:cNvPr id="1" name=""/>
-                    <pic:cNvPicPr/>
+                    <pic:cNvPr id="0" name="Picture 8"/>
+                    <pic:cNvPicPr>
+                      <a:picLocks noChangeAspect="1" noChangeArrowheads="1"/>
+                    </pic:cNvPicPr>
                   </pic:nvPicPr>
-                  <pic:blipFill>
-                    <a:blip r:embed="rId12"/>
-                    <a:stretch>
-                      <a:fillRect/>
-                    </a:stretch>
+                  <pic:blipFill rotWithShape="1">
+                    <a:blip r:embed="rId12" cstate="print">
+                      <a:extLst>
+                        <a:ext uri="{28A0092B-C50C-407E-A947-70E740481C1C}">
+                          <a14:useLocalDpi xmlns:a14="http://schemas.microsoft.com/office/drawing/2010/main" val="0"/>
+                        </a:ext>
+                      </a:extLst>
+                    </a:blip>
+                    <a:srcRect l="-868" t="3277" r="868" b="18871"/>
+                    <a:stretch/>
                   </pic:blipFill>
-                  <pic:spPr>
+                  <pic:spPr bwMode="auto">
                     <a:xfrm>
                       <a:off x="0" y="0"/>
-                      <a:ext cx="1821704" cy="514307"/>
+                      <a:ext cx="3768716" cy="2201693"/>
                     </a:xfrm>
                     <a:prstGeom prst="rect">
                       <a:avLst/>
                     </a:prstGeom>
+                    <a:noFill/>
+                    <a:ln>
+                      <a:noFill/>
+                    </a:ln>
+                    <a:extLst>
+                      <a:ext uri="{53640926-AAD7-44D8-BBD7-CCE9431645EC}">
+                        <a14:shadowObscured xmlns:a14="http://schemas.microsoft.com/office/drawing/2010/main"/>
+                      </a:ext>
+                    </a:extLst>
                   </pic:spPr>
                 </pic:pic>
               </a:graphicData>
@@ -1073,35 +935,48 @@
     </w:p>
     <w:p>
       <w:pPr>
-        <w:rPr>
-          <w:lang w:val="en-DE"/>
-        </w:rPr>
-      </w:pPr>
-      <w:r>
-        <w:rPr>
-          <w:lang w:val="en-DE"/>
-        </w:rPr>
-        <w:t xml:space="preserve">Case 2: using the old value to get a new one: use </w:t>
-      </w:r>
-      <w:proofErr w:type="spellStart"/>
-      <w:r>
-        <w:rPr>
-          <w:lang w:val="en-DE"/>
-        </w:rPr>
-        <w:t>prevCount</w:t>
-      </w:r>
-      <w:proofErr w:type="spellEnd"/>
-      <w:r>
-        <w:rPr>
-          <w:lang w:val="en-DE"/>
-        </w:rPr>
-        <w:t>.</w:t>
-      </w:r>
-      <w:r>
-        <w:rPr>
-          <w:lang w:val="en-DE"/>
-        </w:rPr>
-        <w:t xml:space="preserve"> </w:t>
+        <w:pStyle w:val="Heading3"/>
+        <w:rPr>
+          <w:lang w:val="en-DE"/>
+        </w:rPr>
+      </w:pPr>
+      <w:r>
+        <w:rPr>
+          <w:lang w:val="en-DE"/>
+        </w:rPr>
+        <w:t>useState</w:t>
+      </w:r>
+    </w:p>
+    <w:p>
+      <w:pPr>
+        <w:rPr>
+          <w:lang w:val="en-DE"/>
+        </w:rPr>
+      </w:pPr>
+      <w:r>
+        <w:rPr>
+          <w:lang w:val="en-DE"/>
+        </w:rPr>
+        <w:t xml:space="preserve">Set: </w:t>
+      </w:r>
+      <w:r>
+        <w:rPr>
+          <w:lang w:val="en-DE"/>
+        </w:rPr>
+        <w:t xml:space="preserve">renders a component </w:t>
+      </w:r>
+    </w:p>
+    <w:p>
+      <w:pPr>
+        <w:rPr>
+          <w:lang w:val="en-DE"/>
+        </w:rPr>
+      </w:pPr>
+      <w:r>
+        <w:rPr>
+          <w:lang w:val="en-DE"/>
+        </w:rPr>
+        <w:t>Case 1: change the value to sth new (if you update a value this syntax is wrong, for the right one see case 2.</w:t>
       </w:r>
     </w:p>
     <w:p>
@@ -1114,12 +989,11 @@
         <w:rPr>
           <w:noProof/>
         </w:rPr>
-        <w:lastRenderedPageBreak/>
         <w:drawing>
-          <wp:inline distT="0" distB="0" distL="0" distR="0" wp14:anchorId="3754F6E9" wp14:editId="0EF13333">
-            <wp:extent cx="2186354" cy="451411"/>
-            <wp:effectExtent l="0" t="0" r="4445" b="6350"/>
-            <wp:docPr id="9" name="Picture 9"/>
+          <wp:inline distT="0" distB="0" distL="0" distR="0" wp14:anchorId="68098EF5" wp14:editId="36708158">
+            <wp:extent cx="1804986" cy="509587"/>
+            <wp:effectExtent l="0" t="0" r="5080" b="5080"/>
+            <wp:docPr id="6" name="Picture 6"/>
             <wp:cNvGraphicFramePr>
               <a:graphicFrameLocks xmlns:a="http://schemas.openxmlformats.org/drawingml/2006/main" noChangeAspect="1"/>
             </wp:cNvGraphicFramePr>
@@ -1139,7 +1013,7 @@
                   <pic:spPr>
                     <a:xfrm>
                       <a:off x="0" y="0"/>
-                      <a:ext cx="2215315" cy="457390"/>
+                      <a:ext cx="1821704" cy="514307"/>
                     </a:xfrm>
                     <a:prstGeom prst="rect">
                       <a:avLst/>
@@ -1155,24 +1029,37 @@
     <w:p>
       <w:pPr>
         <w:rPr>
+          <w:lang w:val="en-DE"/>
+        </w:rPr>
+      </w:pPr>
+      <w:r>
+        <w:rPr>
+          <w:lang w:val="en-DE"/>
+        </w:rPr>
+        <w:t>Case 2: using the old value to get a new one: use prevCount.</w:t>
+      </w:r>
+      <w:r>
+        <w:rPr>
+          <w:lang w:val="en-DE"/>
+        </w:rPr>
+        <w:t xml:space="preserve"> </w:t>
+      </w:r>
+    </w:p>
+    <w:p>
+      <w:pPr>
+        <w:rPr>
+          <w:lang w:val="en-DE"/>
+        </w:rPr>
+      </w:pPr>
+      <w:r>
+        <w:rPr>
           <w:noProof/>
         </w:rPr>
-      </w:pPr>
-      <w:r>
-        <w:rPr>
-          <w:lang w:val="en-DE"/>
-        </w:rPr>
-        <w:t xml:space="preserve">Case 3: render only in the first run: </w:t>
-      </w:r>
-      <w:r>
-        <w:rPr>
-          <w:noProof/>
-        </w:rPr>
         <w:drawing>
-          <wp:inline distT="0" distB="0" distL="0" distR="0" wp14:anchorId="547245AC" wp14:editId="5DCCD6F2">
-            <wp:extent cx="4507523" cy="1456896"/>
-            <wp:effectExtent l="0" t="0" r="7620" b="0"/>
-            <wp:docPr id="8" name="Picture 8"/>
+          <wp:inline distT="0" distB="0" distL="0" distR="0" wp14:anchorId="3754F6E9" wp14:editId="0EF13333">
+            <wp:extent cx="2186354" cy="451411"/>
+            <wp:effectExtent l="0" t="0" r="4445" b="6350"/>
+            <wp:docPr id="9" name="Picture 9"/>
             <wp:cNvGraphicFramePr>
               <a:graphicFrameLocks xmlns:a="http://schemas.openxmlformats.org/drawingml/2006/main" noChangeAspect="1"/>
             </wp:cNvGraphicFramePr>
@@ -1192,7 +1079,7 @@
                   <pic:spPr>
                     <a:xfrm>
                       <a:off x="0" y="0"/>
-                      <a:ext cx="4517218" cy="1460029"/>
+                      <a:ext cx="2215315" cy="457390"/>
                     </a:xfrm>
                     <a:prstGeom prst="rect">
                       <a:avLst/>
@@ -1207,300 +1094,25 @@
     </w:p>
     <w:p>
       <w:pPr>
-        <w:pStyle w:val="Heading3"/>
-        <w:rPr>
-          <w:lang w:val="en-DE"/>
-        </w:rPr>
-      </w:pPr>
-      <w:proofErr w:type="spellStart"/>
-      <w:r>
-        <w:rPr>
-          <w:lang w:val="en-DE"/>
-        </w:rPr>
-        <w:t>useEffect</w:t>
-      </w:r>
-      <w:proofErr w:type="spellEnd"/>
-    </w:p>
-    <w:p>
-      <w:pPr>
-        <w:rPr>
-          <w:lang w:val="de-AT"/>
-        </w:rPr>
-      </w:pPr>
-      <w:r>
-        <w:rPr>
-          <w:highlight w:val="yellow"/>
-          <w:lang w:val="de-AT"/>
-        </w:rPr>
-        <w:t>When to use</w:t>
-      </w:r>
-      <w:r>
-        <w:rPr>
-          <w:lang w:val="de-AT"/>
-        </w:rPr>
-        <w:t>: whenever there’s an action that should be executed in response to another action.</w:t>
-      </w:r>
-    </w:p>
-    <w:p>
-      <w:pPr>
-        <w:rPr>
-          <w:lang w:val="de-AT"/>
-        </w:rPr>
-      </w:pPr>
-      <w:r>
-        <w:rPr>
-          <w:highlight w:val="yellow"/>
-          <w:lang w:val="de-AT"/>
-        </w:rPr>
-        <w:t>Cleanup function:</w:t>
-      </w:r>
-      <w:r>
-        <w:rPr>
-          <w:lang w:val="de-AT"/>
-        </w:rPr>
-        <w:t xml:space="preserve"> runs before every time the effect function runs, and after it’s being demounted from the DOM.</w:t>
-      </w:r>
-    </w:p>
-    <w:p>
-      <w:pPr>
-        <w:rPr>
-          <w:lang w:val="en-DE"/>
-        </w:rPr>
-      </w:pPr>
-      <w:proofErr w:type="spellStart"/>
-      <w:r>
-        <w:rPr>
-          <w:lang w:val="en-DE"/>
-        </w:rPr>
-        <w:t>usecases</w:t>
-      </w:r>
-      <w:proofErr w:type="spellEnd"/>
-      <w:r>
-        <w:rPr>
-          <w:lang w:val="en-DE"/>
-        </w:rPr>
-        <w:t xml:space="preserve">: </w:t>
-      </w:r>
-      <w:r>
-        <w:rPr>
-          <w:b/>
-          <w:bCs/>
-          <w:lang w:val="en-DE"/>
-        </w:rPr>
-        <w:t>event listener scroll</w:t>
-      </w:r>
-      <w:r>
-        <w:rPr>
-          <w:lang w:val="en-DE"/>
-        </w:rPr>
-        <w:t xml:space="preserve">, </w:t>
-      </w:r>
-      <w:proofErr w:type="spellStart"/>
-      <w:r>
-        <w:rPr>
-          <w:b/>
-          <w:bCs/>
-          <w:lang w:val="en-DE"/>
-        </w:rPr>
-        <w:t>setInterval</w:t>
-      </w:r>
-      <w:proofErr w:type="spellEnd"/>
-      <w:r>
-        <w:rPr>
-          <w:lang w:val="en-DE"/>
-        </w:rPr>
-        <w:t xml:space="preserve">, </w:t>
-      </w:r>
-      <w:proofErr w:type="spellStart"/>
-      <w:r>
-        <w:rPr>
-          <w:lang w:val="en-DE"/>
-        </w:rPr>
-        <w:t>window.title</w:t>
-      </w:r>
-      <w:proofErr w:type="spellEnd"/>
-      <w:r>
-        <w:rPr>
-          <w:lang w:val="en-DE"/>
-        </w:rPr>
-        <w:t xml:space="preserve"> (manipulating the website title)</w:t>
-      </w:r>
-      <w:r>
-        <w:rPr>
-          <w:lang w:val="en-DE"/>
-        </w:rPr>
-        <w:t xml:space="preserve">, </w:t>
-      </w:r>
-      <w:r>
-        <w:rPr>
-          <w:b/>
-          <w:bCs/>
-          <w:lang w:val="en-DE"/>
-        </w:rPr>
-        <w:t>updating local storage</w:t>
-      </w:r>
-      <w:r>
-        <w:rPr>
-          <w:lang w:val="en-DE"/>
-        </w:rPr>
-        <w:t xml:space="preserve">, </w:t>
-      </w:r>
-      <w:r>
-        <w:rPr>
-          <w:b/>
-          <w:bCs/>
-          <w:lang w:val="en-DE"/>
-        </w:rPr>
-        <w:t xml:space="preserve">fetching </w:t>
-      </w:r>
-      <w:proofErr w:type="spellStart"/>
-      <w:r>
-        <w:rPr>
-          <w:b/>
-          <w:bCs/>
-          <w:lang w:val="en-DE"/>
-        </w:rPr>
-        <w:t>sth</w:t>
-      </w:r>
-      <w:proofErr w:type="spellEnd"/>
-      <w:r>
-        <w:rPr>
-          <w:b/>
-          <w:bCs/>
-          <w:lang w:val="en-DE"/>
-        </w:rPr>
-        <w:t xml:space="preserve"> by id</w:t>
-      </w:r>
-      <w:r>
-        <w:rPr>
-          <w:lang w:val="en-DE"/>
-        </w:rPr>
-        <w:t xml:space="preserve"> (when you choose an id or </w:t>
-      </w:r>
-      <w:proofErr w:type="spellStart"/>
-      <w:r>
-        <w:rPr>
-          <w:lang w:val="en-DE"/>
-        </w:rPr>
-        <w:t>sth</w:t>
-      </w:r>
-      <w:proofErr w:type="spellEnd"/>
-      <w:r>
-        <w:rPr>
-          <w:lang w:val="en-DE"/>
-        </w:rPr>
-        <w:t>) – fetch accordingly</w:t>
-      </w:r>
-      <w:r>
-        <w:rPr>
-          <w:lang w:val="en-DE"/>
-        </w:rPr>
-        <w:t xml:space="preserve">, </w:t>
-      </w:r>
-      <w:r>
-        <w:rPr>
-          <w:b/>
-          <w:bCs/>
-          <w:lang w:val="en-DE"/>
-        </w:rPr>
-        <w:t>debounce</w:t>
-      </w:r>
-      <w:r>
-        <w:rPr>
-          <w:lang w:val="en-DE"/>
-        </w:rPr>
-        <w:t xml:space="preserve">: set timeout for the </w:t>
-      </w:r>
-      <w:proofErr w:type="spellStart"/>
-      <w:r>
-        <w:rPr>
-          <w:lang w:val="en-DE"/>
-        </w:rPr>
-        <w:t>useState</w:t>
-      </w:r>
-      <w:proofErr w:type="spellEnd"/>
-      <w:r>
-        <w:rPr>
-          <w:lang w:val="en-DE"/>
-        </w:rPr>
-        <w:t xml:space="preserve"> – so after the input is done being typed it waits for half a second and sends a request for the server.</w:t>
-      </w:r>
-    </w:p>
-    <w:p>
-      <w:pPr>
-        <w:rPr>
-          <w:lang w:val="en-DE"/>
-        </w:rPr>
-      </w:pPr>
-    </w:p>
-    <w:p>
-      <w:pPr>
-        <w:pStyle w:val="Heading3"/>
-        <w:rPr>
-          <w:lang w:val="de-AT"/>
-        </w:rPr>
-      </w:pPr>
-      <w:r>
-        <w:rPr>
-          <w:lang w:val="de-AT"/>
-        </w:rPr>
-        <w:t xml:space="preserve">useReducer </w:t>
-      </w:r>
-    </w:p>
-    <w:p>
-      <w:pPr>
-        <w:rPr>
-          <w:lang w:val="en-DE"/>
-        </w:rPr>
-      </w:pPr>
-      <w:r>
-        <w:rPr>
-          <w:highlight w:val="yellow"/>
-          <w:lang w:val="de-AT"/>
-        </w:rPr>
-        <w:t>when to use:</w:t>
-      </w:r>
-      <w:r>
-        <w:rPr>
-          <w:lang w:val="de-AT"/>
-        </w:rPr>
-        <w:t xml:space="preserve"> when you update a state, that is dependant on another state.</w:t>
-      </w:r>
-      <w:r>
-        <w:rPr>
-          <w:lang w:val="en-DE"/>
-        </w:rPr>
-        <w:t xml:space="preserve"> </w:t>
-      </w:r>
-    </w:p>
-    <w:p>
-      <w:pPr>
-        <w:rPr>
-          <w:lang w:val="en-DE"/>
-        </w:rPr>
-      </w:pPr>
-      <w:r>
-        <w:rPr>
-          <w:lang w:val="en-DE"/>
-        </w:rPr>
-        <w:t>Why: The state could in some cases, rely on a state that is not yet updated.</w:t>
-      </w:r>
-    </w:p>
-    <w:p>
-      <w:pPr>
-        <w:rPr>
-          <w:lang w:val="en-DE"/>
-        </w:rPr>
-      </w:pPr>
-      <w:r>
         <w:rPr>
           <w:noProof/>
         </w:rPr>
+      </w:pPr>
+      <w:r>
+        <w:rPr>
+          <w:lang w:val="en-DE"/>
+        </w:rPr>
+        <w:t xml:space="preserve">Case 3: render only in the first run: </w:t>
+      </w:r>
+      <w:r>
+        <w:rPr>
+          <w:noProof/>
+        </w:rPr>
         <w:drawing>
-          <wp:inline distT="0" distB="0" distL="0" distR="0" wp14:anchorId="5F1A9A86" wp14:editId="4F903B4E">
-            <wp:extent cx="2749557" cy="2471057"/>
-            <wp:effectExtent l="0" t="0" r="0" b="5715"/>
-            <wp:docPr id="13" name="Picture 13"/>
+          <wp:inline distT="0" distB="0" distL="0" distR="0" wp14:anchorId="547245AC" wp14:editId="5DCCD6F2">
+            <wp:extent cx="4507523" cy="1456896"/>
+            <wp:effectExtent l="0" t="0" r="7620" b="0"/>
+            <wp:docPr id="8" name="Picture 8"/>
             <wp:cNvGraphicFramePr>
               <a:graphicFrameLocks xmlns:a="http://schemas.openxmlformats.org/drawingml/2006/main" noChangeAspect="1"/>
             </wp:cNvGraphicFramePr>
@@ -1520,7 +1132,7 @@
                   <pic:spPr>
                     <a:xfrm>
                       <a:off x="0" y="0"/>
-                      <a:ext cx="2757836" cy="2478498"/>
+                      <a:ext cx="4517218" cy="1460029"/>
                     </a:xfrm>
                     <a:prstGeom prst="rect">
                       <a:avLst/>
@@ -1535,77 +1147,231 @@
     </w:p>
     <w:p>
       <w:pPr>
-        <w:pStyle w:val="Heading2"/>
-        <w:rPr>
-          <w:lang w:val="de-AT"/>
-        </w:rPr>
-      </w:pPr>
-    </w:p>
-    <w:p>
-      <w:pPr>
-        <w:pStyle w:val="Heading2"/>
-        <w:rPr>
-          <w:lang w:val="de-AT"/>
-        </w:rPr>
-      </w:pPr>
-      <w:r>
-        <w:rPr>
-          <w:lang w:val="de-AT"/>
-        </w:rPr>
-        <w:t>Useful stuff</w:t>
-      </w:r>
-    </w:p>
-    <w:p>
-      <w:pPr>
         <w:pStyle w:val="Heading3"/>
         <w:rPr>
-          <w:lang w:val="de-AT"/>
-        </w:rPr>
-      </w:pPr>
-      <w:r>
-        <w:rPr>
-          <w:lang w:val="de-AT"/>
-        </w:rPr>
-        <w:t>Form</w:t>
-      </w:r>
-      <w:r>
-        <w:rPr>
-          <w:lang w:val="de-AT"/>
-        </w:rPr>
-        <w:t xml:space="preserve"> – controlled</w:t>
-      </w:r>
-      <w:r>
-        <w:rPr>
-          <w:rFonts w:hint="cs"/>
-          <w:rtl/>
-          <w:lang w:val="de-AT"/>
+          <w:lang w:val="en-DE"/>
+        </w:rPr>
+      </w:pPr>
+      <w:r>
+        <w:rPr>
+          <w:lang w:val="en-DE"/>
+        </w:rPr>
+        <w:t>useEffect</w:t>
+      </w:r>
+    </w:p>
+    <w:p>
+      <w:pPr>
+        <w:rPr>
+          <w:lang w:val="de-AT"/>
+        </w:rPr>
+      </w:pPr>
+      <w:r>
+        <w:rPr>
+          <w:highlight w:val="yellow"/>
+          <w:lang w:val="de-AT"/>
+        </w:rPr>
+        <w:t>When to use</w:t>
+      </w:r>
+      <w:r>
+        <w:rPr>
+          <w:lang w:val="de-AT"/>
+        </w:rPr>
+        <w:t>: whenever there’s an action that should be executed in response to another action.</w:t>
+      </w:r>
+    </w:p>
+    <w:p>
+      <w:pPr>
+        <w:rPr>
+          <w:lang w:val="de-AT"/>
+        </w:rPr>
+      </w:pPr>
+      <w:r>
+        <w:rPr>
+          <w:highlight w:val="yellow"/>
+          <w:lang w:val="de-AT"/>
+        </w:rPr>
+        <w:t>Cleanup function:</w:t>
+      </w:r>
+      <w:r>
+        <w:rPr>
+          <w:lang w:val="de-AT"/>
+        </w:rPr>
+        <w:t xml:space="preserve"> runs before every time the effect function runs, and after it’s being demounted from the DOM.</w:t>
+      </w:r>
+    </w:p>
+    <w:p>
+      <w:pPr>
+        <w:rPr>
+          <w:lang w:val="en-DE"/>
+        </w:rPr>
+      </w:pPr>
+      <w:r>
+        <w:rPr>
+          <w:lang w:val="en-DE"/>
+        </w:rPr>
+        <w:t xml:space="preserve">usecases: </w:t>
+      </w:r>
+      <w:r>
+        <w:rPr>
+          <w:b/>
+          <w:bCs/>
+          <w:lang w:val="en-DE"/>
+        </w:rPr>
+        <w:t>event listener scroll</w:t>
+      </w:r>
+      <w:r>
+        <w:rPr>
+          <w:lang w:val="en-DE"/>
+        </w:rPr>
+        <w:t xml:space="preserve">, </w:t>
+      </w:r>
+      <w:r>
+        <w:rPr>
+          <w:b/>
+          <w:bCs/>
+          <w:lang w:val="en-DE"/>
+        </w:rPr>
+        <w:t>setInterval</w:t>
+      </w:r>
+      <w:r>
+        <w:rPr>
+          <w:lang w:val="en-DE"/>
+        </w:rPr>
+        <w:t>, window.title (manipulating the website title)</w:t>
+      </w:r>
+      <w:r>
+        <w:rPr>
+          <w:lang w:val="en-DE"/>
+        </w:rPr>
+        <w:t xml:space="preserve">, </w:t>
+      </w:r>
+      <w:r>
+        <w:rPr>
+          <w:b/>
+          <w:bCs/>
+          <w:lang w:val="en-DE"/>
+        </w:rPr>
+        <w:t>updating local storage</w:t>
+      </w:r>
+      <w:r>
+        <w:rPr>
+          <w:lang w:val="en-DE"/>
+        </w:rPr>
+        <w:t xml:space="preserve">, </w:t>
+      </w:r>
+      <w:r>
+        <w:rPr>
+          <w:b/>
+          <w:bCs/>
+          <w:lang w:val="en-DE"/>
+        </w:rPr>
+        <w:t>fetching sth by id</w:t>
+      </w:r>
+      <w:r>
+        <w:rPr>
+          <w:lang w:val="en-DE"/>
+        </w:rPr>
+        <w:t xml:space="preserve"> (when you choose an id or sth) – fetch accordingly</w:t>
+      </w:r>
+      <w:r>
+        <w:rPr>
+          <w:lang w:val="en-DE"/>
+        </w:rPr>
+        <w:t xml:space="preserve">, </w:t>
+      </w:r>
+      <w:r>
+        <w:rPr>
+          <w:b/>
+          <w:bCs/>
+          <w:lang w:val="en-DE"/>
+        </w:rPr>
+        <w:t>debounce</w:t>
+      </w:r>
+      <w:r>
+        <w:rPr>
+          <w:lang w:val="en-DE"/>
+        </w:rPr>
+        <w:t xml:space="preserve">: set timeout for </w:t>
+      </w:r>
+      <w:r>
+        <w:rPr>
+          <w:lang w:val="en-DE"/>
+        </w:rPr>
+        <w:lastRenderedPageBreak/>
+        <w:t>the useState – so after the input is done being typed it waits for half a second and sends a request for the server.</w:t>
+      </w:r>
+    </w:p>
+    <w:p>
+      <w:pPr>
+        <w:rPr>
+          <w:lang w:val="en-DE"/>
+        </w:rPr>
+      </w:pPr>
+    </w:p>
+    <w:p>
+      <w:pPr>
+        <w:pStyle w:val="Heading3"/>
+        <w:rPr>
+          <w:lang w:val="de-AT"/>
+        </w:rPr>
+      </w:pPr>
+      <w:r>
+        <w:rPr>
+          <w:lang w:val="de-AT"/>
+        </w:rPr>
+        <w:t xml:space="preserve">useReducer </w:t>
+      </w:r>
+    </w:p>
+    <w:p>
+      <w:pPr>
+        <w:rPr>
+          <w:lang w:val="en-DE"/>
+        </w:rPr>
+      </w:pPr>
+      <w:r>
+        <w:rPr>
+          <w:highlight w:val="yellow"/>
+          <w:lang w:val="de-AT"/>
+        </w:rPr>
+        <w:t>when to use:</w:t>
+      </w:r>
+      <w:r>
+        <w:rPr>
+          <w:lang w:val="de-AT"/>
+        </w:rPr>
+        <w:t xml:space="preserve"> when you update a state, that is dependant on another state.</w:t>
+      </w:r>
+      <w:r>
+        <w:rPr>
+          <w:lang w:val="en-DE"/>
         </w:rPr>
         <w:t xml:space="preserve"> </w:t>
       </w:r>
-      <w:r>
-        <w:rPr>
-          <w:lang w:val="de-AT"/>
-        </w:rPr>
-        <w:t>(controlled component)</w:t>
-      </w:r>
-    </w:p>
-    <w:p>
-      <w:pPr>
-        <w:rPr>
-          <w:lang w:val="de-AT"/>
-        </w:rPr>
-      </w:pPr>
-      <w:r>
-        <w:rPr>
-          <w:lang w:val="de-AT"/>
-        </w:rPr>
-        <w:t>Dynamically getting every input, without setting  a usestate per each input of the form.</w:t>
-      </w:r>
-    </w:p>
-    <w:p>
-      <w:pPr>
-        <w:rPr>
-          <w:lang w:val="de-AT"/>
+    </w:p>
+    <w:p>
+      <w:pPr>
+        <w:rPr>
+          <w:lang w:val="en-DE"/>
+        </w:rPr>
+      </w:pPr>
+      <w:r>
+        <w:rPr>
+          <w:highlight w:val="yellow"/>
+          <w:lang w:val="en-DE"/>
+        </w:rPr>
+        <w:t>Why</w:t>
+      </w:r>
+      <w:r>
+        <w:rPr>
+          <w:lang w:val="en-DE"/>
+        </w:rPr>
+        <w:t>: The state could in some cases, rely on a state that is not yet updated.</w:t>
+      </w:r>
+    </w:p>
+    <w:p>
+      <w:pPr>
+        <w:rPr>
+          <w:lang w:val="en-DE"/>
         </w:rPr>
       </w:pPr>
       <w:r>
@@ -1613,10 +1379,10 @@
           <w:noProof/>
         </w:rPr>
         <w:drawing>
-          <wp:inline distT="0" distB="0" distL="0" distR="0" wp14:anchorId="6B86E3FD" wp14:editId="29811B3D">
-            <wp:extent cx="2273591" cy="1924050"/>
-            <wp:effectExtent l="0" t="0" r="0" b="0"/>
-            <wp:docPr id="7" name="Picture 7"/>
+          <wp:inline distT="0" distB="0" distL="0" distR="0" wp14:anchorId="5F1A9A86" wp14:editId="4F903B4E">
+            <wp:extent cx="2749557" cy="2471057"/>
+            <wp:effectExtent l="0" t="0" r="0" b="5715"/>
+            <wp:docPr id="13" name="Picture 13"/>
             <wp:cNvGraphicFramePr>
               <a:graphicFrameLocks xmlns:a="http://schemas.openxmlformats.org/drawingml/2006/main" noChangeAspect="1"/>
             </wp:cNvGraphicFramePr>
@@ -1636,7 +1402,7 @@
                   <pic:spPr>
                     <a:xfrm>
                       <a:off x="0" y="0"/>
-                      <a:ext cx="2293258" cy="1940693"/>
+                      <a:ext cx="2757836" cy="2478498"/>
                     </a:xfrm>
                     <a:prstGeom prst="rect">
                       <a:avLst/>
@@ -1648,15 +1414,172 @@
           </wp:inline>
         </w:drawing>
       </w:r>
+    </w:p>
+    <w:p>
+      <w:pPr>
+        <w:pStyle w:val="Heading3"/>
+        <w:rPr>
+          <w:lang w:val="de-AT"/>
+        </w:rPr>
+      </w:pPr>
+      <w:r>
+        <w:rPr>
+          <w:lang w:val="de-AT"/>
+        </w:rPr>
+        <w:t xml:space="preserve">useContext </w:t>
+      </w:r>
+    </w:p>
+    <w:p>
+      <w:pPr>
+        <w:rPr>
+          <w:lang w:val="de-AT"/>
+        </w:rPr>
+      </w:pPr>
+      <w:r>
+        <w:rPr>
+          <w:highlight w:val="yellow"/>
+          <w:lang w:val="de-AT"/>
+        </w:rPr>
+        <w:t>When</w:t>
+      </w:r>
+      <w:r>
+        <w:rPr>
+          <w:lang w:val="de-AT"/>
+        </w:rPr>
+        <w:t xml:space="preserve"> to use: when components always have the same props (e.g. input in a form always gets different infomation, so when you do an Input component, you should use props), and get a state from somewhere else in the app.</w:t>
+      </w:r>
+    </w:p>
+    <w:p>
+      <w:pPr>
+        <w:pStyle w:val="Heading3"/>
+        <w:rPr>
+          <w:lang w:val="de-AT"/>
+        </w:rPr>
+      </w:pPr>
+      <w:r>
+        <w:rPr>
+          <w:lang w:val="de-AT"/>
+        </w:rPr>
+        <w:t>useParams</w:t>
+      </w:r>
+    </w:p>
+    <w:p>
+      <w:pPr>
+        <w:rPr>
+          <w:lang w:val="de-AT"/>
+        </w:rPr>
+      </w:pPr>
+      <w:r>
+        <w:rPr>
+          <w:lang w:val="de-AT"/>
+        </w:rPr>
+        <w:t>Refering to the url adress: if you want to use the adress (e.g. based on the key of the product), in order to find, filter,  in a page that is separated from where the state is.</w:t>
+      </w:r>
+    </w:p>
+    <w:p>
+      <w:pPr>
+        <w:pStyle w:val="Heading3"/>
+        <w:rPr>
+          <w:lang w:val="de-AT"/>
+        </w:rPr>
+      </w:pPr>
+      <w:r>
+        <w:rPr>
+          <w:lang w:val="de-AT"/>
+        </w:rPr>
+        <w:t xml:space="preserve">useImperativeHandle </w:t>
+      </w:r>
+    </w:p>
+    <w:p>
+      <w:pPr>
+        <w:rPr>
+          <w:lang w:val="de-AT"/>
+        </w:rPr>
+      </w:pPr>
+      <w:r>
+        <w:rPr>
+          <w:lang w:val="de-AT"/>
+        </w:rPr>
+        <w:t>if you want to give an input a ref, and it gives you an error, check it out.</w:t>
+      </w:r>
+    </w:p>
+    <w:p>
+      <w:pPr>
+        <w:pStyle w:val="Heading2"/>
+        <w:rPr>
+          <w:lang w:val="de-AT"/>
+        </w:rPr>
+      </w:pPr>
+      <w:r>
+        <w:rPr>
+          <w:lang w:val="de-AT"/>
+        </w:rPr>
+        <w:t>Useful stuff</w:t>
+      </w:r>
+    </w:p>
+    <w:p>
+      <w:pPr>
+        <w:pStyle w:val="Heading3"/>
+        <w:rPr>
+          <w:lang w:val="de-AT"/>
+        </w:rPr>
+      </w:pPr>
+      <w:r>
+        <w:rPr>
+          <w:lang w:val="de-AT"/>
+        </w:rPr>
+        <w:t>Form</w:t>
+      </w:r>
+      <w:r>
+        <w:rPr>
+          <w:lang w:val="de-AT"/>
+        </w:rPr>
+        <w:t xml:space="preserve"> – controlled</w:t>
+      </w:r>
+      <w:r>
+        <w:rPr>
+          <w:rFonts w:hint="cs"/>
+          <w:rtl/>
+          <w:lang w:val="de-AT"/>
+        </w:rPr>
+        <w:t xml:space="preserve"> </w:t>
+      </w:r>
+      <w:r>
+        <w:rPr>
+          <w:lang w:val="de-AT"/>
+        </w:rPr>
+        <w:t>(controlled component)</w:t>
+      </w:r>
+    </w:p>
+    <w:p>
+      <w:pPr>
+        <w:rPr>
+          <w:lang w:val="de-AT"/>
+        </w:rPr>
+      </w:pPr>
+      <w:r>
+        <w:rPr>
+          <w:lang w:val="de-AT"/>
+        </w:rPr>
+        <w:t>Dynamically getting every input, without setting  a usestate per each input of the form.</w:t>
+      </w:r>
+    </w:p>
+    <w:p>
+      <w:pPr>
+        <w:rPr>
+          <w:lang w:val="de-AT"/>
+        </w:rPr>
+      </w:pPr>
       <w:r>
         <w:rPr>
           <w:noProof/>
         </w:rPr>
+        <w:lastRenderedPageBreak/>
         <w:drawing>
-          <wp:inline distT="0" distB="0" distL="0" distR="0" wp14:anchorId="17305733" wp14:editId="348DF254">
-            <wp:extent cx="1726239" cy="1209675"/>
-            <wp:effectExtent l="0" t="0" r="7620" b="0"/>
-            <wp:docPr id="22" name="Picture 22"/>
+          <wp:inline distT="0" distB="0" distL="0" distR="0" wp14:anchorId="6B86E3FD" wp14:editId="29811B3D">
+            <wp:extent cx="2273591" cy="1924050"/>
+            <wp:effectExtent l="0" t="0" r="0" b="0"/>
+            <wp:docPr id="7" name="Picture 7"/>
             <wp:cNvGraphicFramePr>
               <a:graphicFrameLocks xmlns:a="http://schemas.openxmlformats.org/drawingml/2006/main" noChangeAspect="1"/>
             </wp:cNvGraphicFramePr>
@@ -1676,6 +1599,46 @@
                   <pic:spPr>
                     <a:xfrm>
                       <a:off x="0" y="0"/>
+                      <a:ext cx="2293258" cy="1940693"/>
+                    </a:xfrm>
+                    <a:prstGeom prst="rect">
+                      <a:avLst/>
+                    </a:prstGeom>
+                  </pic:spPr>
+                </pic:pic>
+              </a:graphicData>
+            </a:graphic>
+          </wp:inline>
+        </w:drawing>
+      </w:r>
+      <w:r>
+        <w:rPr>
+          <w:noProof/>
+        </w:rPr>
+        <w:drawing>
+          <wp:inline distT="0" distB="0" distL="0" distR="0" wp14:anchorId="17305733" wp14:editId="348DF254">
+            <wp:extent cx="1726239" cy="1209675"/>
+            <wp:effectExtent l="0" t="0" r="7620" b="0"/>
+            <wp:docPr id="22" name="Picture 22"/>
+            <wp:cNvGraphicFramePr>
+              <a:graphicFrameLocks xmlns:a="http://schemas.openxmlformats.org/drawingml/2006/main" noChangeAspect="1"/>
+            </wp:cNvGraphicFramePr>
+            <a:graphic xmlns:a="http://schemas.openxmlformats.org/drawingml/2006/main">
+              <a:graphicData uri="http://schemas.openxmlformats.org/drawingml/2006/picture">
+                <pic:pic xmlns:pic="http://schemas.openxmlformats.org/drawingml/2006/picture">
+                  <pic:nvPicPr>
+                    <pic:cNvPr id="1" name=""/>
+                    <pic:cNvPicPr/>
+                  </pic:nvPicPr>
+                  <pic:blipFill>
+                    <a:blip r:embed="rId18"/>
+                    <a:stretch>
+                      <a:fillRect/>
+                    </a:stretch>
+                  </pic:blipFill>
+                  <pic:spPr>
+                    <a:xfrm>
+                      <a:off x="0" y="0"/>
                       <a:ext cx="1732673" cy="1214184"/>
                     </a:xfrm>
                     <a:prstGeom prst="rect">
@@ -1788,7 +1751,7 @@
                     <pic:cNvPicPr/>
                   </pic:nvPicPr>
                   <pic:blipFill>
-                    <a:blip r:embed="rId18"/>
+                    <a:blip r:embed="rId19"/>
                     <a:stretch>
                       <a:fillRect/>
                     </a:stretch>
@@ -1820,35 +1783,7 @@
         <w:rPr>
           <w:lang w:val="en-DE"/>
         </w:rPr>
-        <w:t xml:space="preserve">If </w:t>
-      </w:r>
-      <w:proofErr w:type="spellStart"/>
-      <w:r>
-        <w:rPr>
-          <w:lang w:val="en-DE"/>
-        </w:rPr>
-        <w:t>sth</w:t>
-      </w:r>
-      <w:proofErr w:type="spellEnd"/>
-      <w:r>
-        <w:rPr>
-          <w:lang w:val="en-DE"/>
-        </w:rPr>
-        <w:t xml:space="preserve">, then gimmie that </w:t>
-      </w:r>
-      <w:proofErr w:type="spellStart"/>
-      <w:r>
-        <w:rPr>
-          <w:lang w:val="en-DE"/>
-        </w:rPr>
-        <w:t>jsx</w:t>
-      </w:r>
-      <w:proofErr w:type="spellEnd"/>
-      <w:r>
-        <w:rPr>
-          <w:lang w:val="en-DE"/>
-        </w:rPr>
-        <w:t>:</w:t>
+        <w:t>If sth, then gimmie that jsx:</w:t>
       </w:r>
       <w:r>
         <w:rPr>
@@ -1873,21 +1808,7 @@
         <w:rPr>
           <w:lang w:val="en-DE"/>
         </w:rPr>
-        <w:t xml:space="preserve">In this case, if error is </w:t>
-      </w:r>
-      <w:proofErr w:type="spellStart"/>
-      <w:r>
-        <w:rPr>
-          <w:lang w:val="en-DE"/>
-        </w:rPr>
-        <w:t>definend</w:t>
-      </w:r>
-      <w:proofErr w:type="spellEnd"/>
-      <w:r>
-        <w:rPr>
-          <w:lang w:val="en-DE"/>
-        </w:rPr>
-        <w:t xml:space="preserve"> (I initialized with no value).</w:t>
+        <w:t>In this case, if error is definend (I initialized with no value).</w:t>
       </w:r>
     </w:p>
     <w:p>
@@ -1905,89 +1826,6 @@
             <wp:extent cx="5943600" cy="534035"/>
             <wp:effectExtent l="0" t="0" r="0" b="0"/>
             <wp:docPr id="11" name="Picture 11"/>
-            <wp:cNvGraphicFramePr>
-              <a:graphicFrameLocks xmlns:a="http://schemas.openxmlformats.org/drawingml/2006/main" noChangeAspect="1"/>
-            </wp:cNvGraphicFramePr>
-            <a:graphic xmlns:a="http://schemas.openxmlformats.org/drawingml/2006/main">
-              <a:graphicData uri="http://schemas.openxmlformats.org/drawingml/2006/picture">
-                <pic:pic xmlns:pic="http://schemas.openxmlformats.org/drawingml/2006/picture">
-                  <pic:nvPicPr>
-                    <pic:cNvPr id="1" name=""/>
-                    <pic:cNvPicPr/>
-                  </pic:nvPicPr>
-                  <pic:blipFill>
-                    <a:blip r:embed="rId19"/>
-                    <a:stretch>
-                      <a:fillRect/>
-                    </a:stretch>
-                  </pic:blipFill>
-                  <pic:spPr>
-                    <a:xfrm>
-                      <a:off x="0" y="0"/>
-                      <a:ext cx="5943600" cy="534035"/>
-                    </a:xfrm>
-                    <a:prstGeom prst="rect">
-                      <a:avLst/>
-                    </a:prstGeom>
-                  </pic:spPr>
-                </pic:pic>
-              </a:graphicData>
-            </a:graphic>
-          </wp:inline>
-        </w:drawing>
-      </w:r>
-    </w:p>
-    <w:p>
-      <w:pPr>
-        <w:pStyle w:val="Heading2"/>
-        <w:rPr>
-          <w:lang w:val="de-AT"/>
-        </w:rPr>
-      </w:pPr>
-    </w:p>
-    <w:p>
-      <w:pPr>
-        <w:pStyle w:val="Heading2"/>
-        <w:rPr>
-          <w:lang w:val="en-DE"/>
-        </w:rPr>
-      </w:pPr>
-      <w:r>
-        <w:rPr>
-          <w:lang w:val="en-DE"/>
-        </w:rPr>
-        <w:t xml:space="preserve">Route </w:t>
-      </w:r>
-    </w:p>
-    <w:p>
-      <w:pPr>
-        <w:pStyle w:val="Heading3"/>
-        <w:rPr>
-          <w:lang w:val="en-DE"/>
-        </w:rPr>
-      </w:pPr>
-      <w:r>
-        <w:rPr>
-          <w:lang w:val="en-DE"/>
-        </w:rPr>
-        <w:t>Protected Rout</w:t>
-      </w:r>
-    </w:p>
-    <w:p>
-      <w:pPr>
-        <w:rPr>
-          <w:noProof/>
-        </w:rPr>
-      </w:pPr>
-      <w:r>
-        <w:rPr>
-          <w:noProof/>
-        </w:rPr>
-        <w:drawing>
-          <wp:inline distT="0" distB="0" distL="0" distR="0" wp14:anchorId="1A20A6A3" wp14:editId="06A292BB">
-            <wp:extent cx="4888523" cy="2385766"/>
-            <wp:effectExtent l="0" t="0" r="7620" b="0"/>
-            <wp:docPr id="12" name="Picture 12"/>
             <wp:cNvGraphicFramePr>
               <a:graphicFrameLocks xmlns:a="http://schemas.openxmlformats.org/drawingml/2006/main" noChangeAspect="1"/>
             </wp:cNvGraphicFramePr>
@@ -2007,6 +1845,89 @@
                   <pic:spPr>
                     <a:xfrm>
                       <a:off x="0" y="0"/>
+                      <a:ext cx="5943600" cy="534035"/>
+                    </a:xfrm>
+                    <a:prstGeom prst="rect">
+                      <a:avLst/>
+                    </a:prstGeom>
+                  </pic:spPr>
+                </pic:pic>
+              </a:graphicData>
+            </a:graphic>
+          </wp:inline>
+        </w:drawing>
+      </w:r>
+    </w:p>
+    <w:p>
+      <w:pPr>
+        <w:pStyle w:val="Heading2"/>
+        <w:rPr>
+          <w:lang w:val="de-AT"/>
+        </w:rPr>
+      </w:pPr>
+    </w:p>
+    <w:p>
+      <w:pPr>
+        <w:pStyle w:val="Heading2"/>
+        <w:rPr>
+          <w:lang w:val="en-DE"/>
+        </w:rPr>
+      </w:pPr>
+      <w:r>
+        <w:rPr>
+          <w:lang w:val="en-DE"/>
+        </w:rPr>
+        <w:t xml:space="preserve">Route </w:t>
+      </w:r>
+    </w:p>
+    <w:p>
+      <w:pPr>
+        <w:pStyle w:val="Heading3"/>
+        <w:rPr>
+          <w:lang w:val="en-DE"/>
+        </w:rPr>
+      </w:pPr>
+      <w:r>
+        <w:rPr>
+          <w:lang w:val="en-DE"/>
+        </w:rPr>
+        <w:t>Protected Rout</w:t>
+      </w:r>
+    </w:p>
+    <w:p>
+      <w:pPr>
+        <w:rPr>
+          <w:noProof/>
+        </w:rPr>
+      </w:pPr>
+      <w:r>
+        <w:rPr>
+          <w:noProof/>
+        </w:rPr>
+        <w:drawing>
+          <wp:inline distT="0" distB="0" distL="0" distR="0" wp14:anchorId="1A20A6A3" wp14:editId="06A292BB">
+            <wp:extent cx="4888523" cy="2385766"/>
+            <wp:effectExtent l="0" t="0" r="7620" b="0"/>
+            <wp:docPr id="12" name="Picture 12"/>
+            <wp:cNvGraphicFramePr>
+              <a:graphicFrameLocks xmlns:a="http://schemas.openxmlformats.org/drawingml/2006/main" noChangeAspect="1"/>
+            </wp:cNvGraphicFramePr>
+            <a:graphic xmlns:a="http://schemas.openxmlformats.org/drawingml/2006/main">
+              <a:graphicData uri="http://schemas.openxmlformats.org/drawingml/2006/picture">
+                <pic:pic xmlns:pic="http://schemas.openxmlformats.org/drawingml/2006/picture">
+                  <pic:nvPicPr>
+                    <pic:cNvPr id="1" name=""/>
+                    <pic:cNvPicPr/>
+                  </pic:nvPicPr>
+                  <pic:blipFill>
+                    <a:blip r:embed="rId21"/>
+                    <a:stretch>
+                      <a:fillRect/>
+                    </a:stretch>
+                  </pic:blipFill>
+                  <pic:spPr>
+                    <a:xfrm>
+                      <a:off x="0" y="0"/>
                       <a:ext cx="4895048" cy="2388951"/>
                     </a:xfrm>
                     <a:prstGeom prst="rect">
@@ -2074,63 +1995,7 @@
         <w:rPr>
           <w:lang w:val="en-DE"/>
         </w:rPr>
-        <w:t xml:space="preserve">Setting a &lt;Link </w:t>
-      </w:r>
-      <w:proofErr w:type="spellStart"/>
-      <w:r>
-        <w:rPr>
-          <w:lang w:val="en-DE"/>
-        </w:rPr>
-        <w:t>relative:”path</w:t>
-      </w:r>
-      <w:proofErr w:type="spellEnd"/>
-      <w:r>
-        <w:rPr>
-          <w:lang w:val="en-DE"/>
-        </w:rPr>
-        <w:t xml:space="preserve">”&gt; makes the </w:t>
-      </w:r>
-      <w:proofErr w:type="spellStart"/>
-      <w:r>
-        <w:rPr>
-          <w:lang w:val="en-DE"/>
-        </w:rPr>
-        <w:t>url</w:t>
-      </w:r>
-      <w:proofErr w:type="spellEnd"/>
-      <w:r>
-        <w:rPr>
-          <w:lang w:val="en-DE"/>
-        </w:rPr>
-        <w:t xml:space="preserve"> relative to the path. The default definition is “route”, and makes the </w:t>
-      </w:r>
-      <w:proofErr w:type="spellStart"/>
-      <w:r>
-        <w:rPr>
-          <w:lang w:val="en-DE"/>
-        </w:rPr>
-        <w:t>url</w:t>
-      </w:r>
-      <w:proofErr w:type="spellEnd"/>
-      <w:r>
-        <w:rPr>
-          <w:lang w:val="en-DE"/>
-        </w:rPr>
-        <w:t xml:space="preserve"> relative to the parent element. So if you go a step back, you wouldn’t remove the last segment of the path, you’d go back to it’s parent </w:t>
-      </w:r>
-      <w:proofErr w:type="spellStart"/>
-      <w:r>
-        <w:rPr>
-          <w:lang w:val="en-DE"/>
-        </w:rPr>
-        <w:t>url</w:t>
-      </w:r>
-      <w:proofErr w:type="spellEnd"/>
-      <w:r>
-        <w:rPr>
-          <w:lang w:val="en-DE"/>
-        </w:rPr>
-        <w:t xml:space="preserve"> (in the app).</w:t>
+        <w:t>Setting a &lt;Link relative:”path”&gt; makes the url relative to the path. The default definition is “route”, and makes the url relative to the parent element. So if you go a step back, you wouldn’t remove the last segment of the path, you’d go back to it’s parent url (in the app).</w:t>
       </w:r>
     </w:p>
     <w:p>

--- a/important_notes.docx
+++ b/important_notes.docx
@@ -1501,6 +1501,40 @@
           <w:lang w:val="de-AT"/>
         </w:rPr>
         <w:t>if you want to give an input a ref, and it gives you an error, check it out.</w:t>
+      </w:r>
+    </w:p>
+    <w:p>
+      <w:pPr>
+        <w:rPr>
+          <w:lang w:val="de-AT"/>
+        </w:rPr>
+      </w:pPr>
+    </w:p>
+    <w:p>
+      <w:pPr>
+        <w:pStyle w:val="Heading3"/>
+        <w:rPr>
+          <w:lang w:val="de-AT"/>
+        </w:rPr>
+      </w:pPr>
+      <w:r>
+        <w:rPr>
+          <w:lang w:val="de-AT"/>
+        </w:rPr>
+        <w:t>Custom hooks</w:t>
+      </w:r>
+    </w:p>
+    <w:p>
+      <w:pPr>
+        <w:rPr>
+          <w:lang w:val="de-AT"/>
+        </w:rPr>
+      </w:pPr>
+      <w:r>
+        <w:rPr>
+          <w:lang w:val="de-AT"/>
+        </w:rPr>
+        <w:t>If you call a custom hook in a component, it is not a shared state throughout the app. The state is then tied to the component (only inside of it).</w:t>
       </w:r>
     </w:p>
     <w:p>

--- a/important_notes.docx
+++ b/important_notes.docx
@@ -706,6 +706,102 @@
     </w:p>
     <w:p>
       <w:pPr>
+        <w:pStyle w:val="Heading3"/>
+        <w:rPr>
+          <w:lang w:val="de-AT"/>
+        </w:rPr>
+      </w:pPr>
+      <w:r>
+        <w:rPr>
+          <w:lang w:val="de-AT"/>
+        </w:rPr>
+        <w:t>React css modules</w:t>
+      </w:r>
+    </w:p>
+    <w:p>
+      <w:pPr>
+        <w:rPr>
+          <w:lang w:val="de-AT"/>
+        </w:rPr>
+      </w:pPr>
+      <w:r>
+        <w:rPr>
+          <w:lang w:val="de-AT"/>
+        </w:rPr>
+        <w:t>npm i react-css-modules</w:t>
+      </w:r>
+    </w:p>
+    <w:p>
+      <w:pPr>
+        <w:pStyle w:val="Heading3"/>
+        <w:rPr>
+          <w:lang w:val="de-AT"/>
+        </w:rPr>
+      </w:pPr>
+      <w:r>
+        <w:rPr>
+          <w:lang w:val="de-AT"/>
+        </w:rPr>
+        <w:t>React router dom</w:t>
+      </w:r>
+    </w:p>
+    <w:p>
+      <w:pPr>
+        <w:rPr>
+          <w:lang w:val="de-AT"/>
+        </w:rPr>
+      </w:pPr>
+      <w:r>
+        <w:rPr>
+          <w:lang w:val="de-AT"/>
+        </w:rPr>
+        <w:t>npm react-router-dom</w:t>
+      </w:r>
+    </w:p>
+    <w:p>
+      <w:pPr>
+        <w:pStyle w:val="Heading3"/>
+        <w:rPr>
+          <w:lang w:val="en-DE"/>
+        </w:rPr>
+      </w:pPr>
+      <w:r>
+        <w:rPr>
+          <w:lang w:val="en-DE"/>
+        </w:rPr>
+        <w:t>useSound</w:t>
+      </w:r>
+    </w:p>
+    <w:p>
+      <w:pPr>
+        <w:rPr>
+          <w:lang w:val="en-DE"/>
+        </w:rPr>
+      </w:pPr>
+      <w:r>
+        <w:rPr>
+          <w:lang w:val="en-DE"/>
+        </w:rPr>
+        <w:t>npm i use-sound</w:t>
+      </w:r>
+    </w:p>
+    <w:p>
+      <w:pPr>
+        <w:rPr>
+          <w:lang w:val="de-AT"/>
+        </w:rPr>
+      </w:pPr>
+    </w:p>
+    <w:p>
+      <w:pPr>
+        <w:pStyle w:val="Heading4"/>
+        <w:rPr>
+          <w:lang w:val="de-AT"/>
+        </w:rPr>
+      </w:pPr>
+    </w:p>
+    <w:p>
+      <w:pPr>
         <w:tabs>
           <w:tab w:val="left" w:pos="1800"/>
         </w:tabs>
@@ -837,6 +933,7 @@
         <w:rPr>
           <w:lang w:val="en-DE"/>
         </w:rPr>
+        <w:lastRenderedPageBreak/>
         <w:t>React functions</w:t>
       </w:r>
     </w:p>
@@ -858,7 +955,6 @@
         <w:rPr>
           <w:rStyle w:val="Heading2Char"/>
         </w:rPr>
-        <w:lastRenderedPageBreak/>
         <w:t>Hooks</w:t>
       </w:r>
     </w:p>
@@ -1209,6 +1305,7 @@
         <w:rPr>
           <w:lang w:val="en-DE"/>
         </w:rPr>
+        <w:lastRenderedPageBreak/>
         <w:t xml:space="preserve">usecases: </w:t>
       </w:r>
       <w:r>
@@ -1291,14 +1388,7 @@
         <w:rPr>
           <w:lang w:val="en-DE"/>
         </w:rPr>
-        <w:t xml:space="preserve">: set timeout for </w:t>
-      </w:r>
-      <w:r>
-        <w:rPr>
-          <w:lang w:val="en-DE"/>
-        </w:rPr>
-        <w:lastRenderedPageBreak/>
-        <w:t>the useState – so after the input is done being typed it waits for half a second and sends a request for the server.</w:t>
+        <w:t>: set timeout for the useState – so after the input is done being typed it waits for half a second and sends a request for the server.</w:t>
       </w:r>
     </w:p>
     <w:p>
@@ -2688,6 +2778,28 @@
       <w:szCs w:val="24"/>
     </w:rPr>
   </w:style>
+  <w:style w:type="paragraph" w:styleId="Heading4">
+    <w:name w:val="heading 4"/>
+    <w:basedOn w:val="Normal"/>
+    <w:next w:val="Normal"/>
+    <w:link w:val="Heading4Char"/>
+    <w:uiPriority w:val="9"/>
+    <w:unhideWhenUsed/>
+    <w:qFormat/>
+    <w:rsid w:val="00B01ADA"/>
+    <w:pPr>
+      <w:keepNext/>
+      <w:keepLines/>
+      <w:spacing w:before="40" w:after="0"/>
+      <w:outlineLvl w:val="3"/>
+    </w:pPr>
+    <w:rPr>
+      <w:rFonts w:asciiTheme="majorHAnsi" w:eastAsiaTheme="majorEastAsia" w:hAnsiTheme="majorHAnsi" w:cstheme="majorBidi"/>
+      <w:i/>
+      <w:iCs/>
+      <w:color w:val="2F5496" w:themeColor="accent1" w:themeShade="BF"/>
+    </w:rPr>
+  </w:style>
   <w:style w:type="character" w:default="1" w:styleId="DefaultParagraphFont">
     <w:name w:val="Default Paragraph Font"/>
     <w:uiPriority w:val="1"/>
@@ -2815,6 +2927,20 @@
     <w:uiPriority w:val="99"/>
     <w:rsid w:val="00147227"/>
     <w:rPr>
+      <w:lang w:val="de-DE"/>
+    </w:rPr>
+  </w:style>
+  <w:style w:type="character" w:customStyle="1" w:styleId="Heading4Char">
+    <w:name w:val="Heading 4 Char"/>
+    <w:basedOn w:val="DefaultParagraphFont"/>
+    <w:link w:val="Heading4"/>
+    <w:uiPriority w:val="9"/>
+    <w:rsid w:val="00B01ADA"/>
+    <w:rPr>
+      <w:rFonts w:asciiTheme="majorHAnsi" w:eastAsiaTheme="majorEastAsia" w:hAnsiTheme="majorHAnsi" w:cstheme="majorBidi"/>
+      <w:i/>
+      <w:iCs/>
+      <w:color w:val="2F5496" w:themeColor="accent1" w:themeShade="BF"/>
       <w:lang w:val="de-DE"/>
     </w:rPr>
   </w:style>

--- a/important_notes.docx
+++ b/important_notes.docx
@@ -49,8 +49,18 @@
           <w:bCs/>
           <w:lang w:val="en-DE"/>
         </w:rPr>
-        <w:t>Create project</w:t>
-      </w:r>
+        <w:t xml:space="preserve">Create </w:t>
+      </w:r>
+      <w:proofErr w:type="gramStart"/>
+      <w:r>
+        <w:rPr>
+          <w:b/>
+          <w:bCs/>
+          <w:lang w:val="en-DE"/>
+        </w:rPr>
+        <w:t>project</w:t>
+      </w:r>
+      <w:proofErr w:type="gramEnd"/>
     </w:p>
     <w:p>
       <w:pPr>
@@ -134,11 +144,33 @@
         </w:rPr>
         <w:t xml:space="preserve">cd &lt;project name&gt;, </w:t>
       </w:r>
-      <w:r>
-        <w:rPr>
-          <w:lang w:val="en-DE"/>
-        </w:rPr>
-        <w:t xml:space="preserve">Npm start </w:t>
+      <w:proofErr w:type="spellStart"/>
+      <w:r>
+        <w:rPr>
+          <w:lang w:val="en-DE"/>
+        </w:rPr>
+        <w:t>Npm</w:t>
+      </w:r>
+      <w:proofErr w:type="spellEnd"/>
+      <w:r>
+        <w:rPr>
+          <w:lang w:val="en-DE"/>
+        </w:rPr>
+        <w:t xml:space="preserve"> </w:t>
+      </w:r>
+      <w:proofErr w:type="gramStart"/>
+      <w:r>
+        <w:rPr>
+          <w:lang w:val="en-DE"/>
+        </w:rPr>
+        <w:t>start</w:t>
+      </w:r>
+      <w:proofErr w:type="gramEnd"/>
+      <w:r>
+        <w:rPr>
+          <w:lang w:val="en-DE"/>
+        </w:rPr>
+        <w:t xml:space="preserve"> </w:t>
       </w:r>
     </w:p>
     <w:p>
@@ -674,15 +706,41 @@
         <w:rPr>
           <w:lang w:val="en-DE"/>
         </w:rPr>
-        <w:t>A package that changes the name of the page to the name of the current component(</w:t>
-      </w:r>
+        <w:t xml:space="preserve">A package that changes the name of the page to the name of the current </w:t>
+      </w:r>
+      <w:proofErr w:type="gramStart"/>
+      <w:r>
+        <w:rPr>
+          <w:lang w:val="en-DE"/>
+        </w:rPr>
+        <w:t>component(</w:t>
+      </w:r>
+      <w:proofErr w:type="gramEnd"/>
       <w:r>
         <w:rPr>
           <w:rFonts w:hint="cs"/>
           <w:rtl/>
           <w:lang w:val="en-DE"/>
         </w:rPr>
-        <w:t>השם בלמעלה בלשונית של האינטרנט</w:t>
+        <w:t xml:space="preserve">השם </w:t>
+      </w:r>
+      <w:proofErr w:type="spellStart"/>
+      <w:r>
+        <w:rPr>
+          <w:rFonts w:hint="cs"/>
+          <w:rtl/>
+          <w:lang w:val="en-DE"/>
+        </w:rPr>
+        <w:t>בלמעלה</w:t>
+      </w:r>
+      <w:proofErr w:type="spellEnd"/>
+      <w:r>
+        <w:rPr>
+          <w:rFonts w:hint="cs"/>
+          <w:rtl/>
+          <w:lang w:val="en-DE"/>
+        </w:rPr>
+        <w:t xml:space="preserve"> בלשונית של האינטרנט</w:t>
       </w:r>
       <w:r>
         <w:rPr>
@@ -697,12 +755,42 @@
           <w:lang w:val="en-DE"/>
         </w:rPr>
       </w:pPr>
-      <w:r>
-        <w:rPr>
-          <w:lang w:val="en-DE"/>
-        </w:rPr>
-        <w:t>Helmet.title = sth sth</w:t>
-      </w:r>
+      <w:proofErr w:type="spellStart"/>
+      <w:r>
+        <w:rPr>
+          <w:lang w:val="en-DE"/>
+        </w:rPr>
+        <w:t>Helmet.title</w:t>
+      </w:r>
+      <w:proofErr w:type="spellEnd"/>
+      <w:r>
+        <w:rPr>
+          <w:lang w:val="en-DE"/>
+        </w:rPr>
+        <w:t xml:space="preserve"> = </w:t>
+      </w:r>
+      <w:proofErr w:type="spellStart"/>
+      <w:r>
+        <w:rPr>
+          <w:lang w:val="en-DE"/>
+        </w:rPr>
+        <w:t>sth</w:t>
+      </w:r>
+      <w:proofErr w:type="spellEnd"/>
+      <w:r>
+        <w:rPr>
+          <w:lang w:val="en-DE"/>
+        </w:rPr>
+        <w:t xml:space="preserve"> </w:t>
+      </w:r>
+      <w:proofErr w:type="spellStart"/>
+      <w:r>
+        <w:rPr>
+          <w:lang w:val="en-DE"/>
+        </w:rPr>
+        <w:t>sth</w:t>
+      </w:r>
+      <w:proofErr w:type="spellEnd"/>
     </w:p>
     <w:p>
       <w:pPr>
@@ -765,25 +853,56 @@
           <w:lang w:val="en-DE"/>
         </w:rPr>
       </w:pPr>
+      <w:proofErr w:type="spellStart"/>
       <w:r>
         <w:rPr>
           <w:lang w:val="en-DE"/>
         </w:rPr>
         <w:t>useSound</w:t>
       </w:r>
-    </w:p>
-    <w:p>
-      <w:pPr>
-        <w:rPr>
-          <w:lang w:val="en-DE"/>
-        </w:rPr>
-      </w:pPr>
-      <w:r>
-        <w:rPr>
-          <w:lang w:val="en-DE"/>
-        </w:rPr>
-        <w:t>npm i use-sound</w:t>
-      </w:r>
+      <w:proofErr w:type="spellEnd"/>
+    </w:p>
+    <w:p>
+      <w:pPr>
+        <w:rPr>
+          <w:lang w:val="en-DE"/>
+        </w:rPr>
+      </w:pPr>
+      <w:proofErr w:type="spellStart"/>
+      <w:r>
+        <w:rPr>
+          <w:lang w:val="en-DE"/>
+        </w:rPr>
+        <w:t>npm</w:t>
+      </w:r>
+      <w:proofErr w:type="spellEnd"/>
+      <w:r>
+        <w:rPr>
+          <w:lang w:val="en-DE"/>
+        </w:rPr>
+        <w:t xml:space="preserve"> </w:t>
+      </w:r>
+      <w:proofErr w:type="spellStart"/>
+      <w:r>
+        <w:rPr>
+          <w:lang w:val="en-DE"/>
+        </w:rPr>
+        <w:t>i</w:t>
+      </w:r>
+      <w:proofErr w:type="spellEnd"/>
+      <w:r>
+        <w:rPr>
+          <w:lang w:val="en-DE"/>
+        </w:rPr>
+        <w:t xml:space="preserve"> use-sound</w:t>
+      </w:r>
+    </w:p>
+    <w:p>
+      <w:pPr>
+        <w:rPr>
+          <w:lang w:val="en-DE"/>
+        </w:rPr>
+      </w:pPr>
     </w:p>
     <w:p>
       <w:pPr>
@@ -934,8 +1053,16 @@
           <w:lang w:val="en-DE"/>
         </w:rPr>
         <w:lastRenderedPageBreak/>
-        <w:t>React functions</w:t>
-      </w:r>
+        <w:t xml:space="preserve">React </w:t>
+      </w:r>
+      <w:proofErr w:type="gramStart"/>
+      <w:r>
+        <w:rPr>
+          <w:lang w:val="en-DE"/>
+        </w:rPr>
+        <w:t>functions</w:t>
+      </w:r>
+      <w:proofErr w:type="gramEnd"/>
     </w:p>
     <w:p>
       <w:pPr>
@@ -1036,12 +1163,14 @@
           <w:lang w:val="en-DE"/>
         </w:rPr>
       </w:pPr>
+      <w:proofErr w:type="spellStart"/>
       <w:r>
         <w:rPr>
           <w:lang w:val="en-DE"/>
         </w:rPr>
         <w:t>useState</w:t>
       </w:r>
+      <w:proofErr w:type="spellEnd"/>
     </w:p>
     <w:p>
       <w:pPr>
@@ -1072,7 +1201,35 @@
         <w:rPr>
           <w:lang w:val="en-DE"/>
         </w:rPr>
-        <w:t>Case 1: change the value to sth new (if you update a value this syntax is wrong, for the right one see case 2.</w:t>
+        <w:t xml:space="preserve">Case 1: change the value to </w:t>
+      </w:r>
+      <w:proofErr w:type="spellStart"/>
+      <w:r>
+        <w:rPr>
+          <w:lang w:val="en-DE"/>
+        </w:rPr>
+        <w:t>sth</w:t>
+      </w:r>
+      <w:proofErr w:type="spellEnd"/>
+      <w:r>
+        <w:rPr>
+          <w:lang w:val="en-DE"/>
+        </w:rPr>
+        <w:t xml:space="preserve"> new (if you update a value this syntax is wrong, for the right one </w:t>
+      </w:r>
+      <w:proofErr w:type="gramStart"/>
+      <w:r>
+        <w:rPr>
+          <w:lang w:val="en-DE"/>
+        </w:rPr>
+        <w:t>see</w:t>
+      </w:r>
+      <w:proofErr w:type="gramEnd"/>
+      <w:r>
+        <w:rPr>
+          <w:lang w:val="en-DE"/>
+        </w:rPr>
+        <w:t xml:space="preserve"> case 2.</w:t>
       </w:r>
     </w:p>
     <w:p>
@@ -1132,7 +1289,21 @@
         <w:rPr>
           <w:lang w:val="en-DE"/>
         </w:rPr>
-        <w:t>Case 2: using the old value to get a new one: use prevCount.</w:t>
+        <w:t xml:space="preserve">Case 2: using the old value to get a new one: use </w:t>
+      </w:r>
+      <w:proofErr w:type="spellStart"/>
+      <w:r>
+        <w:rPr>
+          <w:lang w:val="en-DE"/>
+        </w:rPr>
+        <w:t>prevCount</w:t>
+      </w:r>
+      <w:proofErr w:type="spellEnd"/>
+      <w:r>
+        <w:rPr>
+          <w:lang w:val="en-DE"/>
+        </w:rPr>
+        <w:t>.</w:t>
       </w:r>
       <w:r>
         <w:rPr>
@@ -1248,12 +1419,14 @@
           <w:lang w:val="en-DE"/>
         </w:rPr>
       </w:pPr>
+      <w:proofErr w:type="spellStart"/>
       <w:r>
         <w:rPr>
           <w:lang w:val="en-DE"/>
         </w:rPr>
         <w:t>useEffect</w:t>
       </w:r>
+      <w:proofErr w:type="spellEnd"/>
     </w:p>
     <w:p>
       <w:pPr>
@@ -1301,12 +1474,20 @@
           <w:lang w:val="en-DE"/>
         </w:rPr>
       </w:pPr>
+      <w:proofErr w:type="spellStart"/>
       <w:r>
         <w:rPr>
           <w:lang w:val="en-DE"/>
         </w:rPr>
         <w:lastRenderedPageBreak/>
-        <w:t xml:space="preserve">usecases: </w:t>
+        <w:t>usecases</w:t>
+      </w:r>
+      <w:proofErr w:type="spellEnd"/>
+      <w:r>
+        <w:rPr>
+          <w:lang w:val="en-DE"/>
+        </w:rPr>
+        <w:t xml:space="preserve">: </w:t>
       </w:r>
       <w:r>
         <w:rPr>
@@ -1322,6 +1503,7 @@
         </w:rPr>
         <w:t xml:space="preserve">, </w:t>
       </w:r>
+      <w:proofErr w:type="spellStart"/>
       <w:r>
         <w:rPr>
           <w:b/>
@@ -1330,11 +1512,28 @@
         </w:rPr>
         <w:t>setInterval</w:t>
       </w:r>
-      <w:r>
-        <w:rPr>
-          <w:lang w:val="en-DE"/>
-        </w:rPr>
-        <w:t>, window.title (manipulating the website title)</w:t>
+      <w:proofErr w:type="spellEnd"/>
+      <w:r>
+        <w:rPr>
+          <w:lang w:val="en-DE"/>
+        </w:rPr>
+        <w:t xml:space="preserve">, </w:t>
+      </w:r>
+      <w:proofErr w:type="spellStart"/>
+      <w:proofErr w:type="gramStart"/>
+      <w:r>
+        <w:rPr>
+          <w:lang w:val="en-DE"/>
+        </w:rPr>
+        <w:t>window.title</w:t>
+      </w:r>
+      <w:proofErr w:type="spellEnd"/>
+      <w:proofErr w:type="gramEnd"/>
+      <w:r>
+        <w:rPr>
+          <w:lang w:val="en-DE"/>
+        </w:rPr>
+        <w:t xml:space="preserve"> (manipulating the website title)</w:t>
       </w:r>
       <w:r>
         <w:rPr>
@@ -1362,33 +1561,79 @@
           <w:bCs/>
           <w:lang w:val="en-DE"/>
         </w:rPr>
-        <w:t>fetching sth by id</w:t>
-      </w:r>
-      <w:r>
-        <w:rPr>
-          <w:lang w:val="en-DE"/>
-        </w:rPr>
-        <w:t xml:space="preserve"> (when you choose an id or sth) – fetch accordingly</w:t>
-      </w:r>
-      <w:r>
-        <w:rPr>
-          <w:lang w:val="en-DE"/>
-        </w:rPr>
-        <w:t xml:space="preserve">, </w:t>
-      </w:r>
+        <w:t xml:space="preserve">fetching </w:t>
+      </w:r>
+      <w:proofErr w:type="spellStart"/>
       <w:r>
         <w:rPr>
           <w:b/>
           <w:bCs/>
           <w:lang w:val="en-DE"/>
         </w:rPr>
+        <w:t>sth</w:t>
+      </w:r>
+      <w:proofErr w:type="spellEnd"/>
+      <w:r>
+        <w:rPr>
+          <w:b/>
+          <w:bCs/>
+          <w:lang w:val="en-DE"/>
+        </w:rPr>
+        <w:t xml:space="preserve"> by id</w:t>
+      </w:r>
+      <w:r>
+        <w:rPr>
+          <w:lang w:val="en-DE"/>
+        </w:rPr>
+        <w:t xml:space="preserve"> (when you choose an id or </w:t>
+      </w:r>
+      <w:proofErr w:type="spellStart"/>
+      <w:r>
+        <w:rPr>
+          <w:lang w:val="en-DE"/>
+        </w:rPr>
+        <w:t>sth</w:t>
+      </w:r>
+      <w:proofErr w:type="spellEnd"/>
+      <w:r>
+        <w:rPr>
+          <w:lang w:val="en-DE"/>
+        </w:rPr>
+        <w:t>) – fetch accordingly</w:t>
+      </w:r>
+      <w:r>
+        <w:rPr>
+          <w:lang w:val="en-DE"/>
+        </w:rPr>
+        <w:t xml:space="preserve">, </w:t>
+      </w:r>
+      <w:r>
+        <w:rPr>
+          <w:b/>
+          <w:bCs/>
+          <w:lang w:val="en-DE"/>
+        </w:rPr>
         <w:t>debounce</w:t>
       </w:r>
       <w:r>
         <w:rPr>
           <w:lang w:val="en-DE"/>
         </w:rPr>
-        <w:t>: set timeout for the useState – so after the input is done being typed it waits for half a second and sends a request for the server.</w:t>
+        <w:t xml:space="preserve">: set timeout for the </w:t>
+      </w:r>
+      <w:proofErr w:type="spellStart"/>
+      <w:r>
+        <w:rPr>
+          <w:lang w:val="en-DE"/>
+        </w:rPr>
+        <w:t>useState</w:t>
+      </w:r>
+      <w:proofErr w:type="spellEnd"/>
+      <w:r>
+        <w:rPr>
+          <w:lang w:val="en-DE"/>
+        </w:rPr>
+        <w:t xml:space="preserve"> – so after the input is done being typed it waits for half a second and sends a request for the server.</w:t>
       </w:r>
     </w:p>
     <w:p>
@@ -1907,7 +2152,35 @@
         <w:rPr>
           <w:lang w:val="en-DE"/>
         </w:rPr>
-        <w:t>If sth, then gimmie that jsx:</w:t>
+        <w:t xml:space="preserve">If </w:t>
+      </w:r>
+      <w:proofErr w:type="spellStart"/>
+      <w:r>
+        <w:rPr>
+          <w:lang w:val="en-DE"/>
+        </w:rPr>
+        <w:t>sth</w:t>
+      </w:r>
+      <w:proofErr w:type="spellEnd"/>
+      <w:r>
+        <w:rPr>
+          <w:lang w:val="en-DE"/>
+        </w:rPr>
+        <w:t xml:space="preserve">, then gimmie that </w:t>
+      </w:r>
+      <w:proofErr w:type="spellStart"/>
+      <w:r>
+        <w:rPr>
+          <w:lang w:val="en-DE"/>
+        </w:rPr>
+        <w:t>jsx</w:t>
+      </w:r>
+      <w:proofErr w:type="spellEnd"/>
+      <w:r>
+        <w:rPr>
+          <w:lang w:val="en-DE"/>
+        </w:rPr>
+        <w:t>:</w:t>
       </w:r>
       <w:r>
         <w:rPr>
@@ -1932,7 +2205,21 @@
         <w:rPr>
           <w:lang w:val="en-DE"/>
         </w:rPr>
-        <w:t>In this case, if error is definend (I initialized with no value).</w:t>
+        <w:t xml:space="preserve">In this case, if error is </w:t>
+      </w:r>
+      <w:proofErr w:type="spellStart"/>
+      <w:r>
+        <w:rPr>
+          <w:lang w:val="en-DE"/>
+        </w:rPr>
+        <w:t>definend</w:t>
+      </w:r>
+      <w:proofErr w:type="spellEnd"/>
+      <w:r>
+        <w:rPr>
+          <w:lang w:val="en-DE"/>
+        </w:rPr>
+        <w:t xml:space="preserve"> (I initialized with no value).</w:t>
       </w:r>
     </w:p>
     <w:p>
@@ -2106,28 +2393,189 @@
         <w:rPr>
           <w:lang w:val="en-DE"/>
         </w:rPr>
-        <w:t>An absolute path goes always to the same address. A relative path, adds the path after the currently active path.</w:t>
-      </w:r>
-    </w:p>
-    <w:p>
-      <w:pPr>
-        <w:rPr>
-          <w:lang w:val="en-DE"/>
-        </w:rPr>
-      </w:pPr>
-      <w:r>
-        <w:rPr>
-          <w:lang w:val="en-DE"/>
-        </w:rPr>
-        <w:t>Setting a &lt;Link relative:”path”&gt; makes the url relative to the path. The default definition is “route”, and makes the url relative to the parent element. So if you go a step back, you wouldn’t remove the last segment of the path, you’d go back to it’s parent url (in the app).</w:t>
-      </w:r>
-    </w:p>
-    <w:p>
-      <w:pPr>
-        <w:rPr>
-          <w:lang w:val="de-AT"/>
-        </w:rPr>
-      </w:pPr>
+        <w:t xml:space="preserve">An absolute path goes always to the same address. </w:t>
+      </w:r>
+      <w:proofErr w:type="gramStart"/>
+      <w:r>
+        <w:rPr>
+          <w:lang w:val="en-DE"/>
+        </w:rPr>
+        <w:t>A relative path,</w:t>
+      </w:r>
+      <w:proofErr w:type="gramEnd"/>
+      <w:r>
+        <w:rPr>
+          <w:lang w:val="en-DE"/>
+        </w:rPr>
+        <w:t xml:space="preserve"> adds the path after the currently active path.</w:t>
+      </w:r>
+    </w:p>
+    <w:p>
+      <w:pPr>
+        <w:rPr>
+          <w:lang w:val="en-DE"/>
+        </w:rPr>
+      </w:pPr>
+      <w:r>
+        <w:rPr>
+          <w:lang w:val="en-DE"/>
+        </w:rPr>
+        <w:t xml:space="preserve">Setting a &lt;Link </w:t>
+      </w:r>
+      <w:proofErr w:type="spellStart"/>
+      <w:r>
+        <w:rPr>
+          <w:lang w:val="en-DE"/>
+        </w:rPr>
+        <w:t>relative</w:t>
+      </w:r>
+      <w:proofErr w:type="gramStart"/>
+      <w:r>
+        <w:rPr>
+          <w:lang w:val="en-DE"/>
+        </w:rPr>
+        <w:t>:”path</w:t>
+      </w:r>
+      <w:proofErr w:type="spellEnd"/>
+      <w:proofErr w:type="gramEnd"/>
+      <w:r>
+        <w:rPr>
+          <w:lang w:val="en-DE"/>
+        </w:rPr>
+        <w:t xml:space="preserve">”&gt; makes the </w:t>
+      </w:r>
+      <w:proofErr w:type="spellStart"/>
+      <w:r>
+        <w:rPr>
+          <w:lang w:val="en-DE"/>
+        </w:rPr>
+        <w:t>url</w:t>
+      </w:r>
+      <w:proofErr w:type="spellEnd"/>
+      <w:r>
+        <w:rPr>
+          <w:lang w:val="en-DE"/>
+        </w:rPr>
+        <w:t xml:space="preserve"> relative to the path. The default definition is “route</w:t>
+      </w:r>
+      <w:proofErr w:type="gramStart"/>
+      <w:r>
+        <w:rPr>
+          <w:lang w:val="en-DE"/>
+        </w:rPr>
+        <w:t>”, and</w:t>
+      </w:r>
+      <w:proofErr w:type="gramEnd"/>
+      <w:r>
+        <w:rPr>
+          <w:lang w:val="en-DE"/>
+        </w:rPr>
+        <w:t xml:space="preserve"> makes the </w:t>
+      </w:r>
+      <w:proofErr w:type="spellStart"/>
+      <w:r>
+        <w:rPr>
+          <w:lang w:val="en-DE"/>
+        </w:rPr>
+        <w:t>url</w:t>
+      </w:r>
+      <w:proofErr w:type="spellEnd"/>
+      <w:r>
+        <w:rPr>
+          <w:lang w:val="en-DE"/>
+        </w:rPr>
+        <w:t xml:space="preserve"> relative to the parent element. </w:t>
+      </w:r>
+      <w:proofErr w:type="gramStart"/>
+      <w:r>
+        <w:rPr>
+          <w:lang w:val="en-DE"/>
+        </w:rPr>
+        <w:t>So</w:t>
+      </w:r>
+      <w:proofErr w:type="gramEnd"/>
+      <w:r>
+        <w:rPr>
+          <w:lang w:val="en-DE"/>
+        </w:rPr>
+        <w:t xml:space="preserve"> if you go a step back, you wouldn’t remove the last segment of the path, you’d go back to it’s parent </w:t>
+      </w:r>
+      <w:proofErr w:type="spellStart"/>
+      <w:r>
+        <w:rPr>
+          <w:lang w:val="en-DE"/>
+        </w:rPr>
+        <w:t>url</w:t>
+      </w:r>
+      <w:proofErr w:type="spellEnd"/>
+      <w:r>
+        <w:rPr>
+          <w:lang w:val="en-DE"/>
+        </w:rPr>
+        <w:t xml:space="preserve"> (in the app).</w:t>
+      </w:r>
+    </w:p>
+    <w:p>
+      <w:pPr>
+        <w:pStyle w:val="Heading3"/>
+        <w:rPr>
+          <w:lang w:val="de-AT"/>
+        </w:rPr>
+      </w:pPr>
+      <w:r>
+        <w:rPr>
+          <w:lang w:val="de-AT"/>
+        </w:rPr>
+        <w:lastRenderedPageBreak/>
+        <w:t>Adding sound with useSound</w:t>
+      </w:r>
+    </w:p>
+    <w:p>
+      <w:pPr>
+        <w:rPr>
+          <w:lang w:val="de-AT"/>
+        </w:rPr>
+      </w:pPr>
+      <w:r>
+        <w:rPr>
+          <w:noProof/>
+        </w:rPr>
+        <w:drawing>
+          <wp:inline distT="0" distB="0" distL="0" distR="0" wp14:anchorId="122EC6B4" wp14:editId="278992ED">
+            <wp:extent cx="3942272" cy="4755323"/>
+            <wp:effectExtent l="0" t="0" r="1270" b="7620"/>
+            <wp:docPr id="14" name="Picture 14" descr="Text&#10;&#10;Description automatically generated"/>
+            <wp:cNvGraphicFramePr>
+              <a:graphicFrameLocks xmlns:a="http://schemas.openxmlformats.org/drawingml/2006/main" noChangeAspect="1"/>
+            </wp:cNvGraphicFramePr>
+            <a:graphic xmlns:a="http://schemas.openxmlformats.org/drawingml/2006/main">
+              <a:graphicData uri="http://schemas.openxmlformats.org/drawingml/2006/picture">
+                <pic:pic xmlns:pic="http://schemas.openxmlformats.org/drawingml/2006/picture">
+                  <pic:nvPicPr>
+                    <pic:cNvPr id="14" name="Picture 14" descr="Text&#10;&#10;Description automatically generated"/>
+                    <pic:cNvPicPr/>
+                  </pic:nvPicPr>
+                  <pic:blipFill>
+                    <a:blip r:embed="rId22"/>
+                    <a:stretch>
+                      <a:fillRect/>
+                    </a:stretch>
+                  </pic:blipFill>
+                  <pic:spPr>
+                    <a:xfrm>
+                      <a:off x="0" y="0"/>
+                      <a:ext cx="3967870" cy="4786201"/>
+                    </a:xfrm>
+                    <a:prstGeom prst="rect">
+                      <a:avLst/>
+                    </a:prstGeom>
+                  </pic:spPr>
+                </pic:pic>
+              </a:graphicData>
+            </a:graphic>
+          </wp:inline>
+        </w:drawing>
+      </w:r>
     </w:p>
     <w:sectPr>
       <w:pgSz w:w="12240" w:h="15840"/>
